--- a/english.resume.docx
+++ b/english.resume.docx
@@ -84,7 +84,7 @@
         </w:numPr>
       </w:pPr>
       <w:r>
-        <w:t xml:space="preserve">Desired position: java, node.js architect direction</w:t>
+        <w:t xml:space="preserve">Desired position: java, node.js developer</w:t>
       </w:r>
     </w:p>
     <w:p>

--- a/english.resume.docx
+++ b/english.resume.docx
@@ -1794,7 +1794,7 @@
       </w:pPr>
       <w:bookmarkStart w:id="66" w:name="header-n319"/>
       <w:r>
-        <w:t xml:space="preserve">2019.2-present VD software solution company</w:t>
+        <w:t xml:space="preserve">2019.2-2019.5 VD software solution company</w:t>
       </w:r>
       <w:bookmarkEnd w:id="66"/>
     </w:p>

--- a/english.resume.docx
+++ b/english.resume.docx
@@ -2,1186 +2,1165 @@
 <file path=word/document.xml><?xml version="1.0" encoding="utf-8"?>
 <w:document xmlns:w="http://schemas.openxmlformats.org/wordprocessingml/2006/main" xmlns:m="http://schemas.openxmlformats.org/officeDocument/2006/math" xmlns:r="http://schemas.openxmlformats.org/officeDocument/2006/relationships" xmlns:o="urn:schemas-microsoft-com:office:office" xmlns:v="urn:schemas-microsoft-com:vml" xmlns:w10="urn:schemas-microsoft-com:office:word" xmlns:a="http://schemas.openxmlformats.org/drawingml/2006/main" xmlns:pic="http://schemas.openxmlformats.org/drawingml/2006/picture" xmlns:wp="http://schemas.openxmlformats.org/drawingml/2006/wordprocessingDrawing">
   <w:body>
-    <w:p>
-      <w:pPr>
-        <w:pStyle w:val="Title"/>
-      </w:pPr>
-    </w:p>
+    <w:bookmarkStart w:id="21" w:name="header-n0"/>
     <w:p>
       <w:pPr>
         <w:pStyle w:val="Heading1"/>
       </w:pPr>
-      <w:bookmarkStart w:id="20" w:name="header-n0"/>
-      <w:r>
-        <w:t xml:space="preserve">Gonghanjin Resume</w:t>
-      </w:r>
-      <w:bookmarkEnd w:id="20"/>
-    </w:p>
+      <w:r>
+        <w:t xml:space="preserve">CV of Gong Hanjin</w:t>
+      </w:r>
+    </w:p>
+    <w:bookmarkStart w:id="20" w:name="header-n2"/>
     <w:p>
       <w:pPr>
         <w:pStyle w:val="Heading2"/>
       </w:pPr>
-      <w:bookmarkStart w:id="21" w:name="header-n2"/>
-      <w:r>
-        <w:t xml:space="preserve">Personal information:</w:t>
-      </w:r>
-      <w:bookmarkEnd w:id="21"/>
+      <w:r>
+        <w:t xml:space="preserve">personal information:</w:t>
+      </w:r>
+    </w:p>
+    <w:p>
+      <w:pPr>
+        <w:numPr>
+          <w:ilvl w:val="0"/>
+          <w:numId w:val="1001"/>
+        </w:numPr>
+      </w:pPr>
+      <w:r>
+        <w:t xml:space="preserve">Sex: Male</w:t>
+      </w:r>
+    </w:p>
+    <w:p>
+      <w:pPr>
+        <w:numPr>
+          <w:ilvl w:val="0"/>
+          <w:numId w:val="1001"/>
+        </w:numPr>
+      </w:pPr>
+      <w:r>
+        <w:t xml:space="preserve">Email: 909253305@qq.com</w:t>
+      </w:r>
+    </w:p>
+    <w:p>
+      <w:pPr>
+        <w:numPr>
+          <w:ilvl w:val="0"/>
+          <w:numId w:val="1001"/>
+        </w:numPr>
+      </w:pPr>
+      <w:r>
+        <w:t xml:space="preserve">Mobile number: 18588871362</w:t>
+      </w:r>
+    </w:p>
+    <w:p>
+      <w:pPr>
+        <w:numPr>
+          <w:ilvl w:val="0"/>
+          <w:numId w:val="1001"/>
+        </w:numPr>
+      </w:pPr>
+      <w:r>
+        <w:t xml:space="preserve">github address: https://github.com/richardgong1987</w:t>
+      </w:r>
+    </w:p>
+    <w:p>
+      <w:pPr>
+        <w:numPr>
+          <w:ilvl w:val="0"/>
+          <w:numId w:val="1001"/>
+        </w:numPr>
+      </w:pPr>
+      <w:r>
+        <w:t xml:space="preserve">Expected position: java developer</w:t>
+      </w:r>
+    </w:p>
+    <w:p>
+      <w:pPr>
+        <w:numPr>
+          <w:ilvl w:val="0"/>
+          <w:numId w:val="1001"/>
+        </w:numPr>
+      </w:pPr>
+      <w:r>
+        <w:t xml:space="preserve">Software development experience: 10 years+</w:t>
+      </w:r>
+    </w:p>
+    <w:bookmarkEnd w:id="20"/>
+    <w:bookmarkEnd w:id="21"/>
+    <w:bookmarkStart w:id="64" w:name="header-n16"/>
+    <w:p>
+      <w:pPr>
+        <w:pStyle w:val="Heading1"/>
+      </w:pPr>
+      <w:r>
+        <w:t xml:space="preserve">Professional ability introduction</w:t>
+      </w:r>
+    </w:p>
+    <w:bookmarkStart w:id="27" w:name="header-n17"/>
+    <w:p>
+      <w:pPr>
+        <w:pStyle w:val="Heading2"/>
+      </w:pPr>
+      <w:r>
+        <w:t xml:space="preserve">Basic knowledge of programming:</w:t>
+      </w:r>
+    </w:p>
+    <w:bookmarkStart w:id="22" w:name="header-n18"/>
+    <w:p>
+      <w:pPr>
+        <w:pStyle w:val="Heading3"/>
+      </w:pPr>
+      <w:r>
+        <w:t xml:space="preserve">Algorithm and data structure</w:t>
+      </w:r>
     </w:p>
     <w:p>
       <w:pPr>
         <w:pStyle w:val="FirstParagraph"/>
       </w:pPr>
-    </w:p>
-    <w:p>
-      <w:pPr>
-        <w:numPr>
-          <w:ilvl w:val="0"/>
-          <w:numId w:val="1001"/>
-        </w:numPr>
-      </w:pPr>
-      <w:r>
-        <w:t xml:space="preserve">Sex: Male</w:t>
-      </w:r>
-    </w:p>
-    <w:p>
-      <w:pPr>
-        <w:numPr>
-          <w:ilvl w:val="0"/>
-          <w:numId w:val="1001"/>
-        </w:numPr>
-      </w:pPr>
-      <w:r>
-        <w:t xml:space="preserve">Email: 909253305@qq.com</w:t>
-      </w:r>
-    </w:p>
-    <w:p>
-      <w:pPr>
-        <w:numPr>
-          <w:ilvl w:val="0"/>
-          <w:numId w:val="1001"/>
-        </w:numPr>
-      </w:pPr>
-      <w:r>
-        <w:t xml:space="preserve">github address: https://github.com/richardgong1987</w:t>
-      </w:r>
-    </w:p>
-    <w:p>
-      <w:pPr>
-        <w:numPr>
-          <w:ilvl w:val="0"/>
-          <w:numId w:val="1001"/>
-        </w:numPr>
-      </w:pPr>
-      <w:r>
-        <w:t xml:space="preserve">Important open source project: https://github.com/richardgong1987/RuoYi-baby,https://github.com/richardgong1987/RuoYi-Cloud-extend</w:t>
-      </w:r>
-    </w:p>
-    <w:p>
-      <w:pPr>
-        <w:numPr>
-          <w:ilvl w:val="0"/>
-          <w:numId w:val="1001"/>
-        </w:numPr>
-      </w:pPr>
-      <w:r>
-        <w:t xml:space="preserve">Desired position: java, node.js developer</w:t>
-      </w:r>
-    </w:p>
-    <w:p>
-      <w:pPr>
-        <w:numPr>
-          <w:ilvl w:val="0"/>
-          <w:numId w:val="1001"/>
-        </w:numPr>
-      </w:pPr>
-      <w:r>
-        <w:t xml:space="preserve">Software development experience: 10 years +</w:t>
-      </w:r>
-    </w:p>
-    <w:p>
-      <w:pPr>
-        <w:numPr>
-          <w:ilvl w:val="0"/>
-          <w:numId w:val="1000"/>
-        </w:numPr>
-      </w:pPr>
-    </w:p>
-    <w:p>
-      <w:pPr>
-        <w:pStyle w:val="Heading1"/>
-      </w:pPr>
-      <w:bookmarkStart w:id="22" w:name="header-n18"/>
-      <w:r>
-        <w:t xml:space="preserve">Introduction of professional ability</w:t>
-      </w:r>
-      <w:bookmarkEnd w:id="22"/>
-    </w:p>
+      <w:r>
+        <w:t xml:space="preserve">Familiar with basic data structures and algorithms. For example:</w:t>
+      </w:r>
+    </w:p>
+    <w:p>
+      <w:pPr>
+        <w:numPr>
+          <w:ilvl w:val="0"/>
+          <w:numId w:val="1002"/>
+        </w:numPr>
+      </w:pPr>
+      <w:r>
+        <w:t xml:space="preserve">Algorithm complexity analysis</w:t>
+      </w:r>
+    </w:p>
+    <w:p>
+      <w:pPr>
+        <w:numPr>
+          <w:ilvl w:val="0"/>
+          <w:numId w:val="1002"/>
+        </w:numPr>
+      </w:pPr>
+      <w:r>
+        <w:t xml:space="preserve">Linear list, linked list data structure</w:t>
+      </w:r>
+    </w:p>
+    <w:p>
+      <w:pPr>
+        <w:numPr>
+          <w:ilvl w:val="0"/>
+          <w:numId w:val="1002"/>
+        </w:numPr>
+      </w:pPr>
+      <w:r>
+        <w:t xml:space="preserve">Queue and stack data structure</w:t>
+      </w:r>
+    </w:p>
+    <w:p>
+      <w:pPr>
+        <w:numPr>
+          <w:ilvl w:val="0"/>
+          <w:numId w:val="1002"/>
+        </w:numPr>
+      </w:pPr>
+      <w:r>
+        <w:t xml:space="preserve">Basic sorting algorithm</w:t>
+      </w:r>
+    </w:p>
+    <w:p>
+      <w:pPr>
+        <w:numPr>
+          <w:ilvl w:val="0"/>
+          <w:numId w:val="1002"/>
+        </w:numPr>
+      </w:pPr>
+      <w:r>
+        <w:t xml:space="preserve">Quick sort and merge sort</w:t>
+      </w:r>
+    </w:p>
+    <w:p>
+      <w:pPr>
+        <w:numPr>
+          <w:ilvl w:val="0"/>
+          <w:numId w:val="1002"/>
+        </w:numPr>
+      </w:pPr>
+      <w:r>
+        <w:t xml:space="preserve">Binary search, hash table</w:t>
+      </w:r>
+    </w:p>
+    <w:p>
+      <w:pPr>
+        <w:numPr>
+          <w:ilvl w:val="0"/>
+          <w:numId w:val="1002"/>
+        </w:numPr>
+      </w:pPr>
+      <w:r>
+        <w:t xml:space="preserve">Tree, basic concept, binary tree (traversal)</w:t>
+      </w:r>
+    </w:p>
+    <w:bookmarkEnd w:id="22"/>
+    <w:bookmarkStart w:id="23" w:name="header-n35"/>
+    <w:p>
+      <w:pPr>
+        <w:pStyle w:val="Heading3"/>
+      </w:pPr>
+      <w:r>
+        <w:t xml:space="preserve">Understand the principle of thread pool</w:t>
+      </w:r>
+    </w:p>
+    <w:p>
+      <w:pPr>
+        <w:numPr>
+          <w:ilvl w:val="0"/>
+          <w:numId w:val="1003"/>
+        </w:numPr>
+      </w:pPr>
+      <w:r>
+        <w:t xml:space="preserve">Understand how threads work</w:t>
+      </w:r>
+    </w:p>
+    <w:p>
+      <w:pPr>
+        <w:numPr>
+          <w:ilvl w:val="0"/>
+          <w:numId w:val="1003"/>
+        </w:numPr>
+      </w:pPr>
+      <w:r>
+        <w:t xml:space="preserve">Custom thread pool</w:t>
+      </w:r>
+    </w:p>
+    <w:bookmarkEnd w:id="23"/>
+    <w:bookmarkStart w:id="26" w:name="header-n41"/>
+    <w:p>
+      <w:pPr>
+        <w:pStyle w:val="Heading3"/>
+      </w:pPr>
+      <w:r>
+        <w:t xml:space="preserve">Understand common design patterns and principles</w:t>
+      </w:r>
+    </w:p>
+    <w:bookmarkStart w:id="24" w:name="header-n42"/>
+    <w:p>
+      <w:pPr>
+        <w:pStyle w:val="Heading4"/>
+      </w:pPr>
+      <w:r>
+        <w:t xml:space="preserve">Design Principles:</w:t>
+      </w:r>
+    </w:p>
+    <w:p>
+      <w:pPr>
+        <w:numPr>
+          <w:ilvl w:val="0"/>
+          <w:numId w:val="1004"/>
+        </w:numPr>
+      </w:pPr>
+      <w:r>
+        <w:t xml:space="preserve">Principles of opening and closing, single responsibility and Richter substitution</w:t>
+      </w:r>
+    </w:p>
+    <w:p>
+      <w:pPr>
+        <w:numPr>
+          <w:ilvl w:val="0"/>
+          <w:numId w:val="1004"/>
+        </w:numPr>
+      </w:pPr>
+      <w:r>
+        <w:t xml:space="preserve">Rely on the principle of inversion, interface isolation, and composite reuse</w:t>
+      </w:r>
+    </w:p>
+    <w:p>
+      <w:pPr>
+        <w:numPr>
+          <w:ilvl w:val="0"/>
+          <w:numId w:val="1004"/>
+        </w:numPr>
+      </w:pPr>
+      <w:r>
+        <w:t xml:space="preserve">Dimit's Law</w:t>
+      </w:r>
+    </w:p>
+    <w:bookmarkEnd w:id="24"/>
+    <w:bookmarkStart w:id="25" w:name="header-n50"/>
+    <w:p>
+      <w:pPr>
+        <w:pStyle w:val="Heading4"/>
+      </w:pPr>
+      <w:r>
+        <w:t xml:space="preserve">Design Patterns:</w:t>
+      </w:r>
+    </w:p>
+    <w:p>
+      <w:pPr>
+        <w:numPr>
+          <w:ilvl w:val="0"/>
+          <w:numId w:val="1005"/>
+        </w:numPr>
+      </w:pPr>
+      <w:r>
+        <w:t xml:space="preserve">Creation mode: singleton mode</w:t>
+      </w:r>
+    </w:p>
+    <w:p>
+      <w:pPr>
+        <w:numPr>
+          <w:ilvl w:val="0"/>
+          <w:numId w:val="1005"/>
+        </w:numPr>
+      </w:pPr>
+      <w:r>
+        <w:t xml:space="preserve">Structural model: agency model</w:t>
+      </w:r>
+    </w:p>
+    <w:p>
+      <w:pPr>
+        <w:numPr>
+          <w:ilvl w:val="0"/>
+          <w:numId w:val="1005"/>
+        </w:numPr>
+      </w:pPr>
+      <w:r>
+        <w:t xml:space="preserve">Behavioral model: template method, strategy and observer model</w:t>
+      </w:r>
+    </w:p>
+    <w:bookmarkEnd w:id="25"/>
+    <w:bookmarkEnd w:id="26"/>
+    <w:bookmarkEnd w:id="27"/>
+    <w:bookmarkStart w:id="36" w:name="header-n58"/>
     <w:p>
       <w:pPr>
         <w:pStyle w:val="Heading2"/>
       </w:pPr>
-      <w:bookmarkStart w:id="23" w:name="header-n19"/>
-      <w:r>
-        <w:t xml:space="preserve">Basic knowledge of programming:</w:t>
-      </w:r>
-      <w:bookmarkEnd w:id="23"/>
-    </w:p>
+      <w:r>
+        <w:t xml:space="preserve">Distributed framework knowledge</w:t>
+      </w:r>
+    </w:p>
+    <w:bookmarkStart w:id="30" w:name="header-n59"/>
     <w:p>
       <w:pPr>
         <w:pStyle w:val="Heading3"/>
       </w:pPr>
-      <w:bookmarkStart w:id="24" w:name="header-n20"/>
-      <w:r>
-        <w:t xml:space="preserve">Algorithms and data structures</w:t>
-      </w:r>
-      <w:bookmarkEnd w:id="24"/>
+      <w:r>
+        <w:t xml:space="preserve">Skilled distributed messaging middleware:</w:t>
+      </w:r>
+    </w:p>
+    <w:bookmarkStart w:id="28" w:name="header-n60"/>
+    <w:p>
+      <w:pPr>
+        <w:pStyle w:val="Heading4"/>
+      </w:pPr>
+      <w:r>
+        <w:t xml:space="preserve">RocketMQ aspect:</w:t>
+      </w:r>
+    </w:p>
+    <w:p>
+      <w:pPr>
+        <w:numPr>
+          <w:ilvl w:val="0"/>
+          <w:numId w:val="1006"/>
+        </w:numPr>
+      </w:pPr>
+      <w:r>
+        <w:t xml:space="preserve">Understand RocketMq module division and cluster principle</w:t>
+      </w:r>
+    </w:p>
+    <w:p>
+      <w:pPr>
+        <w:numPr>
+          <w:ilvl w:val="0"/>
+          <w:numId w:val="1006"/>
+        </w:numPr>
+      </w:pPr>
+      <w:r>
+        <w:t xml:space="preserve">Understand common messages, sequence messages, transaction messages, and timing messages</w:t>
+      </w:r>
+    </w:p>
+    <w:bookmarkEnd w:id="28"/>
+    <w:bookmarkStart w:id="29" w:name="header-n66"/>
+    <w:p>
+      <w:pPr>
+        <w:pStyle w:val="Heading4"/>
+      </w:pPr>
+      <w:r>
+        <w:t xml:space="preserve">Kafka aspect:</w:t>
+      </w:r>
+    </w:p>
+    <w:p>
+      <w:pPr>
+        <w:numPr>
+          <w:ilvl w:val="0"/>
+          <w:numId w:val="1007"/>
+        </w:numPr>
+      </w:pPr>
+      <w:r>
+        <w:t xml:space="preserve">Understand the Kafka cluster construction and use</w:t>
+      </w:r>
+    </w:p>
+    <w:p>
+      <w:pPr>
+        <w:numPr>
+          <w:ilvl w:val="0"/>
+          <w:numId w:val="1007"/>
+        </w:numPr>
+      </w:pPr>
+      <w:r>
+        <w:t xml:space="preserve">Understand Kafka replica mechanism and election principles</w:t>
+      </w:r>
+    </w:p>
+    <w:p>
+      <w:pPr>
+        <w:numPr>
+          <w:ilvl w:val="0"/>
+          <w:numId w:val="1007"/>
+        </w:numPr>
+      </w:pPr>
+      <w:r>
+        <w:t xml:space="preserve">Understand the principle of Kafka architecture design</w:t>
+      </w:r>
+    </w:p>
+    <w:p>
+      <w:pPr>
+        <w:numPr>
+          <w:ilvl w:val="0"/>
+          <w:numId w:val="1007"/>
+        </w:numPr>
+      </w:pPr>
+      <w:r>
+        <w:t xml:space="preserve">Understand the implementation principle of a large-scale log system based on Kafka</w:t>
+      </w:r>
+    </w:p>
+    <w:bookmarkEnd w:id="29"/>
+    <w:bookmarkEnd w:id="30"/>
+    <w:bookmarkStart w:id="35" w:name="header-n76"/>
+    <w:p>
+      <w:pPr>
+        <w:pStyle w:val="Heading3"/>
+      </w:pPr>
+      <w:r>
+        <w:t xml:space="preserve">Familiar distributed storage middleware:</w:t>
+      </w:r>
+    </w:p>
+    <w:bookmarkStart w:id="31" w:name="header-n77"/>
+    <w:p>
+      <w:pPr>
+        <w:pStyle w:val="Heading4"/>
+      </w:pPr>
+      <w:r>
+        <w:t xml:space="preserve">Redis side:</w:t>
+      </w:r>
+    </w:p>
+    <w:p>
+      <w:pPr>
+        <w:numPr>
+          <w:ilvl w:val="0"/>
+          <w:numId w:val="1008"/>
+        </w:numPr>
+      </w:pPr>
+      <w:r>
+        <w:t xml:space="preserve">Understand Redis Cluster cluster architecture and deployment</w:t>
+      </w:r>
+    </w:p>
+    <w:p>
+      <w:pPr>
+        <w:numPr>
+          <w:ilvl w:val="0"/>
+          <w:numId w:val="1008"/>
+        </w:numPr>
+      </w:pPr>
+      <w:r>
+        <w:t xml:space="preserve">Understand Redis cache penetration, cache invalidation, and cache avalanche</w:t>
+      </w:r>
+    </w:p>
+    <w:p>
+      <w:pPr>
+        <w:numPr>
+          <w:ilvl w:val="0"/>
+          <w:numId w:val="1008"/>
+        </w:numPr>
+      </w:pPr>
+      <w:r>
+        <w:t xml:space="preserve">Familiar with various data structures of redis and use them proficiently in projects</w:t>
+      </w:r>
+    </w:p>
+    <w:bookmarkEnd w:id="31"/>
+    <w:bookmarkStart w:id="34" w:name="header-n85"/>
+    <w:p>
+      <w:pPr>
+        <w:pStyle w:val="Heading4"/>
+      </w:pPr>
+      <w:r>
+        <w:t xml:space="preserve">Familiar distributed framework:</w:t>
+      </w:r>
+    </w:p>
+    <w:bookmarkStart w:id="32" w:name="header-n86"/>
+    <w:p>
+      <w:pPr>
+        <w:pStyle w:val="Heading5"/>
+      </w:pPr>
+      <w:r>
+        <w:t xml:space="preserve">Zookeeper:</w:t>
+      </w:r>
+    </w:p>
+    <w:p>
+      <w:pPr>
+        <w:numPr>
+          <w:ilvl w:val="0"/>
+          <w:numId w:val="1009"/>
+        </w:numPr>
+      </w:pPr>
+      <w:r>
+        <w:t xml:space="preserve">Familiar with zookeeper configuration and application</w:t>
+      </w:r>
+    </w:p>
+    <w:p>
+      <w:pPr>
+        <w:numPr>
+          <w:ilvl w:val="0"/>
+          <w:numId w:val="1009"/>
+        </w:numPr>
+      </w:pPr>
+      <w:r>
+        <w:t xml:space="preserve">Understand the principle and source code of zookeeper</w:t>
+      </w:r>
+    </w:p>
+    <w:bookmarkEnd w:id="32"/>
+    <w:bookmarkStart w:id="33" w:name="header-n92"/>
+    <w:p>
+      <w:pPr>
+        <w:pStyle w:val="Heading5"/>
+      </w:pPr>
+      <w:r>
+        <w:t xml:space="preserve">Consul side:</w:t>
+      </w:r>
+    </w:p>
+    <w:p>
+      <w:pPr>
+        <w:numPr>
+          <w:ilvl w:val="0"/>
+          <w:numId w:val="1010"/>
+        </w:numPr>
+      </w:pPr>
+      <w:r>
+        <w:t xml:space="preserve">Understanding Consul</w:t>
+      </w:r>
     </w:p>
     <w:p>
       <w:pPr>
         <w:pStyle w:val="FirstParagraph"/>
       </w:pPr>
-      <w:r>
-        <w:t xml:space="preserve">Familiar with basic data structures and algorithms. For example:</w:t>
-      </w:r>
-    </w:p>
-    <w:p>
-      <w:pPr>
-        <w:numPr>
-          <w:ilvl w:val="0"/>
-          <w:numId w:val="1002"/>
-        </w:numPr>
-      </w:pPr>
-      <w:r>
-        <w:t xml:space="preserve">Algorithm complexity analysis</w:t>
-      </w:r>
-    </w:p>
-    <w:p>
-      <w:pPr>
-        <w:numPr>
-          <w:ilvl w:val="0"/>
-          <w:numId w:val="1002"/>
-        </w:numPr>
-      </w:pPr>
-      <w:r>
-        <w:t xml:space="preserve">Linear table, linked list data structure</w:t>
-      </w:r>
-    </w:p>
-    <w:p>
-      <w:pPr>
-        <w:numPr>
-          <w:ilvl w:val="0"/>
-          <w:numId w:val="1002"/>
-        </w:numPr>
-      </w:pPr>
-      <w:r>
-        <w:t xml:space="preserve">Queue, stack junction data structure</w:t>
-      </w:r>
-    </w:p>
-    <w:p>
-      <w:pPr>
-        <w:numPr>
-          <w:ilvl w:val="0"/>
-          <w:numId w:val="1002"/>
-        </w:numPr>
-      </w:pPr>
-      <w:r>
-        <w:t xml:space="preserve">Basic sorting algorithm</w:t>
-      </w:r>
-    </w:p>
-    <w:p>
-      <w:pPr>
-        <w:numPr>
-          <w:ilvl w:val="0"/>
-          <w:numId w:val="1002"/>
-        </w:numPr>
-      </w:pPr>
-      <w:r>
-        <w:t xml:space="preserve">Quicksort and merge sort</w:t>
-      </w:r>
-    </w:p>
-    <w:p>
-      <w:pPr>
-        <w:numPr>
-          <w:ilvl w:val="0"/>
-          <w:numId w:val="1002"/>
-        </w:numPr>
-      </w:pPr>
-      <w:r>
-        <w:t xml:space="preserve">Binary search, hash table</w:t>
-      </w:r>
-    </w:p>
-    <w:p>
-      <w:pPr>
-        <w:numPr>
-          <w:ilvl w:val="0"/>
-          <w:numId w:val="1002"/>
-        </w:numPr>
-      </w:pPr>
-      <w:r>
-        <w:t xml:space="preserve">Tree, basic concept, binary tree (traversal)</w:t>
-      </w:r>
-    </w:p>
+    </w:p>
+    <w:bookmarkEnd w:id="33"/>
+    <w:bookmarkEnd w:id="34"/>
+    <w:bookmarkEnd w:id="35"/>
+    <w:bookmarkEnd w:id="36"/>
+    <w:bookmarkStart w:id="37" w:name="header-n97"/>
+    <w:p>
+      <w:pPr>
+        <w:pStyle w:val="Heading2"/>
+      </w:pPr>
+      <w:r>
+        <w:t xml:space="preserve">Microservice knowledge</w:t>
+      </w:r>
+    </w:p>
+    <w:p>
+      <w:pPr>
+        <w:numPr>
+          <w:ilvl w:val="0"/>
+          <w:numId w:val="1011"/>
+        </w:numPr>
+      </w:pPr>
+      <w:r>
+        <w:t xml:space="preserve">Familiar with the history of service architecture changes</w:t>
+      </w:r>
+    </w:p>
+    <w:p>
+      <w:pPr>
+        <w:numPr>
+          <w:ilvl w:val="0"/>
+          <w:numId w:val="1011"/>
+        </w:numPr>
+      </w:pPr>
+      <w:r>
+        <w:t xml:space="preserve">Familiar with the design of various service architectures</w:t>
+      </w:r>
+    </w:p>
+    <w:p>
+      <w:pPr>
+        <w:numPr>
+          <w:ilvl w:val="0"/>
+          <w:numId w:val="1011"/>
+        </w:numPr>
+      </w:pPr>
+      <w:r>
+        <w:t xml:space="preserve">Understand the advantages and disadvantages of various service architectures</w:t>
+      </w:r>
+    </w:p>
+    <w:bookmarkEnd w:id="37"/>
+    <w:bookmarkStart w:id="38" w:name="header-n105"/>
+    <w:p>
+      <w:pPr>
+        <w:pStyle w:val="Heading2"/>
+      </w:pPr>
+      <w:r>
+        <w:t xml:space="preserve">SQL knowledge</w:t>
+      </w:r>
+    </w:p>
+    <w:p>
+      <w:pPr>
+        <w:numPr>
+          <w:ilvl w:val="0"/>
+          <w:numId w:val="1012"/>
+        </w:numPr>
+      </w:pPr>
+      <w:r>
+        <w:t xml:space="preserve">Familiar with the use of MYSQL, ORACLE database products</w:t>
+      </w:r>
+    </w:p>
+    <w:p>
+      <w:pPr>
+        <w:numPr>
+          <w:ilvl w:val="0"/>
+          <w:numId w:val="1012"/>
+        </w:numPr>
+      </w:pPr>
+      <w:r>
+        <w:t xml:space="preserve">Proficient in SQL business table design</w:t>
+      </w:r>
+    </w:p>
+    <w:p>
+      <w:pPr>
+        <w:numPr>
+          <w:ilvl w:val="0"/>
+          <w:numId w:val="1012"/>
+        </w:numPr>
+      </w:pPr>
+      <w:r>
+        <w:t xml:space="preserve">Familiar with the application of SQL addition, deletion and modification</w:t>
+      </w:r>
+    </w:p>
+    <w:p>
+      <w:pPr>
+        <w:numPr>
+          <w:ilvl w:val="0"/>
+          <w:numId w:val="1012"/>
+        </w:numPr>
+      </w:pPr>
+      <w:r>
+        <w:t xml:space="preserve">Have some experience in Mysql performance tuning</w:t>
+      </w:r>
+    </w:p>
+    <w:p>
+      <w:pPr>
+        <w:numPr>
+          <w:ilvl w:val="0"/>
+          <w:numId w:val="1012"/>
+        </w:numPr>
+      </w:pPr>
+      <w:r>
+        <w:t xml:space="preserve">Have a certain understanding of database high concurrency architecture design.</w:t>
+      </w:r>
+    </w:p>
+    <w:bookmarkEnd w:id="38"/>
+    <w:bookmarkStart w:id="46" w:name="header-n117"/>
+    <w:p>
+      <w:pPr>
+        <w:pStyle w:val="Heading2"/>
+      </w:pPr>
+      <w:r>
+        <w:t xml:space="preserve">Internet tool knowledge</w:t>
+      </w:r>
+    </w:p>
+    <w:bookmarkStart w:id="39" w:name="header-n118"/>
     <w:p>
       <w:pPr>
         <w:pStyle w:val="Heading3"/>
       </w:pPr>
-      <w:bookmarkStart w:id="25" w:name="header-n37"/>
-      <w:r>
-        <w:t xml:space="preserve">Understand the principle of thread pool</w:t>
-      </w:r>
-      <w:bookmarkEnd w:id="25"/>
-    </w:p>
-    <w:p>
-      <w:pPr>
-        <w:numPr>
-          <w:ilvl w:val="0"/>
-          <w:numId w:val="1003"/>
-        </w:numPr>
-      </w:pPr>
-      <w:r>
-        <w:t xml:space="preserve">Understand how threads work</w:t>
-      </w:r>
-    </w:p>
-    <w:p>
-      <w:pPr>
-        <w:numPr>
-          <w:ilvl w:val="0"/>
-          <w:numId w:val="1003"/>
-        </w:numPr>
-      </w:pPr>
-      <w:r>
-        <w:t xml:space="preserve">Custom thread pool</w:t>
-      </w:r>
-    </w:p>
+      <w:r>
+        <w:t xml:space="preserve">Git</w:t>
+      </w:r>
+    </w:p>
+    <w:p>
+      <w:pPr>
+        <w:numPr>
+          <w:ilvl w:val="0"/>
+          <w:numId w:val="1013"/>
+        </w:numPr>
+      </w:pPr>
+      <w:r>
+        <w:t xml:space="preserve">Familiar with Gitlab/gitolite server to quickly build</w:t>
+      </w:r>
+    </w:p>
+    <w:p>
+      <w:pPr>
+        <w:numPr>
+          <w:ilvl w:val="0"/>
+          <w:numId w:val="1013"/>
+        </w:numPr>
+      </w:pPr>
+      <w:r>
+        <w:t xml:space="preserve">Familiar with the core commands of Git</w:t>
+      </w:r>
+    </w:p>
+    <w:p>
+      <w:pPr>
+        <w:numPr>
+          <w:ilvl w:val="0"/>
+          <w:numId w:val="1013"/>
+        </w:numPr>
+      </w:pPr>
+      <w:r>
+        <w:t xml:space="preserve">Many years of Git enterprise application practice</w:t>
+      </w:r>
+    </w:p>
+    <w:p>
+      <w:pPr>
+        <w:numPr>
+          <w:ilvl w:val="0"/>
+          <w:numId w:val="1013"/>
+        </w:numPr>
+      </w:pPr>
+      <w:r>
+        <w:t xml:space="preserve">Familiar with git workflow</w:t>
+      </w:r>
+    </w:p>
+    <w:bookmarkEnd w:id="39"/>
+    <w:bookmarkStart w:id="40" w:name="header-n128"/>
     <w:p>
       <w:pPr>
         <w:pStyle w:val="Heading3"/>
       </w:pPr>
-      <w:bookmarkStart w:id="26" w:name="header-n43"/>
-      <w:r>
-        <w:t xml:space="preserve">Understand common design patterns and principles</w:t>
-      </w:r>
-      <w:bookmarkEnd w:id="26"/>
-    </w:p>
+      <w:r>
+        <w:t xml:space="preserve">Maven</w:t>
+      </w:r>
+    </w:p>
+    <w:p>
+      <w:pPr>
+        <w:numPr>
+          <w:ilvl w:val="0"/>
+          <w:numId w:val="1014"/>
+        </w:numPr>
+      </w:pPr>
+      <w:r>
+        <w:t xml:space="preserve">Understanding the Maven life cycle</w:t>
+      </w:r>
+    </w:p>
+    <w:p>
+      <w:pPr>
+        <w:numPr>
+          <w:ilvl w:val="0"/>
+          <w:numId w:val="1014"/>
+        </w:numPr>
+      </w:pPr>
+      <w:r>
+        <w:t xml:space="preserve">Understand the Maven plugin system</w:t>
+      </w:r>
+    </w:p>
+    <w:p>
+      <w:pPr>
+        <w:numPr>
+          <w:ilvl w:val="0"/>
+          <w:numId w:val="1014"/>
+        </w:numPr>
+      </w:pPr>
+      <w:r>
+        <w:t xml:space="preserve">Familiar with Maven core commands</w:t>
+      </w:r>
+    </w:p>
+    <w:p>
+      <w:pPr>
+        <w:numPr>
+          <w:ilvl w:val="0"/>
+          <w:numId w:val="1014"/>
+        </w:numPr>
+      </w:pPr>
+      <w:r>
+        <w:t xml:space="preserve">Familiar with Maven's pom configuration system</w:t>
+      </w:r>
+    </w:p>
+    <w:bookmarkEnd w:id="40"/>
+    <w:bookmarkStart w:id="41" w:name="header-n138"/>
+    <w:p>
+      <w:pPr>
+        <w:pStyle w:val="Heading3"/>
+      </w:pPr>
+      <w:r>
+        <w:t xml:space="preserve">Jenkins</w:t>
+      </w:r>
+    </w:p>
+    <w:p>
+      <w:pPr>
+        <w:numPr>
+          <w:ilvl w:val="0"/>
+          <w:numId w:val="1015"/>
+        </w:numPr>
+      </w:pPr>
+      <w:r>
+        <w:t xml:space="preserve">Understand the overall Jenkins architecture</w:t>
+      </w:r>
+    </w:p>
+    <w:p>
+      <w:pPr>
+        <w:numPr>
+          <w:ilvl w:val="0"/>
+          <w:numId w:val="1015"/>
+        </w:numPr>
+      </w:pPr>
+      <w:r>
+        <w:t xml:space="preserve">Familiar with Jenkins for continuous integration</w:t>
+      </w:r>
+    </w:p>
+    <w:p>
+      <w:pPr>
+        <w:numPr>
+          <w:ilvl w:val="0"/>
+          <w:numId w:val="1015"/>
+        </w:numPr>
+      </w:pPr>
+      <w:r>
+        <w:t xml:space="preserve">Familiar with Jenkins plugin system</w:t>
+      </w:r>
+    </w:p>
+    <w:bookmarkEnd w:id="41"/>
+    <w:bookmarkStart w:id="42" w:name="header-n146"/>
+    <w:p>
+      <w:pPr>
+        <w:pStyle w:val="Heading3"/>
+      </w:pPr>
+      <w:r>
+        <w:t xml:space="preserve">Linux</w:t>
+      </w:r>
+    </w:p>
+    <w:p>
+      <w:pPr>
+        <w:numPr>
+          <w:ilvl w:val="0"/>
+          <w:numId w:val="1016"/>
+        </w:numPr>
+      </w:pPr>
+      <w:r>
+        <w:t xml:space="preserve">Familiar with common commands of Linux operation and maintenance</w:t>
+      </w:r>
+    </w:p>
+    <w:p>
+      <w:pPr>
+        <w:numPr>
+          <w:ilvl w:val="0"/>
+          <w:numId w:val="1016"/>
+        </w:numPr>
+      </w:pPr>
+      <w:r>
+        <w:t xml:space="preserve">Understand Linux users and permissions</w:t>
+      </w:r>
+    </w:p>
+    <w:p>
+      <w:pPr>
+        <w:numPr>
+          <w:ilvl w:val="0"/>
+          <w:numId w:val="1016"/>
+        </w:numPr>
+      </w:pPr>
+      <w:r>
+        <w:t xml:space="preserve">Familiar with Shell script programming</w:t>
+      </w:r>
+    </w:p>
+    <w:bookmarkEnd w:id="42"/>
+    <w:bookmarkStart w:id="45" w:name="header-n154"/>
+    <w:p>
+      <w:pPr>
+        <w:pStyle w:val="Heading3"/>
+      </w:pPr>
+      <w:r>
+        <w:t xml:space="preserve">Virtual container</w:t>
+      </w:r>
+    </w:p>
+    <w:bookmarkStart w:id="43" w:name="header-n155"/>
+    <w:p>
+      <w:pPr>
+        <w:pStyle w:val="Heading5"/>
+      </w:pPr>
+      <w:r>
+        <w:t xml:space="preserve">docker aspect:</w:t>
+      </w:r>
+    </w:p>
+    <w:p>
+      <w:pPr>
+        <w:numPr>
+          <w:ilvl w:val="0"/>
+          <w:numId w:val="1017"/>
+        </w:numPr>
+      </w:pPr>
+      <w:r>
+        <w:t xml:space="preserve">Familiar with the use of DockerFile</w:t>
+      </w:r>
+    </w:p>
+    <w:p>
+      <w:pPr>
+        <w:numPr>
+          <w:ilvl w:val="0"/>
+          <w:numId w:val="1017"/>
+        </w:numPr>
+      </w:pPr>
+      <w:r>
+        <w:t xml:space="preserve">Familiar with DockerCompose integrated application portfolio</w:t>
+      </w:r>
+    </w:p>
+    <w:p>
+      <w:pPr>
+        <w:numPr>
+          <w:ilvl w:val="0"/>
+          <w:numId w:val="1017"/>
+        </w:numPr>
+      </w:pPr>
+      <w:r>
+        <w:t xml:space="preserve">Understand the implementation of Docker service orchestration</w:t>
+      </w:r>
+    </w:p>
+    <w:bookmarkEnd w:id="43"/>
+    <w:bookmarkStart w:id="44" w:name="header-n163"/>
+    <w:p>
+      <w:pPr>
+        <w:pStyle w:val="Heading5"/>
+      </w:pPr>
+      <w:r>
+        <w:t xml:space="preserve">Kubernetes:</w:t>
+      </w:r>
+    </w:p>
+    <w:p>
+      <w:pPr>
+        <w:numPr>
+          <w:ilvl w:val="0"/>
+          <w:numId w:val="1018"/>
+        </w:numPr>
+      </w:pPr>
+      <w:r>
+        <w:t xml:space="preserve">Understand the construction and use of Kubernetes production cluster environment</w:t>
+      </w:r>
+    </w:p>
+    <w:bookmarkEnd w:id="44"/>
+    <w:bookmarkEnd w:id="45"/>
+    <w:bookmarkEnd w:id="46"/>
+    <w:bookmarkStart w:id="47" w:name="header-n167"/>
+    <w:p>
+      <w:pPr>
+        <w:pStyle w:val="Heading2"/>
+      </w:pPr>
+      <w:r>
+        <w:t xml:space="preserve">Summary of project experience and practice:</w:t>
+      </w:r>
+    </w:p>
+    <w:p>
+      <w:pPr>
+        <w:numPr>
+          <w:ilvl w:val="0"/>
+          <w:numId w:val="1019"/>
+        </w:numPr>
+      </w:pPr>
+      <w:r>
+        <w:t xml:space="preserve">There is a certain billion-level traffic platform design</w:t>
+      </w:r>
+    </w:p>
+    <w:p>
+      <w:pPr>
+        <w:numPr>
+          <w:ilvl w:val="0"/>
+          <w:numId w:val="1019"/>
+        </w:numPr>
+      </w:pPr>
+      <w:r>
+        <w:t xml:space="preserve">Distributed call chain platform</w:t>
+      </w:r>
+    </w:p>
+    <w:bookmarkEnd w:id="47"/>
+    <w:bookmarkStart w:id="55" w:name="header-n173"/>
+    <w:p>
+      <w:pPr>
+        <w:pStyle w:val="Heading2"/>
+      </w:pPr>
+      <w:r>
+        <w:t xml:space="preserve">java knowledge</w:t>
+      </w:r>
+    </w:p>
+    <w:bookmarkStart w:id="48" w:name="header-n174"/>
+    <w:p>
+      <w:pPr>
+        <w:pStyle w:val="Heading3"/>
+      </w:pPr>
+      <w:r>
+        <w:t xml:space="preserve">java basics</w:t>
+      </w:r>
+    </w:p>
+    <w:p>
+      <w:pPr>
+        <w:numPr>
+          <w:ilvl w:val="0"/>
+          <w:numId w:val="1020"/>
+        </w:numPr>
+      </w:pPr>
+      <w:r>
+        <w:t xml:space="preserve">Familiar with java reverse mechanism</w:t>
+      </w:r>
+    </w:p>
+    <w:p>
+      <w:pPr>
+        <w:numPr>
+          <w:ilvl w:val="0"/>
+          <w:numId w:val="1020"/>
+        </w:numPr>
+      </w:pPr>
+      <w:r>
+        <w:t xml:space="preserve">Familiar with dynamic proxy mechanism</w:t>
+      </w:r>
+    </w:p>
+    <w:p>
+      <w:pPr>
+        <w:numPr>
+          <w:ilvl w:val="0"/>
+          <w:numId w:val="1020"/>
+        </w:numPr>
+      </w:pPr>
+      <w:r>
+        <w:t xml:space="preserve">Familiar with servlet</w:t>
+      </w:r>
+    </w:p>
+    <w:p>
+      <w:pPr>
+        <w:numPr>
+          <w:ilvl w:val="0"/>
+          <w:numId w:val="1020"/>
+        </w:numPr>
+      </w:pPr>
+      <w:r>
+        <w:t xml:space="preserve">Familiar with the use of JDK tools</w:t>
+      </w:r>
+    </w:p>
+    <w:bookmarkEnd w:id="48"/>
+    <w:bookmarkStart w:id="50" w:name="header-n184"/>
+    <w:p>
+      <w:pPr>
+        <w:pStyle w:val="Heading3"/>
+      </w:pPr>
+      <w:r>
+        <w:t xml:space="preserve">JVM performance tuning:</w:t>
+      </w:r>
+    </w:p>
+    <w:bookmarkStart w:id="49" w:name="header-n185"/>
     <w:p>
       <w:pPr>
         <w:pStyle w:val="Heading4"/>
       </w:pPr>
-      <w:bookmarkStart w:id="27" w:name="header-n44"/>
-      <w:r>
-        <w:t xml:space="preserve">Design Principles:</w:t>
-      </w:r>
-      <w:bookmarkEnd w:id="27"/>
-    </w:p>
-    <w:p>
-      <w:pPr>
-        <w:numPr>
-          <w:ilvl w:val="0"/>
-          <w:numId w:val="1004"/>
-        </w:numPr>
-      </w:pPr>
-      <w:r>
-        <w:t xml:space="preserve">Open and Close, Single Responsibility and Richter Substitution Principle</w:t>
-      </w:r>
-    </w:p>
-    <w:p>
-      <w:pPr>
-        <w:numPr>
-          <w:ilvl w:val="0"/>
-          <w:numId w:val="1004"/>
-        </w:numPr>
-      </w:pPr>
-      <w:r>
-        <w:t xml:space="preserve">Relies on the principles of inversion, interface isolation, and composite reuse</w:t>
-      </w:r>
-    </w:p>
-    <w:p>
-      <w:pPr>
-        <w:numPr>
-          <w:ilvl w:val="0"/>
-          <w:numId w:val="1004"/>
-        </w:numPr>
-      </w:pPr>
-      <w:r>
-        <w:t xml:space="preserve">Dimit's Law</w:t>
-      </w:r>
-    </w:p>
-    <w:p>
-      <w:pPr>
-        <w:pStyle w:val="Heading4"/>
-      </w:pPr>
-      <w:bookmarkStart w:id="28" w:name="header-n52"/>
-      <w:r>
-        <w:t xml:space="preserve">Design Patterns:</w:t>
-      </w:r>
-      <w:bookmarkEnd w:id="28"/>
-    </w:p>
-    <w:p>
-      <w:pPr>
-        <w:numPr>
-          <w:ilvl w:val="0"/>
-          <w:numId w:val="1005"/>
-        </w:numPr>
-      </w:pPr>
-      <w:r>
-        <w:t xml:space="preserve">Create mode: singleton mode</w:t>
-      </w:r>
-    </w:p>
-    <w:p>
-      <w:pPr>
-        <w:numPr>
-          <w:ilvl w:val="0"/>
-          <w:numId w:val="1005"/>
-        </w:numPr>
-      </w:pPr>
-      <w:r>
-        <w:t xml:space="preserve">Structural mode: proxy mode</w:t>
-      </w:r>
-    </w:p>
-    <w:p>
-      <w:pPr>
-        <w:numPr>
-          <w:ilvl w:val="0"/>
-          <w:numId w:val="1005"/>
-        </w:numPr>
-      </w:pPr>
-      <w:r>
-        <w:t xml:space="preserve">Behavioral patterns: template methods, strategies, and observer patterns</w:t>
-      </w:r>
-    </w:p>
-    <w:p>
-      <w:pPr>
-        <w:pStyle w:val="Heading2"/>
-      </w:pPr>
-      <w:bookmarkStart w:id="29" w:name="header-n60"/>
-      <w:r>
-        <w:t xml:space="preserve">Knowledge of distributed framework</w:t>
-      </w:r>
-      <w:bookmarkEnd w:id="29"/>
-    </w:p>
+      <w:r>
+        <w:t xml:space="preserve">Understand the following core technologies of JVM</w:t>
+      </w:r>
+    </w:p>
+    <w:p>
+      <w:pPr>
+        <w:numPr>
+          <w:ilvl w:val="0"/>
+          <w:numId w:val="1021"/>
+        </w:numPr>
+      </w:pPr>
+      <w:r>
+        <w:t xml:space="preserve">Memory structure</w:t>
+      </w:r>
+    </w:p>
+    <w:p>
+      <w:pPr>
+        <w:numPr>
+          <w:ilvl w:val="0"/>
+          <w:numId w:val="1021"/>
+        </w:numPr>
+      </w:pPr>
+      <w:r>
+        <w:t xml:space="preserve">Garbage collection</w:t>
+      </w:r>
+    </w:p>
+    <w:p>
+      <w:pPr>
+        <w:numPr>
+          <w:ilvl w:val="0"/>
+          <w:numId w:val="1021"/>
+        </w:numPr>
+      </w:pPr>
+      <w:r>
+        <w:t xml:space="preserve">Class loading and bytecode technology</w:t>
+      </w:r>
+    </w:p>
+    <w:p>
+      <w:pPr>
+        <w:numPr>
+          <w:ilvl w:val="0"/>
+          <w:numId w:val="1021"/>
+        </w:numPr>
+      </w:pPr>
+      <w:r>
+        <w:t xml:space="preserve">Memory model</w:t>
+      </w:r>
+    </w:p>
+    <w:p>
+      <w:pPr>
+        <w:pStyle w:val="FirstParagraph"/>
+      </w:pPr>
+      <w:r>
+        <w:t xml:space="preserve">Have certain experience in JVM performance tuning</w:t>
+      </w:r>
+    </w:p>
+    <w:bookmarkEnd w:id="49"/>
+    <w:bookmarkEnd w:id="50"/>
+    <w:bookmarkStart w:id="51" w:name="header-n196"/>
     <w:p>
       <w:pPr>
         <w:pStyle w:val="Heading3"/>
       </w:pPr>
-      <w:bookmarkStart w:id="30" w:name="header-n61"/>
-      <w:r>
-        <w:t xml:space="preserve">Skilled distributed messaging middleware:</w:t>
-      </w:r>
-      <w:bookmarkEnd w:id="30"/>
-    </w:p>
-    <w:p>
-      <w:pPr>
-        <w:pStyle w:val="Heading4"/>
-      </w:pPr>
-      <w:bookmarkStart w:id="31" w:name="header-n62"/>
-      <w:r>
-        <w:t xml:space="preserve">RocketMQ:</w:t>
-      </w:r>
-      <w:bookmarkEnd w:id="31"/>
-    </w:p>
-    <w:p>
-      <w:pPr>
-        <w:numPr>
-          <w:ilvl w:val="0"/>
-          <w:numId w:val="1006"/>
-        </w:numPr>
-      </w:pPr>
-      <w:r>
-        <w:t xml:space="preserve">Understand the principles of RocketMq module division and clustering</w:t>
-      </w:r>
-    </w:p>
-    <w:p>
-      <w:pPr>
-        <w:numPr>
-          <w:ilvl w:val="0"/>
-          <w:numId w:val="1006"/>
-        </w:numPr>
-      </w:pPr>
-      <w:r>
-        <w:t xml:space="preserve">Understand common messages, sequential messages, transaction messages, timing messages</w:t>
-      </w:r>
-    </w:p>
-    <w:p>
-      <w:pPr>
-        <w:pStyle w:val="Heading4"/>
-      </w:pPr>
-      <w:bookmarkStart w:id="32" w:name="header-n68"/>
-      <w:r>
-        <w:t xml:space="preserve">Kafka:</w:t>
-      </w:r>
-      <w:bookmarkEnd w:id="32"/>
-    </w:p>
-    <w:p>
-      <w:pPr>
-        <w:numPr>
-          <w:ilvl w:val="0"/>
-          <w:numId w:val="1007"/>
-        </w:numPr>
-      </w:pPr>
-      <w:r>
-        <w:t xml:space="preserve">Understand Kafka cluster setup and use</w:t>
-      </w:r>
-    </w:p>
-    <w:p>
-      <w:pPr>
-        <w:numPr>
-          <w:ilvl w:val="0"/>
-          <w:numId w:val="1007"/>
-        </w:numPr>
-      </w:pPr>
-      <w:r>
-        <w:t xml:space="preserve">Understand the Kafka copy mechanism and election principles</w:t>
-      </w:r>
-    </w:p>
-    <w:p>
-      <w:pPr>
-        <w:numPr>
-          <w:ilvl w:val="0"/>
-          <w:numId w:val="1007"/>
-        </w:numPr>
-      </w:pPr>
-      <w:r>
-        <w:t xml:space="preserve">Understand Kafka architecture design principles</w:t>
-      </w:r>
-    </w:p>
-    <w:p>
-      <w:pPr>
-        <w:numPr>
-          <w:ilvl w:val="0"/>
-          <w:numId w:val="1007"/>
-        </w:numPr>
-      </w:pPr>
-      <w:r>
-        <w:t xml:space="preserve">Understand the implementation principle of Kafka-based large-scale log system</w:t>
-      </w:r>
-    </w:p>
+      <w:r>
+        <w:t xml:space="preserve">Understand ThreadLocal</w:t>
+      </w:r>
+    </w:p>
+    <w:p>
+      <w:pPr>
+        <w:numPr>
+          <w:ilvl w:val="0"/>
+          <w:numId w:val="1022"/>
+        </w:numPr>
+      </w:pPr>
+      <w:r>
+        <w:t xml:space="preserve">Understand ThreadLocal source code</w:t>
+      </w:r>
+    </w:p>
+    <w:p>
+      <w:pPr>
+        <w:numPr>
+          <w:ilvl w:val="0"/>
+          <w:numId w:val="1022"/>
+        </w:numPr>
+      </w:pPr>
+      <w:r>
+        <w:t xml:space="preserve">Understand the difference between ThreadLocal and Synchronized</w:t>
+      </w:r>
+    </w:p>
+    <w:p>
+      <w:pPr>
+        <w:numPr>
+          <w:ilvl w:val="0"/>
+          <w:numId w:val="1022"/>
+        </w:numPr>
+      </w:pPr>
+      <w:r>
+        <w:t xml:space="preserve">Familiar with ThreadLocal applications</w:t>
+      </w:r>
+    </w:p>
+    <w:bookmarkEnd w:id="51"/>
+    <w:bookmarkStart w:id="52" w:name="header-n204"/>
     <w:p>
       <w:pPr>
         <w:pStyle w:val="Heading3"/>
       </w:pPr>
-      <w:bookmarkStart w:id="33" w:name="header-n78"/>
-      <w:r>
-        <w:t xml:space="preserve">Familiar distributed storage middleware:</w:t>
-      </w:r>
-      <w:bookmarkEnd w:id="33"/>
-    </w:p>
-    <w:p>
-      <w:pPr>
-        <w:pStyle w:val="Heading4"/>
-      </w:pPr>
-      <w:bookmarkStart w:id="34" w:name="header-n79"/>
-      <w:r>
-        <w:t xml:space="preserve">Redis:</w:t>
-      </w:r>
-      <w:bookmarkEnd w:id="34"/>
-    </w:p>
-    <w:p>
-      <w:pPr>
-        <w:numPr>
-          <w:ilvl w:val="0"/>
-          <w:numId w:val="1008"/>
-        </w:numPr>
-      </w:pPr>
-      <w:r>
-        <w:t xml:space="preserve">Understand Redis Cluster cluster architecture and deployment</w:t>
-      </w:r>
-    </w:p>
-    <w:p>
-      <w:pPr>
-        <w:numPr>
-          <w:ilvl w:val="0"/>
-          <w:numId w:val="1008"/>
-        </w:numPr>
-      </w:pPr>
-      <w:r>
-        <w:t xml:space="preserve">Understand Redis cache penetration, cache invalidation, cache avalanche</w:t>
-      </w:r>
-    </w:p>
-    <w:p>
-      <w:pPr>
-        <w:numPr>
-          <w:ilvl w:val="0"/>
-          <w:numId w:val="1008"/>
-        </w:numPr>
-      </w:pPr>
-      <w:r>
-        <w:t xml:space="preserve">Familiar with various data structures of redis and use them skillfully in the project</w:t>
-      </w:r>
-    </w:p>
-    <w:p>
-      <w:pPr>
-        <w:pStyle w:val="Heading4"/>
-      </w:pPr>
-      <w:bookmarkStart w:id="35" w:name="header-n87"/>
-      <w:r>
-        <w:t xml:space="preserve">Familiar distributed framework:</w:t>
-      </w:r>
-      <w:bookmarkEnd w:id="35"/>
-    </w:p>
-    <w:p>
-      <w:pPr>
-        <w:pStyle w:val="Heading5"/>
-      </w:pPr>
-      <w:bookmarkStart w:id="36" w:name="header-n88"/>
-      <w:r>
-        <w:t xml:space="preserve">Zookeeper:</w:t>
-      </w:r>
-      <w:bookmarkEnd w:id="36"/>
-    </w:p>
-    <w:p>
-      <w:pPr>
-        <w:numPr>
-          <w:ilvl w:val="0"/>
-          <w:numId w:val="1009"/>
-        </w:numPr>
-      </w:pPr>
-      <w:r>
-        <w:t xml:space="preserve">Familiar with zookeeper configuration and application</w:t>
-      </w:r>
-    </w:p>
-    <w:p>
-      <w:pPr>
-        <w:numPr>
-          <w:ilvl w:val="0"/>
-          <w:numId w:val="1009"/>
-        </w:numPr>
-      </w:pPr>
-      <w:r>
-        <w:t xml:space="preserve">Understand the principle and source code of zookeeper</w:t>
-      </w:r>
-    </w:p>
-    <w:p>
-      <w:pPr>
-        <w:pStyle w:val="Heading5"/>
-      </w:pPr>
-      <w:bookmarkStart w:id="37" w:name="header-n94"/>
-      <w:r>
-        <w:t xml:space="preserve">Consul:</w:t>
-      </w:r>
-      <w:bookmarkEnd w:id="37"/>
-    </w:p>
-    <w:p>
-      <w:pPr>
-        <w:numPr>
-          <w:ilvl w:val="0"/>
-          <w:numId w:val="1010"/>
-        </w:numPr>
-      </w:pPr>
-      <w:r>
-        <w:t xml:space="preserve">Understanding Consul</w:t>
-      </w:r>
-    </w:p>
-    <w:p>
-      <w:pPr>
-        <w:pStyle w:val="FirstParagraph"/>
-      </w:pPr>
-    </w:p>
-    <w:p>
-      <w:pPr>
-        <w:pStyle w:val="Heading2"/>
-      </w:pPr>
-      <w:bookmarkStart w:id="38" w:name="header-n99"/>
-      <w:r>
-        <w:t xml:space="preserve">Microservice knowledge</w:t>
-      </w:r>
-      <w:bookmarkEnd w:id="38"/>
-    </w:p>
-    <w:p>
-      <w:pPr>
-        <w:numPr>
-          <w:ilvl w:val="0"/>
-          <w:numId w:val="1011"/>
-        </w:numPr>
-      </w:pPr>
-      <w:r>
-        <w:t xml:space="preserve">Familiar with the history of service architecture changes</w:t>
-      </w:r>
-    </w:p>
-    <w:p>
-      <w:pPr>
-        <w:numPr>
-          <w:ilvl w:val="0"/>
-          <w:numId w:val="1011"/>
-        </w:numPr>
-      </w:pPr>
-      <w:r>
-        <w:t xml:space="preserve">Familiar with the design of various service architectures</w:t>
-      </w:r>
-    </w:p>
-    <w:p>
-      <w:pPr>
-        <w:numPr>
-          <w:ilvl w:val="0"/>
-          <w:numId w:val="1011"/>
-        </w:numPr>
-      </w:pPr>
-      <w:r>
-        <w:t xml:space="preserve">Understand the advantages and disadvantages of various service architectures</w:t>
-      </w:r>
-    </w:p>
-    <w:p>
-      <w:pPr>
-        <w:pStyle w:val="Heading2"/>
-      </w:pPr>
-      <w:bookmarkStart w:id="39" w:name="header-n107"/>
-      <w:r>
-        <w:t xml:space="preserve">SQL knowledge</w:t>
-      </w:r>
-      <w:bookmarkEnd w:id="39"/>
-    </w:p>
-    <w:p>
-      <w:pPr>
-        <w:numPr>
-          <w:ilvl w:val="0"/>
-          <w:numId w:val="1012"/>
-        </w:numPr>
-      </w:pPr>
-      <w:r>
-        <w:t xml:space="preserve">Familiar with MYSQL, ORACLE database products</w:t>
-      </w:r>
-    </w:p>
-    <w:p>
-      <w:pPr>
-        <w:numPr>
-          <w:ilvl w:val="0"/>
-          <w:numId w:val="1012"/>
-        </w:numPr>
-      </w:pPr>
-      <w:r>
-        <w:t xml:space="preserve">Proficiency in SQL business table design</w:t>
-      </w:r>
-    </w:p>
-    <w:p>
-      <w:pPr>
-        <w:numPr>
-          <w:ilvl w:val="0"/>
-          <w:numId w:val="1012"/>
-        </w:numPr>
-      </w:pPr>
-      <w:r>
-        <w:t xml:space="preserve">Familiar with the application of SQL addition, deletion and modification</w:t>
-      </w:r>
-    </w:p>
-    <w:p>
-      <w:pPr>
-        <w:numPr>
-          <w:ilvl w:val="0"/>
-          <w:numId w:val="1012"/>
-        </w:numPr>
-      </w:pPr>
-      <w:r>
-        <w:t xml:space="preserve">Have some experience in MySQL performance tuning</w:t>
-      </w:r>
-    </w:p>
-    <w:p>
-      <w:pPr>
-        <w:numPr>
-          <w:ilvl w:val="0"/>
-          <w:numId w:val="1012"/>
-        </w:numPr>
-      </w:pPr>
-      <w:r>
-        <w:t xml:space="preserve">Have a certain understanding of database high concurrency architecture design.</w:t>
-      </w:r>
-    </w:p>
-    <w:p>
-      <w:pPr>
-        <w:pStyle w:val="Heading2"/>
-      </w:pPr>
-      <w:bookmarkStart w:id="40" w:name="header-n119"/>
-      <w:r>
-        <w:t xml:space="preserve">Internet tools knowledge</w:t>
-      </w:r>
-      <w:bookmarkEnd w:id="40"/>
-    </w:p>
-    <w:p>
-      <w:pPr>
-        <w:pStyle w:val="Heading3"/>
-      </w:pPr>
-      <w:bookmarkStart w:id="41" w:name="header-n120"/>
-      <w:r>
-        <w:t xml:space="preserve">Git</w:t>
-      </w:r>
-      <w:bookmarkEnd w:id="41"/>
-    </w:p>
-    <w:p>
-      <w:pPr>
-        <w:numPr>
-          <w:ilvl w:val="0"/>
-          <w:numId w:val="1013"/>
-        </w:numPr>
-      </w:pPr>
-      <w:r>
-        <w:t xml:space="preserve">Familiar with Gitlab / gitolite server build quickly</w:t>
-      </w:r>
-    </w:p>
-    <w:p>
-      <w:pPr>
-        <w:numPr>
-          <w:ilvl w:val="0"/>
-          <w:numId w:val="1013"/>
-        </w:numPr>
-      </w:pPr>
-      <w:r>
-        <w:t xml:space="preserve">Familiar with Git's core commands</w:t>
-      </w:r>
-    </w:p>
-    <w:p>
-      <w:pPr>
-        <w:numPr>
-          <w:ilvl w:val="0"/>
-          <w:numId w:val="1013"/>
-        </w:numPr>
-      </w:pPr>
-      <w:r>
-        <w:t xml:space="preserve">Git enterprise application practice for many years</w:t>
-      </w:r>
-    </w:p>
-    <w:p>
-      <w:pPr>
-        <w:numPr>
-          <w:ilvl w:val="0"/>
-          <w:numId w:val="1013"/>
-        </w:numPr>
-      </w:pPr>
-      <w:r>
-        <w:t xml:space="preserve">Familiar with git workflow</w:t>
-      </w:r>
-    </w:p>
-    <w:p>
-      <w:pPr>
-        <w:pStyle w:val="Heading3"/>
-      </w:pPr>
-      <w:bookmarkStart w:id="42" w:name="header-n130"/>
-      <w:r>
-        <w:t xml:space="preserve">Maven</w:t>
-      </w:r>
-      <w:bookmarkEnd w:id="42"/>
-    </w:p>
-    <w:p>
-      <w:pPr>
-        <w:numPr>
-          <w:ilvl w:val="0"/>
-          <w:numId w:val="1014"/>
-        </w:numPr>
-      </w:pPr>
-      <w:r>
-        <w:t xml:space="preserve">Understand the Maven life cycle</w:t>
-      </w:r>
-    </w:p>
-    <w:p>
-      <w:pPr>
-        <w:numPr>
-          <w:ilvl w:val="0"/>
-          <w:numId w:val="1014"/>
-        </w:numPr>
-      </w:pPr>
-      <w:r>
-        <w:t xml:space="preserve">Understand the Maven plugin system</w:t>
-      </w:r>
-    </w:p>
-    <w:p>
-      <w:pPr>
-        <w:numPr>
-          <w:ilvl w:val="0"/>
-          <w:numId w:val="1014"/>
-        </w:numPr>
-      </w:pPr>
-      <w:r>
-        <w:t xml:space="preserve">Familiar with Maven core commands</w:t>
-      </w:r>
-    </w:p>
-    <w:p>
-      <w:pPr>
-        <w:numPr>
-          <w:ilvl w:val="0"/>
-          <w:numId w:val="1014"/>
-        </w:numPr>
-      </w:pPr>
-      <w:r>
-        <w:t xml:space="preserve">Familiar with Maven's pom configuration system</w:t>
-      </w:r>
-    </w:p>
-    <w:p>
-      <w:pPr>
-        <w:pStyle w:val="Heading3"/>
-      </w:pPr>
-      <w:bookmarkStart w:id="43" w:name="header-n140"/>
-      <w:r>
-        <w:t xml:space="preserve">Jenkins</w:t>
-      </w:r>
-      <w:bookmarkEnd w:id="43"/>
-    </w:p>
-    <w:p>
-      <w:pPr>
-        <w:numPr>
-          <w:ilvl w:val="0"/>
-          <w:numId w:val="1015"/>
-        </w:numPr>
-      </w:pPr>
-      <w:r>
-        <w:t xml:space="preserve">Understand the overall Jenkins architecture</w:t>
-      </w:r>
-    </w:p>
-    <w:p>
-      <w:pPr>
-        <w:numPr>
-          <w:ilvl w:val="0"/>
-          <w:numId w:val="1015"/>
-        </w:numPr>
-      </w:pPr>
-      <w:r>
-        <w:t xml:space="preserve">Familiar with Jenkins for continuous integration</w:t>
-      </w:r>
-    </w:p>
-    <w:p>
-      <w:pPr>
-        <w:numPr>
-          <w:ilvl w:val="0"/>
-          <w:numId w:val="1015"/>
-        </w:numPr>
-      </w:pPr>
-      <w:r>
-        <w:t xml:space="preserve">Familiar with Jenkins plug-in system</w:t>
-      </w:r>
-    </w:p>
-    <w:p>
-      <w:pPr>
-        <w:pStyle w:val="Heading3"/>
-      </w:pPr>
-      <w:bookmarkStart w:id="44" w:name="header-n148"/>
-      <w:r>
-        <w:t xml:space="preserve">Linux</w:t>
-      </w:r>
-      <w:bookmarkEnd w:id="44"/>
-    </w:p>
-    <w:p>
-      <w:pPr>
-        <w:numPr>
-          <w:ilvl w:val="0"/>
-          <w:numId w:val="1016"/>
-        </w:numPr>
-      </w:pPr>
-      <w:r>
-        <w:t xml:space="preserve">Familiar with common commands of Linux operation and maintenance</w:t>
-      </w:r>
-    </w:p>
-    <w:p>
-      <w:pPr>
-        <w:numPr>
-          <w:ilvl w:val="0"/>
-          <w:numId w:val="1016"/>
-        </w:numPr>
-      </w:pPr>
-      <w:r>
-        <w:t xml:space="preserve">Understand Linux users and permissions</w:t>
-      </w:r>
-    </w:p>
-    <w:p>
-      <w:pPr>
-        <w:numPr>
-          <w:ilvl w:val="0"/>
-          <w:numId w:val="1016"/>
-        </w:numPr>
-      </w:pPr>
-      <w:r>
-        <w:t xml:space="preserve">Familiar with Shell script programming</w:t>
-      </w:r>
-    </w:p>
-    <w:p>
-      <w:pPr>
-        <w:pStyle w:val="Heading3"/>
-      </w:pPr>
-      <w:bookmarkStart w:id="45" w:name="header-n156"/>
-      <w:r>
-        <w:t xml:space="preserve">Virtual container</w:t>
-      </w:r>
-      <w:bookmarkEnd w:id="45"/>
-    </w:p>
-    <w:p>
-      <w:pPr>
-        <w:pStyle w:val="Heading5"/>
-      </w:pPr>
-      <w:bookmarkStart w:id="46" w:name="header-n157"/>
-      <w:r>
-        <w:t xml:space="preserve">On the docker side:</w:t>
-      </w:r>
-      <w:bookmarkEnd w:id="46"/>
-    </w:p>
-    <w:p>
-      <w:pPr>
-        <w:numPr>
-          <w:ilvl w:val="0"/>
-          <w:numId w:val="1017"/>
-        </w:numPr>
-      </w:pPr>
-      <w:r>
-        <w:t xml:space="preserve">Familiar with the use of DockerFile</w:t>
-      </w:r>
-    </w:p>
-    <w:p>
-      <w:pPr>
-        <w:numPr>
-          <w:ilvl w:val="0"/>
-          <w:numId w:val="1017"/>
-        </w:numPr>
-      </w:pPr>
-      <w:r>
-        <w:t xml:space="preserve">Familiar with DockerCompose integrated application portfolio</w:t>
-      </w:r>
-    </w:p>
-    <w:p>
-      <w:pPr>
-        <w:numPr>
-          <w:ilvl w:val="0"/>
-          <w:numId w:val="1017"/>
-        </w:numPr>
-      </w:pPr>
-      <w:r>
-        <w:t xml:space="preserve">Understand Docker service orchestration implementation</w:t>
-      </w:r>
-    </w:p>
-    <w:p>
-      <w:pPr>
-        <w:pStyle w:val="Heading5"/>
-      </w:pPr>
-      <w:bookmarkStart w:id="47" w:name="header-n165"/>
-      <w:r>
-        <w:t xml:space="preserve">Kubernetes:</w:t>
-      </w:r>
-      <w:bookmarkEnd w:id="47"/>
-    </w:p>
-    <w:p>
-      <w:pPr>
-        <w:numPr>
-          <w:ilvl w:val="0"/>
-          <w:numId w:val="1018"/>
-        </w:numPr>
-      </w:pPr>
-      <w:r>
-        <w:t xml:space="preserve">Understand the construction and use of Kubernetes production cluster environment</w:t>
-      </w:r>
-    </w:p>
-    <w:p>
-      <w:pPr>
-        <w:pStyle w:val="Heading2"/>
-      </w:pPr>
-      <w:bookmarkStart w:id="48" w:name="header-n169"/>
-      <w:r>
-        <w:t xml:space="preserve">Summary of project experience and practice:</w:t>
-      </w:r>
-      <w:bookmarkEnd w:id="48"/>
-    </w:p>
-    <w:p>
-      <w:pPr>
-        <w:numPr>
-          <w:ilvl w:val="0"/>
-          <w:numId w:val="1019"/>
-        </w:numPr>
-      </w:pPr>
-      <w:r>
-        <w:t xml:space="preserve">There is a certain billion-level flow platform design</w:t>
-      </w:r>
-    </w:p>
-    <w:p>
-      <w:pPr>
-        <w:numPr>
-          <w:ilvl w:val="0"/>
-          <w:numId w:val="1019"/>
-        </w:numPr>
-      </w:pPr>
-      <w:r>
-        <w:t xml:space="preserve">Distributed call chain platform</w:t>
-      </w:r>
-    </w:p>
-    <w:p>
-      <w:pPr>
-        <w:pStyle w:val="Heading2"/>
-      </w:pPr>
-      <w:bookmarkStart w:id="49" w:name="header-n175"/>
-      <w:r>
-        <w:t xml:space="preserve">java knowledge</w:t>
-      </w:r>
-      <w:bookmarkEnd w:id="49"/>
-    </w:p>
-    <w:p>
-      <w:pPr>
-        <w:pStyle w:val="Heading3"/>
-      </w:pPr>
-      <w:bookmarkStart w:id="50" w:name="header-n176"/>
-      <w:r>
-        <w:t xml:space="preserve">java foundation</w:t>
-      </w:r>
-      <w:bookmarkEnd w:id="50"/>
-    </w:p>
-    <w:p>
-      <w:pPr>
-        <w:numPr>
-          <w:ilvl w:val="0"/>
-          <w:numId w:val="1020"/>
-        </w:numPr>
-      </w:pPr>
-      <w:r>
-        <w:t xml:space="preserve">Familiar with java reverse mechanism</w:t>
-      </w:r>
-    </w:p>
-    <w:p>
-      <w:pPr>
-        <w:numPr>
-          <w:ilvl w:val="0"/>
-          <w:numId w:val="1020"/>
-        </w:numPr>
-      </w:pPr>
-      <w:r>
-        <w:t xml:space="preserve">Familiar with dynamic proxy mechanism</w:t>
-      </w:r>
-    </w:p>
-    <w:p>
-      <w:pPr>
-        <w:numPr>
-          <w:ilvl w:val="0"/>
-          <w:numId w:val="1020"/>
-        </w:numPr>
-      </w:pPr>
-      <w:r>
-        <w:t xml:space="preserve">Familiar with servlet</w:t>
-      </w:r>
-    </w:p>
-    <w:p>
-      <w:pPr>
-        <w:numPr>
-          <w:ilvl w:val="0"/>
-          <w:numId w:val="1020"/>
-        </w:numPr>
-      </w:pPr>
-      <w:r>
-        <w:t xml:space="preserve">Familiar with the use of JDK tools</w:t>
-      </w:r>
-    </w:p>
-    <w:p>
-      <w:pPr>
-        <w:pStyle w:val="Heading3"/>
-      </w:pPr>
-      <w:bookmarkStart w:id="51" w:name="header-n186"/>
-      <w:r>
-        <w:t xml:space="preserve">JVM performance tuning:</w:t>
-      </w:r>
-      <w:bookmarkEnd w:id="51"/>
-    </w:p>
-    <w:p>
-      <w:pPr>
-        <w:pStyle w:val="Heading4"/>
-      </w:pPr>
-      <w:bookmarkStart w:id="52" w:name="header-n187"/>
-      <w:r>
-        <w:t xml:space="preserve">Understand the following core technologies of JVM</w:t>
-      </w:r>
-      <w:bookmarkEnd w:id="52"/>
-    </w:p>
-    <w:p>
-      <w:pPr>
-        <w:numPr>
-          <w:ilvl w:val="0"/>
-          <w:numId w:val="1021"/>
-        </w:numPr>
-      </w:pPr>
-      <w:r>
-        <w:t xml:space="preserve">Memory structure</w:t>
-      </w:r>
-    </w:p>
-    <w:p>
-      <w:pPr>
-        <w:numPr>
-          <w:ilvl w:val="0"/>
-          <w:numId w:val="1021"/>
-        </w:numPr>
-      </w:pPr>
-      <w:r>
-        <w:t xml:space="preserve">Garbage collection</w:t>
-      </w:r>
-    </w:p>
-    <w:p>
-      <w:pPr>
-        <w:numPr>
-          <w:ilvl w:val="0"/>
-          <w:numId w:val="1021"/>
-        </w:numPr>
-      </w:pPr>
-      <w:r>
-        <w:t xml:space="preserve">Class loading and bytecode technology</w:t>
-      </w:r>
-    </w:p>
-    <w:p>
-      <w:pPr>
-        <w:numPr>
-          <w:ilvl w:val="0"/>
-          <w:numId w:val="1021"/>
-        </w:numPr>
-      </w:pPr>
-      <w:r>
-        <w:t xml:space="preserve">Memory model</w:t>
-      </w:r>
-    </w:p>
-    <w:p>
-      <w:pPr>
-        <w:pStyle w:val="FirstParagraph"/>
-      </w:pPr>
-      <w:r>
-        <w:t xml:space="preserve">Have some experience in JVM performance tuning</w:t>
-      </w:r>
-    </w:p>
-    <w:p>
-      <w:pPr>
-        <w:pStyle w:val="Heading3"/>
-      </w:pPr>
-      <w:bookmarkStart w:id="53" w:name="header-n198"/>
-      <w:r>
-        <w:t xml:space="preserve">Understand ThreadLocal</w:t>
-      </w:r>
-      <w:bookmarkEnd w:id="53"/>
-    </w:p>
-    <w:p>
-      <w:pPr>
-        <w:numPr>
-          <w:ilvl w:val="0"/>
-          <w:numId w:val="1022"/>
-        </w:numPr>
-      </w:pPr>
-      <w:r>
-        <w:t xml:space="preserve">Understanding the ThreadLocal source code</w:t>
-      </w:r>
-    </w:p>
-    <w:p>
-      <w:pPr>
-        <w:numPr>
-          <w:ilvl w:val="0"/>
-          <w:numId w:val="1022"/>
-        </w:numPr>
-      </w:pPr>
-      <w:r>
-        <w:t xml:space="preserve">Understand the difference between ThreadLocal and Synchronized</w:t>
-      </w:r>
-    </w:p>
-    <w:p>
-      <w:pPr>
-        <w:numPr>
-          <w:ilvl w:val="0"/>
-          <w:numId w:val="1022"/>
-        </w:numPr>
-      </w:pPr>
-      <w:r>
-        <w:t xml:space="preserve">Familiar with ThreadLocal application</w:t>
-      </w:r>
-    </w:p>
-    <w:p>
-      <w:pPr>
-        <w:pStyle w:val="Heading3"/>
-      </w:pPr>
-      <w:bookmarkStart w:id="54" w:name="header-n206"/>
-      <w:r>
-        <w:t xml:space="preserve">Understanding NIO</w:t>
-      </w:r>
-      <w:bookmarkEnd w:id="54"/>
+      <w:r>
+        <w:t xml:space="preserve">Understand NIO</w:t>
+      </w:r>
     </w:p>
     <w:p>
       <w:pPr>
@@ -1191,7 +1170,7 @@
         </w:numPr>
       </w:pPr>
       <w:r>
-        <w:t xml:space="preserve">Understand the difference between NIO and blocking I / O</w:t>
+        <w:t xml:space="preserve">Understand the difference between NIO and blocking I/O</w:t>
       </w:r>
     </w:p>
     <w:p>
@@ -1271,15 +1250,15 @@
         <w:t xml:space="preserve">Asynchronous IO</w:t>
       </w:r>
     </w:p>
+    <w:bookmarkEnd w:id="52"/>
+    <w:bookmarkStart w:id="53" w:name="header-n223"/>
     <w:p>
       <w:pPr>
         <w:pStyle w:val="Heading3"/>
       </w:pPr>
-      <w:bookmarkStart w:id="55" w:name="header-n225"/>
       <w:r>
         <w:t xml:space="preserve">Understand common java framework source code</w:t>
       </w:r>
-      <w:bookmarkEnd w:id="55"/>
     </w:p>
     <w:p>
       <w:pPr>
@@ -1289,7 +1268,7 @@
         </w:numPr>
       </w:pPr>
       <w:r>
-        <w:t xml:space="preserve">Understand Spring IOC source code and customize IOC</w:t>
+        <w:t xml:space="preserve">Understand the Spring IOC source code and be able to customize IOC</w:t>
       </w:r>
     </w:p>
     <w:p>
@@ -1300,7 +1279,7 @@
         </w:numPr>
       </w:pPr>
       <w:r>
-        <w:t xml:space="preserve">Understand Spring Aop source code, can customize AOP</w:t>
+        <w:t xml:space="preserve">Understand Spring Aop source code and be able to customize AOP</w:t>
       </w:r>
     </w:p>
     <w:p>
@@ -1311,7 +1290,7 @@
         </w:numPr>
       </w:pPr>
       <w:r>
-        <w:t xml:space="preserve">Understand Spring MVC source code and customize MVC</w:t>
+        <w:t xml:space="preserve">Understand the Spring MVC source code and be able to customize MVC</w:t>
       </w:r>
     </w:p>
     <w:p>
@@ -1322,7 +1301,7 @@
         </w:numPr>
       </w:pPr>
       <w:r>
-        <w:t xml:space="preserve">Understand Spring annotated development, can customize annotations</w:t>
+        <w:t xml:space="preserve">Understand Spring annotation development and be able to customize annotations</w:t>
       </w:r>
     </w:p>
     <w:p>
@@ -1333,7 +1312,7 @@
         </w:numPr>
       </w:pPr>
       <w:r>
-        <w:t xml:space="preserve">Learn about the new features of Spring 5</w:t>
+        <w:t xml:space="preserve">Understand the new features of Spring 5</w:t>
       </w:r>
     </w:p>
     <w:p>
@@ -1344,7 +1323,7 @@
         </w:numPr>
       </w:pPr>
       <w:r>
-        <w:t xml:space="preserve">Understand the source code and principle of ORM framework MyBatis</w:t>
+        <w:t xml:space="preserve">Understand the source code and principle of the ORM framework MyBatis</w:t>
       </w:r>
     </w:p>
     <w:p>
@@ -1358,15 +1337,15 @@
         <w:t xml:space="preserve">Understand Spring transaction isolation and propagation</w:t>
       </w:r>
     </w:p>
+    <w:bookmarkEnd w:id="53"/>
+    <w:bookmarkStart w:id="54" w:name="header-n239"/>
     <w:p>
       <w:pPr>
         <w:pStyle w:val="Heading3"/>
       </w:pPr>
-      <w:bookmarkStart w:id="56" w:name="header-n241"/>
       <w:r>
         <w:t xml:space="preserve">Familiar with Springcloud-based microservice architecture</w:t>
       </w:r>
-      <w:bookmarkEnd w:id="56"/>
     </w:p>
     <w:p>
       <w:pPr>
@@ -1376,7 +1355,7 @@
         </w:numPr>
       </w:pPr>
       <w:r>
-        <w:t xml:space="preserve">Familiar with the configuration of registration center products, such as euroke, zookeeper, consul, Nacos, understand the advantages and disadvantages of various registration center products, and understand their source code and principle</w:t>
+        <w:t xml:space="preserve">Familiar with the configuration of registry products, such as euroke, zookeeper, consul, and Nacos, understand the advantages and disadvantages of various registry products, and understand their source code and principles</w:t>
       </w:r>
     </w:p>
     <w:p>
@@ -1387,7 +1366,7 @@
         </w:numPr>
       </w:pPr>
       <w:r>
-        <w:t xml:space="preserve">Familiar with feign declarative calling components, familiar with the application of fuse components, such as the configuration and application of hystrix, sentinel fuse, and the use of Ribbon load balancing, and understand its source code and principle</w:t>
+        <w:t xml:space="preserve">Familiar with feign declarative calling components, familiar with the application of fuse components, such as hystrix, sentinel fuse configuration and application, and the use of Ribbon load balancing, and understand its source code and principles</w:t>
       </w:r>
     </w:p>
     <w:p>
@@ -1398,7 +1377,7 @@
         </w:numPr>
       </w:pPr>
       <w:r>
-        <w:t xml:space="preserve">Familiar with the application of microservice gateway product components, such as: zuul, configuration and use of springcloud gateway. Zipkin + Sleuth, skywalking link tracking technology, and understand its source code and principle</w:t>
+        <w:t xml:space="preserve">Familiar with the application of microservice gateway product components, such as: zuul, configuration and use of springcloud gateway. Zipkin+Sleuth, skywalking link tracking technology, and understand its source code and principle</w:t>
       </w:r>
     </w:p>
     <w:p>
@@ -1409,7 +1388,7 @@
         </w:numPr>
       </w:pPr>
       <w:r>
-        <w:t xml:space="preserve">Familiar with message middleware processing such as Kafka and RocketMQ cluster construction and application.</w:t>
+        <w:t xml:space="preserve">Familiar with message middleware processing such as Kafka, RocketMQ cluster construction and application.</w:t>
       </w:r>
     </w:p>
     <w:p>
@@ -1420,28 +1399,28 @@
         </w:numPr>
       </w:pPr>
       <w:r>
-        <w:t xml:space="preserve">Familiar with the application of distributed configuration center components, such as: apollo, springcloud config</w:t>
-      </w:r>
-    </w:p>
+        <w:t xml:space="preserve">Familiar with distributed configuration center component applications, such as: apollo, springcloud config</w:t>
+      </w:r>
+    </w:p>
+    <w:bookmarkEnd w:id="54"/>
+    <w:bookmarkEnd w:id="55"/>
+    <w:bookmarkStart w:id="59" w:name="header-n251"/>
     <w:p>
       <w:pPr>
         <w:pStyle w:val="Heading2"/>
       </w:pPr>
-      <w:bookmarkStart w:id="57" w:name="header-n253"/>
       <w:r>
         <w:t xml:space="preserve">node.js knowledge</w:t>
       </w:r>
-      <w:bookmarkEnd w:id="57"/>
-    </w:p>
+    </w:p>
+    <w:bookmarkStart w:id="56" w:name="header-n252"/>
     <w:p>
       <w:pPr>
         <w:pStyle w:val="Heading3"/>
       </w:pPr>
-      <w:bookmarkStart w:id="58" w:name="header-n254"/>
       <w:r>
         <w:t xml:space="preserve">Understanding V8 diagnosis</w:t>
       </w:r>
-      <w:bookmarkEnd w:id="58"/>
     </w:p>
     <w:p>
       <w:pPr>
@@ -1451,18 +1430,18 @@
         </w:numPr>
       </w:pPr>
       <w:r>
-        <w:t xml:space="preserve">Have a little diagnostic experience with the v8 engine</w:t>
-      </w:r>
-    </w:p>
+        <w:t xml:space="preserve">Have a little diagnostic experience with v8 engine</w:t>
+      </w:r>
+    </w:p>
+    <w:bookmarkEnd w:id="56"/>
+    <w:bookmarkStart w:id="57" w:name="header-n256"/>
     <w:p>
       <w:pPr>
         <w:pStyle w:val="Heading3"/>
       </w:pPr>
-      <w:bookmarkStart w:id="59" w:name="header-n258"/>
-      <w:r>
-        <w:t xml:space="preserve">Javascript / typescript basics</w:t>
-      </w:r>
-      <w:bookmarkEnd w:id="59"/>
+      <w:r>
+        <w:t xml:space="preserve">Javascript/typescript basics</w:t>
+      </w:r>
     </w:p>
     <w:p>
       <w:pPr>
@@ -1472,7 +1451,7 @@
         </w:numPr>
       </w:pPr>
       <w:r>
-        <w:t xml:space="preserve">Proficient in ES6 / 7, familiar with typescript grammar system and various details of application.</w:t>
+        <w:t xml:space="preserve">Proficient in ES6/7, familiar with typescript syntax system and various details of application.</w:t>
       </w:r>
     </w:p>
     <w:p>
@@ -1483,18 +1462,18 @@
         </w:numPr>
       </w:pPr>
       <w:r>
-        <w:t xml:space="preserve">Proficient in typescript, ES6 / ES7 object-oriented programming</w:t>
-      </w:r>
-    </w:p>
+        <w:t xml:space="preserve">Proficient in typescript, ES6/ES7 object-oriented programming</w:t>
+      </w:r>
+    </w:p>
+    <w:bookmarkEnd w:id="57"/>
+    <w:bookmarkStart w:id="58" w:name="header-n262"/>
     <w:p>
       <w:pPr>
         <w:pStyle w:val="Heading3"/>
       </w:pPr>
-      <w:bookmarkStart w:id="60" w:name="header-n264"/>
-      <w:r>
-        <w:t xml:space="preserve">node.js service framework</w:t>
-      </w:r>
-      <w:bookmarkEnd w:id="60"/>
+      <w:r>
+        <w:t xml:space="preserve">Node.js service framework</w:t>
+      </w:r>
     </w:p>
     <w:p>
       <w:pPr>
@@ -1515,7 +1494,7 @@
         </w:numPr>
       </w:pPr>
       <w:r>
-        <w:t xml:space="preserve">Familiar with socket.io to build websocket timely communication application</w:t>
+        <w:t xml:space="preserve">Familiar with socket.io to build websocket real-time communication application</w:t>
       </w:r>
     </w:p>
     <w:p>
@@ -1526,7 +1505,7 @@
         </w:numPr>
       </w:pPr>
       <w:r>
-        <w:t xml:space="preserve">Proficient in express.js, loopback.js server framework, and proficient in its source code and principles</w:t>
+        <w:t xml:space="preserve">Proficient in express.js, loopback.js server-side framework, and proficient in its source code and principles</w:t>
       </w:r>
     </w:p>
     <w:p>
@@ -1537,7 +1516,7 @@
         </w:numPr>
       </w:pPr>
       <w:r>
-        <w:t xml:space="preserve">Familiar with tools based on node.js ecosystem, such as:</w:t>
+        <w:t xml:space="preserve">Familiar with tools based on the node.js ecosystem, such as:</w:t>
       </w:r>
     </w:p>
     <w:p>
@@ -1606,25 +1585,25 @@
         <w:t xml:space="preserve">Gulp</w:t>
       </w:r>
     </w:p>
+    <w:bookmarkEnd w:id="58"/>
+    <w:bookmarkEnd w:id="59"/>
+    <w:bookmarkStart w:id="63" w:name="header-n285"/>
     <w:p>
       <w:pPr>
         <w:pStyle w:val="Heading2"/>
       </w:pPr>
-      <w:bookmarkStart w:id="61" w:name="header-n287"/>
       <w:r>
         <w:t xml:space="preserve">Front-end knowledge</w:t>
       </w:r>
-      <w:bookmarkEnd w:id="61"/>
-    </w:p>
+    </w:p>
+    <w:bookmarkStart w:id="60" w:name="header-n286"/>
     <w:p>
       <w:pPr>
         <w:pStyle w:val="Heading3"/>
       </w:pPr>
-      <w:bookmarkStart w:id="62" w:name="header-n288"/>
-      <w:r>
-        <w:t xml:space="preserve">Front-end basics:</w:t>
-      </w:r>
-      <w:bookmarkEnd w:id="62"/>
+      <w:r>
+        <w:t xml:space="preserve">Front-end foundation:</w:t>
+      </w:r>
     </w:p>
     <w:p>
       <w:pPr>
@@ -1656,7 +1635,7 @@
         </w:numPr>
       </w:pPr>
       <w:r>
-        <w:t xml:space="preserve">Proficient in client javascript</w:t>
+        <w:t xml:space="preserve">Proficient in client-side javascript</w:t>
       </w:r>
     </w:p>
     <w:p>
@@ -1670,15 +1649,15 @@
         <w:t xml:space="preserve">Proficient in desktop application development, such as: exe application development under window.</w:t>
       </w:r>
     </w:p>
+    <w:bookmarkEnd w:id="60"/>
+    <w:bookmarkStart w:id="61" w:name="header-n296"/>
     <w:p>
       <w:pPr>
         <w:pStyle w:val="Heading3"/>
       </w:pPr>
-      <w:bookmarkStart w:id="63" w:name="header-n298"/>
       <w:r>
         <w:t xml:space="preserve">Front-end framework:</w:t>
       </w:r>
-      <w:bookmarkEnd w:id="63"/>
     </w:p>
     <w:p>
       <w:pPr>
@@ -1688,7 +1667,7 @@
         </w:numPr>
       </w:pPr>
       <w:r>
-        <w:t xml:space="preserve">Proficient in mvvm application development based on angular 9 + lvy</w:t>
+        <w:t xml:space="preserve">Proficient in mvvm application development based on angular 9+lvy</w:t>
       </w:r>
     </w:p>
     <w:p>
@@ -1710,7 +1689,7 @@
         </w:numPr>
       </w:pPr>
       <w:r>
-        <w:t xml:space="preserve">Proficient in jquery application</w:t>
+        <w:t xml:space="preserve">Proficient in jquery applications</w:t>
       </w:r>
     </w:p>
     <w:p>
@@ -1721,7 +1700,7 @@
         </w:numPr>
       </w:pPr>
       <w:r>
-        <w:t xml:space="preserve">Proficient in mobile development based on ionic5.x</w:t>
+        <w:t xml:space="preserve">Proficient in mobile terminal development based on ionic5.x</w:t>
       </w:r>
     </w:p>
     <w:p>
@@ -1735,15 +1714,15 @@
         <w:t xml:space="preserve">Familiar with semi-native development based on codova</w:t>
       </w:r>
     </w:p>
+    <w:bookmarkEnd w:id="61"/>
+    <w:bookmarkStart w:id="62" w:name="header-n308"/>
     <w:p>
       <w:pPr>
         <w:pStyle w:val="Heading3"/>
       </w:pPr>
-      <w:bookmarkStart w:id="64" w:name="header-n310"/>
       <w:r>
         <w:t xml:space="preserve">Front-end ecology:</w:t>
       </w:r>
-      <w:bookmarkEnd w:id="64"/>
     </w:p>
     <w:p>
       <w:pPr>
@@ -1764,7 +1743,7 @@
         </w:numPr>
       </w:pPr>
       <w:r>
-        <w:t xml:space="preserve">Familiar with various admin template application</w:t>
+        <w:t xml:space="preserve">Familiar with a variety of admin template template applications</w:t>
       </w:r>
     </w:p>
     <w:p>
@@ -1775,90 +1754,228 @@
         </w:numPr>
       </w:pPr>
       <w:r>
-        <w:t xml:space="preserve">Familiar with various front-end UI frameworks, such as: elementUI, bootstrap, ionic5.x UI, electron native desktop application</w:t>
-      </w:r>
-    </w:p>
+        <w:t xml:space="preserve">Familiar with a variety of front-end UI frameworks, such as elementUI, bootstrap, ionic5.x UI, electron native desktop applications</w:t>
+      </w:r>
+    </w:p>
+    <w:bookmarkEnd w:id="62"/>
+    <w:bookmarkEnd w:id="63"/>
+    <w:bookmarkEnd w:id="64"/>
+    <w:bookmarkStart w:id="94" w:name="header-n316"/>
     <w:p>
       <w:pPr>
         <w:pStyle w:val="Heading1"/>
       </w:pPr>
-      <w:bookmarkStart w:id="65" w:name="header-n318"/>
       <w:r>
         <w:t xml:space="preserve">work experience:</w:t>
       </w:r>
-      <w:bookmarkEnd w:id="65"/>
-    </w:p>
+    </w:p>
+    <w:bookmarkStart w:id="68" w:name="header-n317"/>
     <w:p>
       <w:pPr>
         <w:pStyle w:val="Heading3"/>
       </w:pPr>
-      <w:bookmarkStart w:id="66" w:name="header-n319"/>
-      <w:r>
-        <w:t xml:space="preserve">2019.2-2019.5 VD software solution company</w:t>
-      </w:r>
-      <w:bookmarkEnd w:id="66"/>
-    </w:p>
+      <w:r>
+        <w:t xml:space="preserve">2019.6-present Shenzhen Huafu Information</w:t>
+      </w:r>
+    </w:p>
+    <w:bookmarkStart w:id="65" w:name="header-n318"/>
     <w:p>
       <w:pPr>
         <w:pStyle w:val="Heading4"/>
       </w:pPr>
-      <w:bookmarkStart w:id="67" w:name="header-n320"/>
+      <w:r>
+        <w:t xml:space="preserve">Position: Senior java engineer</w:t>
+      </w:r>
+    </w:p>
+    <w:bookmarkEnd w:id="65"/>
+    <w:bookmarkStart w:id="66" w:name="header-n319"/>
+    <w:p>
+      <w:pPr>
+        <w:pStyle w:val="Heading4"/>
+      </w:pPr>
+      <w:r>
+        <w:t xml:space="preserve">Technology stack:</w:t>
+      </w:r>
+    </w:p>
+    <w:p>
+      <w:pPr>
+        <w:pStyle w:val="FirstParagraph"/>
+      </w:pPr>
+      <w:r>
+        <w:t xml:space="preserve">springcloud series</w:t>
+      </w:r>
+    </w:p>
+    <w:p>
+      <w:pPr>
+        <w:pStyle w:val="BodyText"/>
+      </w:pPr>
+      <w:r>
+        <w:t xml:space="preserve">mysql</w:t>
+      </w:r>
+    </w:p>
+    <w:p>
+      <w:pPr>
+        <w:pStyle w:val="BodyText"/>
+      </w:pPr>
+      <w:r>
+        <w:t xml:space="preserve">redis</w:t>
+      </w:r>
+    </w:p>
+    <w:p>
+      <w:pPr>
+        <w:pStyle w:val="BodyText"/>
+      </w:pPr>
+      <w:r>
+        <w:t xml:space="preserve">spark</w:t>
+      </w:r>
+    </w:p>
+    <w:bookmarkEnd w:id="66"/>
+    <w:bookmarkStart w:id="67" w:name="header-n324"/>
+    <w:p>
+      <w:pPr>
+        <w:pStyle w:val="Heading4"/>
+      </w:pPr>
+      <w:r>
+        <w:t xml:space="preserve">Work content:</w:t>
+      </w:r>
+    </w:p>
+    <w:p>
+      <w:pPr>
+        <w:numPr>
+          <w:ilvl w:val="0"/>
+          <w:numId w:val="1034"/>
+        </w:numPr>
+      </w:pPr>
+      <w:r>
+        <w:t xml:space="preserve">Technical architecture design</w:t>
+      </w:r>
+    </w:p>
+    <w:p>
+      <w:pPr>
+        <w:numPr>
+          <w:ilvl w:val="0"/>
+          <w:numId w:val="1034"/>
+        </w:numPr>
+      </w:pPr>
+      <w:r>
+        <w:t xml:space="preserve">Project technical bottom-level realization</w:t>
+      </w:r>
+    </w:p>
+    <w:p>
+      <w:pPr>
+        <w:numPr>
+          <w:ilvl w:val="0"/>
+          <w:numId w:val="1034"/>
+        </w:numPr>
+      </w:pPr>
+      <w:r>
+        <w:t xml:space="preserve">Tie subordinates fulfill project requirements</w:t>
+      </w:r>
+    </w:p>
+    <w:p>
+      <w:pPr>
+        <w:numPr>
+          <w:ilvl w:val="0"/>
+          <w:numId w:val="1034"/>
+        </w:numPr>
+      </w:pPr>
+      <w:r>
+        <w:t xml:space="preserve">Project integration and release</w:t>
+      </w:r>
+    </w:p>
+    <w:p>
+      <w:pPr>
+        <w:numPr>
+          <w:ilvl w:val="0"/>
+          <w:numId w:val="1034"/>
+        </w:numPr>
+      </w:pPr>
+      <w:r>
+        <w:t xml:space="preserve">Report to the project manager and assign subordinate tasks.</w:t>
+      </w:r>
+    </w:p>
+    <w:p>
+      <w:pPr>
+        <w:numPr>
+          <w:ilvl w:val="0"/>
+          <w:numId w:val="1034"/>
+        </w:numPr>
+      </w:pPr>
+      <w:r>
+        <w:t xml:space="preserve">Assist other personnel to solve difficult problems</w:t>
+      </w:r>
+    </w:p>
+    <w:bookmarkEnd w:id="67"/>
+    <w:bookmarkEnd w:id="68"/>
+    <w:bookmarkStart w:id="73" w:name="header-n338"/>
+    <w:p>
+      <w:pPr>
+        <w:pStyle w:val="Heading3"/>
+      </w:pPr>
+      <w:r>
+        <w:t xml:space="preserve">2019.2-2019.5 VD Software Solution Company</w:t>
+      </w:r>
+    </w:p>
+    <w:bookmarkStart w:id="69" w:name="header-n339"/>
+    <w:p>
+      <w:pPr>
+        <w:pStyle w:val="Heading4"/>
+      </w:pPr>
       <w:r>
         <w:t xml:space="preserve">Position: Architect</w:t>
       </w:r>
-      <w:bookmarkEnd w:id="67"/>
-    </w:p>
+    </w:p>
+    <w:bookmarkEnd w:id="69"/>
+    <w:bookmarkStart w:id="70" w:name="header-n340"/>
     <w:p>
       <w:pPr>
         <w:pStyle w:val="Heading4"/>
       </w:pPr>
-      <w:bookmarkStart w:id="68" w:name="header-n321"/>
       <w:r>
         <w:t xml:space="preserve">Technology stack:</w:t>
       </w:r>
-      <w:bookmarkEnd w:id="68"/>
     </w:p>
     <w:p>
       <w:pPr>
         <w:pStyle w:val="FirstParagraph"/>
       </w:pPr>
       <w:r>
-        <w:t xml:space="preserve">Springcloud microservice series component database: mysql, F5 distributed cache: redis-cluster log system: logback log management: greylog link tracking: skywalking</w:t>
-      </w:r>
-    </w:p>
+        <w:t xml:space="preserve">springcloud microservice series component database: mysql, F5 distributed cache: redis-cluster log system: logback log management: greylog link tracking: skywalking</w:t>
+      </w:r>
+    </w:p>
+    <w:bookmarkEnd w:id="70"/>
+    <w:bookmarkStart w:id="71" w:name="header-n342"/>
     <w:p>
       <w:pPr>
         <w:pStyle w:val="Heading4"/>
       </w:pPr>
-      <w:bookmarkStart w:id="69" w:name="header-n323"/>
       <w:r>
         <w:t xml:space="preserve">Performance:</w:t>
       </w:r>
-      <w:bookmarkEnd w:id="69"/>
     </w:p>
     <w:p>
       <w:pPr>
         <w:pStyle w:val="FirstParagraph"/>
       </w:pPr>
       <w:r>
-        <w:t xml:space="preserve">A project needs to be completed every month, and each month can basically complete the task in advance, and there are fewer bugs. Maintain the stable performance of the old system: A</w:t>
-      </w:r>
-    </w:p>
+        <w:t xml:space="preserve">A project needs to be completed every month, and tasks can be completed in advance every month, with fewer bugs. Maintaining the stable performance of the old system: A</w:t>
+      </w:r>
+    </w:p>
+    <w:bookmarkEnd w:id="71"/>
+    <w:bookmarkStart w:id="72" w:name="header-n344"/>
     <w:p>
       <w:pPr>
         <w:pStyle w:val="Heading4"/>
       </w:pPr>
-      <w:bookmarkStart w:id="70" w:name="header-n325"/>
       <w:r>
         <w:t xml:space="preserve">Work content:</w:t>
       </w:r>
-      <w:bookmarkEnd w:id="70"/>
-    </w:p>
-    <w:p>
-      <w:pPr>
-        <w:numPr>
-          <w:ilvl w:val="0"/>
-          <w:numId w:val="1034"/>
+    </w:p>
+    <w:p>
+      <w:pPr>
+        <w:numPr>
+          <w:ilvl w:val="0"/>
+          <w:numId w:val="1035"/>
         </w:numPr>
       </w:pPr>
       <w:r>
@@ -1869,7 +1986,7 @@
       <w:pPr>
         <w:numPr>
           <w:ilvl w:val="0"/>
-          <w:numId w:val="1034"/>
+          <w:numId w:val="1035"/>
         </w:numPr>
       </w:pPr>
       <w:r>
@@ -1880,7 +1997,7 @@
       <w:pPr>
         <w:numPr>
           <w:ilvl w:val="0"/>
-          <w:numId w:val="1034"/>
+          <w:numId w:val="1035"/>
         </w:numPr>
       </w:pPr>
       <w:r>
@@ -1891,29 +2008,29 @@
       <w:pPr>
         <w:numPr>
           <w:ilvl w:val="0"/>
-          <w:numId w:val="1034"/>
-        </w:numPr>
-      </w:pPr>
-      <w:r>
-        <w:t xml:space="preserve">Project technology underlying implementation</w:t>
-      </w:r>
-    </w:p>
-    <w:p>
-      <w:pPr>
-        <w:numPr>
-          <w:ilvl w:val="0"/>
-          <w:numId w:val="1034"/>
-        </w:numPr>
-      </w:pPr>
-      <w:r>
-        <w:t xml:space="preserve">Tie subordinates realize project needs</w:t>
-      </w:r>
-    </w:p>
-    <w:p>
-      <w:pPr>
-        <w:numPr>
-          <w:ilvl w:val="0"/>
-          <w:numId w:val="1034"/>
+          <w:numId w:val="1035"/>
+        </w:numPr>
+      </w:pPr>
+      <w:r>
+        <w:t xml:space="preserve">Project technical bottom-level realization</w:t>
+      </w:r>
+    </w:p>
+    <w:p>
+      <w:pPr>
+        <w:numPr>
+          <w:ilvl w:val="0"/>
+          <w:numId w:val="1035"/>
+        </w:numPr>
+      </w:pPr>
+      <w:r>
+        <w:t xml:space="preserve">Tie subordinates fulfill project requirements</w:t>
+      </w:r>
+    </w:p>
+    <w:p>
+      <w:pPr>
+        <w:numPr>
+          <w:ilvl w:val="0"/>
+          <w:numId w:val="1035"/>
         </w:numPr>
       </w:pPr>
       <w:r>
@@ -1924,43 +2041,43 @@
       <w:pPr>
         <w:numPr>
           <w:ilvl w:val="0"/>
-          <w:numId w:val="1034"/>
-        </w:numPr>
-      </w:pPr>
-      <w:r>
-        <w:t xml:space="preserve">Report to the CTO and assign subordinate work. Project management</w:t>
-      </w:r>
-    </w:p>
-    <w:p>
-      <w:pPr>
-        <w:numPr>
-          <w:ilvl w:val="0"/>
-          <w:numId w:val="1034"/>
+          <w:numId w:val="1035"/>
+        </w:numPr>
+      </w:pPr>
+      <w:r>
+        <w:t xml:space="preserve">Report to CTO and assign subordinate work. Project management</w:t>
+      </w:r>
+    </w:p>
+    <w:p>
+      <w:pPr>
+        <w:numPr>
+          <w:ilvl w:val="0"/>
+          <w:numId w:val="1035"/>
         </w:numPr>
       </w:pPr>
       <w:r>
         <w:t xml:space="preserve">Assist other personnel to solve difficult problems</w:t>
       </w:r>
     </w:p>
+    <w:bookmarkEnd w:id="72"/>
+    <w:bookmarkEnd w:id="73"/>
+    <w:bookmarkStart w:id="78" w:name="header-n362"/>
     <w:p>
       <w:pPr>
         <w:pStyle w:val="Heading2"/>
       </w:pPr>
-      <w:bookmarkStart w:id="71" w:name="header-n343"/>
       <w:r>
         <w:t xml:space="preserve">2015.5-2019.2 SurLead Software Company</w:t>
       </w:r>
-      <w:bookmarkEnd w:id="71"/>
-    </w:p>
+    </w:p>
+    <w:bookmarkStart w:id="74" w:name="header-n363"/>
     <w:p>
       <w:pPr>
         <w:pStyle w:val="Heading4"/>
       </w:pPr>
-      <w:bookmarkStart w:id="72" w:name="header-n344"/>
       <w:r>
         <w:t xml:space="preserve">position:</w:t>
       </w:r>
-      <w:bookmarkEnd w:id="72"/>
     </w:p>
     <w:p>
       <w:pPr>
@@ -1970,79 +2087,79 @@
         <w:t xml:space="preserve">Senior Development Engineer</w:t>
       </w:r>
     </w:p>
+    <w:bookmarkEnd w:id="74"/>
+    <w:bookmarkStart w:id="75" w:name="header-n365"/>
     <w:p>
       <w:pPr>
         <w:pStyle w:val="Heading4"/>
       </w:pPr>
-      <w:bookmarkStart w:id="73" w:name="header-n346"/>
       <w:r>
         <w:t xml:space="preserve">Technology stack:</w:t>
       </w:r>
-      <w:bookmarkEnd w:id="73"/>
     </w:p>
     <w:p>
       <w:pPr>
         <w:pStyle w:val="FirstParagraph"/>
       </w:pPr>
       <w:r>
-        <w:t xml:space="preserve">Springcloud microservice series components, node.js series technology stack database: mysql, Oracle distributed cache: redis-cluster, mangodb log system: logback log management: ELKStack front end: angular series, vue series, ionic series</w:t>
-      </w:r>
-    </w:p>
+        <w:t xml:space="preserve">Springcloud microservice series components, node.js series technology stack database: mysql, Oracle distributed cache: redis-cluster, mangodb Log system: logback Log management: ELKStack Front end: angular series, vue series, ionic series</w:t>
+      </w:r>
+    </w:p>
+    <w:bookmarkEnd w:id="75"/>
+    <w:bookmarkStart w:id="76" w:name="header-n367"/>
     <w:p>
       <w:pPr>
         <w:pStyle w:val="Heading4"/>
       </w:pPr>
-      <w:bookmarkStart w:id="74" w:name="header-n348"/>
       <w:r>
         <w:t xml:space="preserve">Performance:</w:t>
       </w:r>
-      <w:bookmarkEnd w:id="74"/>
     </w:p>
     <w:p>
       <w:pPr>
         <w:pStyle w:val="FirstParagraph"/>
       </w:pPr>
       <w:r>
-        <w:t xml:space="preserve">A project needs to be completed every month, and each month can basically complete the task in advance, and the amount of bugs is small. Maintain the stable performance of the system: A</w:t>
-      </w:r>
-    </w:p>
+        <w:t xml:space="preserve">A project needs to be completed every month, and the tasks can be completed in advance every month, and there are fewer bugs. Maintain the stable performance of the system: A</w:t>
+      </w:r>
+    </w:p>
+    <w:bookmarkEnd w:id="76"/>
+    <w:bookmarkStart w:id="77" w:name="header-n369"/>
     <w:p>
       <w:pPr>
         <w:pStyle w:val="Heading4"/>
       </w:pPr>
-      <w:bookmarkStart w:id="75" w:name="header-n350"/>
       <w:r>
         <w:t xml:space="preserve">Work content:</w:t>
       </w:r>
-      <w:bookmarkEnd w:id="75"/>
-    </w:p>
-    <w:p>
-      <w:pPr>
-        <w:numPr>
-          <w:ilvl w:val="0"/>
-          <w:numId w:val="1035"/>
-        </w:numPr>
-      </w:pPr>
-      <w:r>
-        <w:t xml:space="preserve">Maintain old systems, fix bugs, update some system requirements</w:t>
-      </w:r>
-    </w:p>
-    <w:p>
-      <w:pPr>
-        <w:numPr>
-          <w:ilvl w:val="0"/>
-          <w:numId w:val="1035"/>
-        </w:numPr>
-      </w:pPr>
-      <w:r>
-        <w:t xml:space="preserve">Lead new people, lead and iterate the daily business development normally</w:t>
-      </w:r>
-    </w:p>
-    <w:p>
-      <w:pPr>
-        <w:numPr>
-          <w:ilvl w:val="0"/>
-          <w:numId w:val="1035"/>
+    </w:p>
+    <w:p>
+      <w:pPr>
+        <w:numPr>
+          <w:ilvl w:val="0"/>
+          <w:numId w:val="1036"/>
+        </w:numPr>
+      </w:pPr>
+      <w:r>
+        <w:t xml:space="preserve">Maintain the old system, fix bugs, update some system requirements</w:t>
+      </w:r>
+    </w:p>
+    <w:p>
+      <w:pPr>
+        <w:numPr>
+          <w:ilvl w:val="0"/>
+          <w:numId w:val="1036"/>
+        </w:numPr>
+      </w:pPr>
+      <w:r>
+        <w:t xml:space="preserve">Lead newcomers, lead and iterate daily business development normally</w:t>
+      </w:r>
+    </w:p>
+    <w:p>
+      <w:pPr>
+        <w:numPr>
+          <w:ilvl w:val="0"/>
+          <w:numId w:val="1036"/>
         </w:numPr>
       </w:pPr>
       <w:r>
@@ -2053,7 +2170,7 @@
       <w:pPr>
         <w:numPr>
           <w:ilvl w:val="0"/>
-          <w:numId w:val="1035"/>
+          <w:numId w:val="1036"/>
         </w:numPr>
       </w:pPr>
       <w:r>
@@ -2064,7 +2181,7 @@
       <w:pPr>
         <w:numPr>
           <w:ilvl w:val="0"/>
-          <w:numId w:val="1035"/>
+          <w:numId w:val="1036"/>
         </w:numPr>
       </w:pPr>
       <w:r>
@@ -2075,114 +2192,114 @@
       <w:pPr>
         <w:numPr>
           <w:ilvl w:val="0"/>
-          <w:numId w:val="1035"/>
-        </w:numPr>
-      </w:pPr>
-      <w:r>
-        <w:t xml:space="preserve">Operation and maintenance work at the maintenance and development stage</w:t>
-      </w:r>
-    </w:p>
-    <w:p>
-      <w:pPr>
-        <w:numPr>
-          <w:ilvl w:val="0"/>
-          <w:numId w:val="1035"/>
+          <w:numId w:val="1036"/>
+        </w:numPr>
+      </w:pPr>
+      <w:r>
+        <w:t xml:space="preserve">Maintain the operation and maintenance work in the development phase</w:t>
+      </w:r>
+    </w:p>
+    <w:p>
+      <w:pPr>
+        <w:numPr>
+          <w:ilvl w:val="0"/>
+          <w:numId w:val="1036"/>
         </w:numPr>
       </w:pPr>
       <w:r>
         <w:t xml:space="preserve">Responsible for technical selection and technical architecture</w:t>
       </w:r>
     </w:p>
+    <w:bookmarkEnd w:id="77"/>
+    <w:bookmarkEnd w:id="78"/>
+    <w:bookmarkStart w:id="83" w:name="header-n385"/>
     <w:p>
       <w:pPr>
         <w:pStyle w:val="Heading2"/>
       </w:pPr>
-      <w:bookmarkStart w:id="76" w:name="header-n366"/>
       <w:r>
         <w:t xml:space="preserve">2014.6-2015.2 Alibaba-Alipay Shanghai Branch</w:t>
       </w:r>
-      <w:bookmarkEnd w:id="76"/>
-    </w:p>
+    </w:p>
+    <w:bookmarkStart w:id="79" w:name="header-n386"/>
     <w:p>
       <w:pPr>
         <w:pStyle w:val="Heading4"/>
       </w:pPr>
-      <w:bookmarkStart w:id="77" w:name="header-n367"/>
       <w:r>
         <w:t xml:space="preserve">position:</w:t>
       </w:r>
-      <w:bookmarkEnd w:id="77"/>
     </w:p>
     <w:p>
       <w:pPr>
         <w:pStyle w:val="FirstParagraph"/>
       </w:pPr>
       <w:r>
-        <w:t xml:space="preserve">Full Stack Engineer</w:t>
-      </w:r>
-    </w:p>
+        <w:t xml:space="preserve">Full stack engineer</w:t>
+      </w:r>
+    </w:p>
+    <w:bookmarkEnd w:id="79"/>
+    <w:bookmarkStart w:id="80" w:name="header-n388"/>
     <w:p>
       <w:pPr>
         <w:pStyle w:val="Heading4"/>
       </w:pPr>
-      <w:bookmarkStart w:id="78" w:name="header-n369"/>
       <w:r>
         <w:t xml:space="preserve">Technology stack:</w:t>
       </w:r>
-      <w:bookmarkEnd w:id="78"/>
     </w:p>
     <w:p>
       <w:pPr>
         <w:pStyle w:val="FirstParagraph"/>
       </w:pPr>
       <w:r>
-        <w:t xml:space="preserve">The server-side spring ecosystem, various apache open source projects, node.js ecosystem database: mysql front-end: zepto.js, Ali Ali</w:t>
-      </w:r>
-    </w:p>
+        <w:t xml:space="preserve">Server-side spring ecosystem, apache open source projects, node.js ecosystem database: mysql Front end: zepto.js, Alialia</w:t>
+      </w:r>
+    </w:p>
+    <w:bookmarkEnd w:id="80"/>
+    <w:bookmarkStart w:id="81" w:name="header-n390"/>
     <w:p>
       <w:pPr>
         <w:pStyle w:val="Heading4"/>
       </w:pPr>
-      <w:bookmarkStart w:id="79" w:name="header-n371"/>
       <w:r>
         <w:t xml:space="preserve">Performance:</w:t>
       </w:r>
-      <w:bookmarkEnd w:id="79"/>
     </w:p>
     <w:p>
       <w:pPr>
         <w:pStyle w:val="FirstParagraph"/>
       </w:pPr>
       <w:r>
-        <w:t xml:space="preserve">Completion of (1) Alipay app lottery application. (2) Development and launch of Alipay pc external guarantee transaction</w:t>
-      </w:r>
-    </w:p>
+        <w:t xml:space="preserve">Complete (1) Alipay app lottery application. (2) Alipay pc external secured transaction development and launch</w:t>
+      </w:r>
+    </w:p>
+    <w:bookmarkEnd w:id="81"/>
+    <w:bookmarkStart w:id="82" w:name="header-n392"/>
     <w:p>
       <w:pPr>
         <w:pStyle w:val="Heading4"/>
       </w:pPr>
-      <w:bookmarkStart w:id="80" w:name="header-n373"/>
       <w:r>
         <w:t xml:space="preserve">Work content:</w:t>
       </w:r>
-      <w:bookmarkEnd w:id="80"/>
-    </w:p>
-    <w:p>
-      <w:pPr>
-        <w:numPr>
-          <w:ilvl w:val="0"/>
-          <w:numId w:val="1036"/>
-        </w:numPr>
-      </w:pPr>
-      <w:r>
-        <w:t xml:space="preserve">Implement business api services, render jsp, vm templates</w:t>
-      </w:r>
-    </w:p>
-    <w:p>
-      <w:pPr>
-        <w:numPr>
-          <w:ilvl w:val="0"/>
-          <w:numId w:val="1036"/>
+    </w:p>
+    <w:p>
+      <w:pPr>
+        <w:numPr>
+          <w:ilvl w:val="0"/>
+          <w:numId w:val="1037"/>
+        </w:numPr>
+      </w:pPr>
+      <w:r>
+        <w:t xml:space="preserve">Realize business api service, render jsp, vm template</w:t>
+      </w:r>
+    </w:p>
+    <w:p>
+      <w:pPr>
+        <w:numPr>
+          <w:ilvl w:val="0"/>
+          <w:numId w:val="1037"/>
         </w:numPr>
       </w:pPr>
       <w:r>
@@ -2193,29 +2310,29 @@
       <w:pPr>
         <w:numPr>
           <w:ilvl w:val="0"/>
-          <w:numId w:val="1036"/>
-        </w:numPr>
-      </w:pPr>
-      <w:r>
-        <w:t xml:space="preserve">Assist related developers to solve technical problems</w:t>
-      </w:r>
-    </w:p>
-    <w:p>
-      <w:pPr>
-        <w:numPr>
-          <w:ilvl w:val="0"/>
-          <w:numId w:val="1036"/>
-        </w:numPr>
-      </w:pPr>
-      <w:r>
-        <w:t xml:space="preserve">Responsible for Alipay application business development and served as the development team leader.</w:t>
-      </w:r>
-    </w:p>
-    <w:p>
-      <w:pPr>
-        <w:numPr>
-          <w:ilvl w:val="0"/>
-          <w:numId w:val="1036"/>
+          <w:numId w:val="1037"/>
+        </w:numPr>
+      </w:pPr>
+      <w:r>
+        <w:t xml:space="preserve">Assist relevant developers to solve technical problems</w:t>
+      </w:r>
+    </w:p>
+    <w:p>
+      <w:pPr>
+        <w:numPr>
+          <w:ilvl w:val="0"/>
+          <w:numId w:val="1037"/>
+        </w:numPr>
+      </w:pPr>
+      <w:r>
+        <w:t xml:space="preserve">Responsible for the development of Alipay application business and served as the development team leader.</w:t>
+      </w:r>
+    </w:p>
+    <w:p>
+      <w:pPr>
+        <w:numPr>
+          <w:ilvl w:val="0"/>
+          <w:numId w:val="1037"/>
         </w:numPr>
       </w:pPr>
       <w:r>
@@ -2226,136 +2343,136 @@
       <w:pPr>
         <w:numPr>
           <w:ilvl w:val="0"/>
-          <w:numId w:val="1036"/>
-        </w:numPr>
-      </w:pPr>
-    </w:p>
+          <w:numId w:val="1037"/>
+        </w:numPr>
+      </w:pPr>
+    </w:p>
+    <w:bookmarkEnd w:id="82"/>
+    <w:bookmarkEnd w:id="83"/>
+    <w:bookmarkStart w:id="88" w:name="header-n406"/>
     <w:p>
       <w:pPr>
         <w:pStyle w:val="Heading2"/>
       </w:pPr>
-      <w:bookmarkStart w:id="81" w:name="header-n387"/>
       <w:r>
         <w:t xml:space="preserve">2013.6-2014.5 Ctrip Computer Center</w:t>
       </w:r>
-      <w:bookmarkEnd w:id="81"/>
-    </w:p>
+    </w:p>
+    <w:bookmarkStart w:id="84" w:name="header-n407"/>
     <w:p>
       <w:pPr>
         <w:pStyle w:val="Heading4"/>
       </w:pPr>
-      <w:bookmarkStart w:id="82" w:name="header-n388"/>
       <w:r>
         <w:t xml:space="preserve">position:</w:t>
       </w:r>
-      <w:bookmarkEnd w:id="82"/>
     </w:p>
     <w:p>
       <w:pPr>
         <w:pStyle w:val="FirstParagraph"/>
       </w:pPr>
       <w:r>
-        <w:t xml:space="preserve">Mobile full-stack engineer</w:t>
-      </w:r>
-    </w:p>
+        <w:t xml:space="preserve">Mobile Full Stack Engineer</w:t>
+      </w:r>
+    </w:p>
+    <w:bookmarkEnd w:id="84"/>
+    <w:bookmarkStart w:id="85" w:name="header-n409"/>
     <w:p>
       <w:pPr>
         <w:pStyle w:val="Heading4"/>
       </w:pPr>
-      <w:bookmarkStart w:id="83" w:name="header-n390"/>
       <w:r>
         <w:t xml:space="preserve">Technology stack:</w:t>
       </w:r>
-      <w:bookmarkEnd w:id="83"/>
     </w:p>
     <w:p>
       <w:pPr>
         <w:pStyle w:val="FirstParagraph"/>
       </w:pPr>
       <w:r>
-        <w:t xml:space="preserve">.Net series, Node.js series Database: SQLSERVER Front-end: backbone, zepto.js</w:t>
-      </w:r>
-    </w:p>
+        <w:t xml:space="preserve">.Net series, Node.js series database: SQLSERVER Front end: backbone, zepto.js</w:t>
+      </w:r>
+    </w:p>
+    <w:bookmarkEnd w:id="85"/>
+    <w:bookmarkStart w:id="86" w:name="header-n411"/>
     <w:p>
       <w:pPr>
         <w:pStyle w:val="Heading4"/>
       </w:pPr>
-      <w:bookmarkStart w:id="84" w:name="header-n392"/>
       <w:r>
         <w:t xml:space="preserve">Performance:</w:t>
       </w:r>
-      <w:bookmarkEnd w:id="84"/>
     </w:p>
     <w:p>
       <w:pPr>
         <w:pStyle w:val="FirstParagraph"/>
       </w:pPr>
       <w:r>
-        <w:t xml:space="preserve">Complete the Ctrip international air ticket project, domestic air ticket project, ticket order project, train ticket project, strategy project, and peripheral tour project. A series of Ctrip services such as free travel projects and hotel projects are transferred from PC to mobile</w:t>
-      </w:r>
-    </w:p>
+        <w:t xml:space="preserve">Complete Ctrip's international air ticket project, domestic air ticket project, ticket order project, train ticket project, strategy project, and surrounding travel projects. A series of Ctrip services such as free travel projects and hotel projects are transferred from PC to mobile terminal</w:t>
+      </w:r>
+    </w:p>
+    <w:bookmarkEnd w:id="86"/>
+    <w:bookmarkStart w:id="87" w:name="header-n413"/>
     <w:p>
       <w:pPr>
         <w:pStyle w:val="Heading4"/>
       </w:pPr>
-      <w:bookmarkStart w:id="85" w:name="header-n394"/>
       <w:r>
         <w:t xml:space="preserve">Work content:</w:t>
       </w:r>
-      <w:bookmarkEnd w:id="85"/>
-    </w:p>
-    <w:p>
-      <w:pPr>
-        <w:numPr>
-          <w:ilvl w:val="0"/>
-          <w:numId w:val="1037"/>
-        </w:numPr>
-      </w:pPr>
-      <w:r>
-        <w:t xml:space="preserve">Mobile terminal restfull interface writing</w:t>
-      </w:r>
-    </w:p>
-    <w:p>
-      <w:pPr>
-        <w:numPr>
-          <w:ilvl w:val="0"/>
-          <w:numId w:val="1037"/>
-        </w:numPr>
-      </w:pPr>
-      <w:r>
-        <w:t xml:space="preserve">The mobile terminal is responsible for technology selection, business framework development, and some component development</w:t>
-      </w:r>
-    </w:p>
-    <w:p>
-      <w:pPr>
-        <w:numPr>
-          <w:ilvl w:val="0"/>
-          <w:numId w:val="1037"/>
-        </w:numPr>
-      </w:pPr>
-      <w:r>
-        <w:t xml:space="preserve">Mobile business development based on phonegap, follow-up of daily bugs</w:t>
-      </w:r>
-    </w:p>
+    </w:p>
+    <w:p>
+      <w:pPr>
+        <w:numPr>
+          <w:ilvl w:val="0"/>
+          <w:numId w:val="1038"/>
+        </w:numPr>
+      </w:pPr>
+      <w:r>
+        <w:t xml:space="preserve">Mobile restfull interface writing</w:t>
+      </w:r>
+    </w:p>
+    <w:p>
+      <w:pPr>
+        <w:numPr>
+          <w:ilvl w:val="0"/>
+          <w:numId w:val="1038"/>
+        </w:numPr>
+      </w:pPr>
+      <w:r>
+        <w:t xml:space="preserve">The mobile terminal is responsible for technology selection, business framework development, and partial component development</w:t>
+      </w:r>
+    </w:p>
+    <w:p>
+      <w:pPr>
+        <w:numPr>
+          <w:ilvl w:val="0"/>
+          <w:numId w:val="1038"/>
+        </w:numPr>
+      </w:pPr>
+      <w:r>
+        <w:t xml:space="preserve">Mobile terminal business development based on phonegap, daily bug follow-up</w:t>
+      </w:r>
+    </w:p>
+    <w:bookmarkEnd w:id="87"/>
+    <w:bookmarkEnd w:id="88"/>
+    <w:bookmarkStart w:id="93" w:name="header-n421"/>
     <w:p>
       <w:pPr>
         <w:pStyle w:val="Heading2"/>
       </w:pPr>
-      <w:bookmarkStart w:id="86" w:name="header-n402"/>
       <w:r>
         <w:t xml:space="preserve">2010.8-2013.5 Qunshuo Software Development (Shanghai) Co., Ltd.</w:t>
       </w:r>
-      <w:bookmarkEnd w:id="86"/>
-    </w:p>
+    </w:p>
+    <w:bookmarkStart w:id="89" w:name="header-n422"/>
     <w:p>
       <w:pPr>
         <w:pStyle w:val="Heading4"/>
       </w:pPr>
-      <w:bookmarkStart w:id="87" w:name="header-n403"/>
       <w:r>
         <w:t xml:space="preserve">position:</w:t>
       </w:r>
-      <w:bookmarkEnd w:id="87"/>
     </w:p>
     <w:p>
       <w:pPr>
@@ -2365,15 +2482,15 @@
         <w:t xml:space="preserve">Front-end development engineer</w:t>
       </w:r>
     </w:p>
+    <w:bookmarkEnd w:id="89"/>
+    <w:bookmarkStart w:id="90" w:name="header-n424"/>
     <w:p>
       <w:pPr>
         <w:pStyle w:val="Heading4"/>
       </w:pPr>
-      <w:bookmarkStart w:id="88" w:name="header-n405"/>
       <w:r>
         <w:t xml:space="preserve">Technology stack:</w:t>
       </w:r>
-      <w:bookmarkEnd w:id="88"/>
     </w:p>
     <w:p>
       <w:pPr>
@@ -2383,39 +2500,39 @@
         <w:t xml:space="preserve">springmvc, strut2, nodejs database: mysql front end: backbone, zepto.js jquery.js</w:t>
       </w:r>
     </w:p>
+    <w:bookmarkEnd w:id="90"/>
+    <w:bookmarkStart w:id="91" w:name="header-n426"/>
     <w:p>
       <w:pPr>
         <w:pStyle w:val="Heading4"/>
       </w:pPr>
-      <w:bookmarkStart w:id="89" w:name="header-n407"/>
       <w:r>
         <w:t xml:space="preserve">Performance:</w:t>
       </w:r>
-      <w:bookmarkEnd w:id="89"/>
     </w:p>
     <w:p>
       <w:pPr>
         <w:pStyle w:val="FirstParagraph"/>
       </w:pPr>
       <w:r>
-        <w:t xml:space="preserve">Complete the company's outbound projects and deliver the projects on time and in volume</w:t>
-      </w:r>
-    </w:p>
+        <w:t xml:space="preserve">Complete the company's outbound project and deliver the project on time and in quantity</w:t>
+      </w:r>
+    </w:p>
+    <w:bookmarkEnd w:id="91"/>
+    <w:bookmarkStart w:id="92" w:name="header-n428"/>
     <w:p>
       <w:pPr>
         <w:pStyle w:val="Heading4"/>
       </w:pPr>
-      <w:bookmarkStart w:id="90" w:name="header-n409"/>
       <w:r>
         <w:t xml:space="preserve">Work content:</w:t>
       </w:r>
-      <w:bookmarkEnd w:id="90"/>
-    </w:p>
-    <w:p>
-      <w:pPr>
-        <w:numPr>
-          <w:ilvl w:val="0"/>
-          <w:numId w:val="1038"/>
+    </w:p>
+    <w:p>
+      <w:pPr>
+        <w:numPr>
+          <w:ilvl w:val="0"/>
+          <w:numId w:val="1039"/>
         </w:numPr>
       </w:pPr>
       <w:r>
@@ -2426,81 +2543,82 @@
       <w:pPr>
         <w:numPr>
           <w:ilvl w:val="0"/>
-          <w:numId w:val="1038"/>
-        </w:numPr>
-      </w:pPr>
-      <w:r>
-        <w:t xml:space="preserve">Maintain the stability of the SAP old project system</w:t>
-      </w:r>
-    </w:p>
-    <w:p>
-      <w:pPr>
-        <w:numPr>
-          <w:ilvl w:val="0"/>
-          <w:numId w:val="1038"/>
-        </w:numPr>
-      </w:pPr>
-      <w:r>
-        <w:t xml:space="preserve">Follow up iterative update of old SAP projects</w:t>
-      </w:r>
-    </w:p>
-    <w:p>
-      <w:pPr>
-        <w:numPr>
-          <w:ilvl w:val="0"/>
-          <w:numId w:val="1038"/>
-        </w:numPr>
-      </w:pPr>
-      <w:r>
-        <w:t xml:space="preserve">Participate in the development of new SAP requirements</w:t>
-      </w:r>
-    </w:p>
+          <w:numId w:val="1039"/>
+        </w:numPr>
+      </w:pPr>
+      <w:r>
+        <w:t xml:space="preserve">Maintain the stability of the old SAP project system</w:t>
+      </w:r>
+    </w:p>
+    <w:p>
+      <w:pPr>
+        <w:numPr>
+          <w:ilvl w:val="0"/>
+          <w:numId w:val="1039"/>
+        </w:numPr>
+      </w:pPr>
+      <w:r>
+        <w:t xml:space="preserve">Follow up with iterative updates of old SAP projects</w:t>
+      </w:r>
+    </w:p>
+    <w:p>
+      <w:pPr>
+        <w:numPr>
+          <w:ilvl w:val="0"/>
+          <w:numId w:val="1039"/>
+        </w:numPr>
+      </w:pPr>
+      <w:r>
+        <w:t xml:space="preserve">Participate in the development of new requirements for SAP</w:t>
+      </w:r>
+    </w:p>
+    <w:bookmarkEnd w:id="92"/>
+    <w:bookmarkEnd w:id="93"/>
+    <w:bookmarkEnd w:id="94"/>
+    <w:bookmarkStart w:id="97" w:name="header-n438"/>
     <w:p>
       <w:pPr>
         <w:pStyle w:val="Heading1"/>
       </w:pPr>
-      <w:bookmarkStart w:id="91" w:name="header-n419"/>
-      <w:r>
-        <w:t xml:space="preserve">Educational experience</w:t>
-      </w:r>
-      <w:bookmarkEnd w:id="91"/>
-    </w:p>
+      <w:r>
+        <w:t xml:space="preserve">Education experience</w:t>
+      </w:r>
+    </w:p>
+    <w:bookmarkStart w:id="95" w:name="header-n439"/>
     <w:p>
       <w:pPr>
         <w:pStyle w:val="Heading2"/>
       </w:pPr>
-      <w:bookmarkStart w:id="92" w:name="header-n420"/>
       <w:r>
         <w:t xml:space="preserve">Academic education:</w:t>
       </w:r>
-      <w:bookmarkEnd w:id="92"/>
-    </w:p>
-    <w:p>
-      <w:pPr>
-        <w:numPr>
-          <w:ilvl w:val="0"/>
-          <w:numId w:val="1039"/>
+    </w:p>
+    <w:p>
+      <w:pPr>
+        <w:numPr>
+          <w:ilvl w:val="0"/>
+          <w:numId w:val="1040"/>
         </w:numPr>
       </w:pPr>
       <w:r>
         <w:t xml:space="preserve">2007.9-2010.6 Shanghai University of Science and Technology</w:t>
       </w:r>
     </w:p>
+    <w:bookmarkEnd w:id="95"/>
+    <w:bookmarkStart w:id="96" w:name="header-n443"/>
     <w:p>
       <w:pPr>
         <w:pStyle w:val="Heading2"/>
       </w:pPr>
-      <w:bookmarkStart w:id="93" w:name="header-n424"/>
       <w:r>
         <w:t xml:space="preserve">International Certification:</w:t>
       </w:r>
-      <w:bookmarkEnd w:id="93"/>
-    </w:p>
-    <w:p>
-      <w:pPr>
-        <w:numPr>
-          <w:ilvl w:val="0"/>
-          <w:numId w:val="1040"/>
+    </w:p>
+    <w:p>
+      <w:pPr>
+        <w:numPr>
+          <w:ilvl w:val="0"/>
+          <w:numId w:val="1041"/>
         </w:numPr>
       </w:pPr>
       <w:r>
@@ -2511,56 +2629,58 @@
       <w:pPr>
         <w:numPr>
           <w:ilvl w:val="0"/>
-          <w:numId w:val="1040"/>
+          <w:numId w:val="1041"/>
         </w:numPr>
       </w:pPr>
       <w:r>
         <w:t xml:space="preserve">Microsoft Specialist</w:t>
       </w:r>
     </w:p>
+    <w:bookmarkEnd w:id="96"/>
+    <w:bookmarkEnd w:id="97"/>
+    <w:bookmarkStart w:id="98" w:name="header-n449"/>
     <w:p>
       <w:pPr>
         <w:pStyle w:val="Heading1"/>
       </w:pPr>
-      <w:bookmarkStart w:id="94" w:name="header-n430"/>
       <w:r>
         <w:t xml:space="preserve">Self-evaluation</w:t>
       </w:r>
-      <w:bookmarkEnd w:id="94"/>
-    </w:p>
-    <w:p>
-      <w:pPr>
-        <w:numPr>
-          <w:ilvl w:val="0"/>
-          <w:numId w:val="1041"/>
-        </w:numPr>
-      </w:pPr>
-      <w:r>
-        <w:t xml:space="preserve">Has a strong team spirit, good organizational and coordination skills, and a strong sense of collective honor.</w:t>
-      </w:r>
-    </w:p>
-    <w:p>
-      <w:pPr>
-        <w:numPr>
-          <w:ilvl w:val="0"/>
-          <w:numId w:val="1041"/>
-        </w:numPr>
-      </w:pPr>
-      <w:r>
-        <w:t xml:space="preserve">Strong self-learning ability, like to study new technologies, dare to face and overcome difficulties.</w:t>
-      </w:r>
-    </w:p>
-    <w:p>
-      <w:pPr>
-        <w:numPr>
-          <w:ilvl w:val="0"/>
-          <w:numId w:val="1041"/>
-        </w:numPr>
-      </w:pPr>
-      <w:r>
-        <w:t xml:space="preserve">Has strong adaptability; strong discipline, active cooperation; strong will.</w:t>
-      </w:r>
-    </w:p>
+    </w:p>
+    <w:p>
+      <w:pPr>
+        <w:numPr>
+          <w:ilvl w:val="0"/>
+          <w:numId w:val="1042"/>
+        </w:numPr>
+      </w:pPr>
+      <w:r>
+        <w:t xml:space="preserve">Have a strong team spirit, good organization and coordination skills, and a strong sense of collective honor.</w:t>
+      </w:r>
+    </w:p>
+    <w:p>
+      <w:pPr>
+        <w:numPr>
+          <w:ilvl w:val="0"/>
+          <w:numId w:val="1042"/>
+        </w:numPr>
+      </w:pPr>
+      <w:r>
+        <w:t xml:space="preserve">Strong self-learning ability, like to study new technology, dare to face and overcome difficulties.</w:t>
+      </w:r>
+    </w:p>
+    <w:p>
+      <w:pPr>
+        <w:numPr>
+          <w:ilvl w:val="0"/>
+          <w:numId w:val="1042"/>
+        </w:numPr>
+      </w:pPr>
+      <w:r>
+        <w:t xml:space="preserve">Have strong adaptability; strong discipline, active cooperation in work; strong will.</w:t>
+      </w:r>
+    </w:p>
+    <w:bookmarkEnd w:id="98"/>
     <w:sectPr/>
   </w:body>
 </w:document>
@@ -3324,12 +3444,42 @@
     </w:lvlOverride>
   </w:num>
   <w:num w:numId="1039">
-    <w:abstractNumId w:val="991"/>
+    <w:abstractNumId w:val="99411"/>
+    <w:lvlOverride w:ilvl="0">
+      <w:startOverride w:val="1"/>
+    </w:lvlOverride>
+    <w:lvlOverride w:ilvl="1">
+      <w:startOverride w:val="1"/>
+    </w:lvlOverride>
+    <w:lvlOverride w:ilvl="2">
+      <w:startOverride w:val="1"/>
+    </w:lvlOverride>
+    <w:lvlOverride w:ilvl="3">
+      <w:startOverride w:val="1"/>
+    </w:lvlOverride>
+    <w:lvlOverride w:ilvl="4">
+      <w:startOverride w:val="1"/>
+    </w:lvlOverride>
+    <w:lvlOverride w:ilvl="5">
+      <w:startOverride w:val="1"/>
+    </w:lvlOverride>
+    <w:lvlOverride w:ilvl="6">
+      <w:startOverride w:val="1"/>
+    </w:lvlOverride>
+    <w:lvlOverride w:ilvl="7">
+      <w:startOverride w:val="1"/>
+    </w:lvlOverride>
+    <w:lvlOverride w:ilvl="8">
+      <w:startOverride w:val="1"/>
+    </w:lvlOverride>
   </w:num>
   <w:num w:numId="1040">
     <w:abstractNumId w:val="991"/>
   </w:num>
   <w:num w:numId="1041">
+    <w:abstractNumId w:val="991"/>
+  </w:num>
+  <w:num w:numId="1042">
     <w:abstractNumId w:val="991"/>
   </w:num>
 </w:numbering>
@@ -3750,6 +3900,10 @@
       <w:rFonts w:ascii="Consolas" w:hAnsi="Consolas"/>
       <w:sz w:val="22"/>
     </w:rPr>
+  </w:style>
+  <w:style w:type="character" w:customStyle="1" w:styleId="SectionNumber">
+    <w:name w:val="Section Number"/>
+    <w:basedOn w:val="BodyTextChar"/>
   </w:style>
   <w:style w:type="character" w:styleId="FootnoteReference">
     <w:name w:val="Footnote Reference"/>

--- a/english.resume.docx
+++ b/english.resume.docx
@@ -2,16 +2,16 @@
 <file path=word/document.xml><?xml version="1.0" encoding="utf-8"?>
 <w:document xmlns:w="http://schemas.openxmlformats.org/wordprocessingml/2006/main" xmlns:m="http://schemas.openxmlformats.org/officeDocument/2006/math" xmlns:r="http://schemas.openxmlformats.org/officeDocument/2006/relationships" xmlns:o="urn:schemas-microsoft-com:office:office" xmlns:v="urn:schemas-microsoft-com:vml" xmlns:w10="urn:schemas-microsoft-com:office:word" xmlns:a="http://schemas.openxmlformats.org/drawingml/2006/main" xmlns:pic="http://schemas.openxmlformats.org/drawingml/2006/picture" xmlns:wp="http://schemas.openxmlformats.org/drawingml/2006/wordprocessingDrawing">
   <w:body>
-    <w:bookmarkStart w:id="21" w:name="header-n0"/>
+    <w:bookmarkStart w:id="21" w:name="header-n457"/>
     <w:p>
       <w:pPr>
         <w:pStyle w:val="Heading1"/>
       </w:pPr>
       <w:r>
-        <w:t xml:space="preserve">CV of Gong Hanjin</w:t>
-      </w:r>
-    </w:p>
-    <w:bookmarkStart w:id="20" w:name="header-n2"/>
+        <w:t xml:space="preserve">Gong Hanjin's Resume</w:t>
+      </w:r>
+    </w:p>
+    <w:bookmarkStart w:id="20" w:name="header-n458"/>
     <w:p>
       <w:pPr>
         <w:pStyle w:val="Heading2"/>
@@ -72,7 +72,7 @@
         </w:numPr>
       </w:pPr>
       <w:r>
-        <w:t xml:space="preserve">Expected position: java developer</w:t>
+        <w:t xml:space="preserve">Expected position: java development</w:t>
       </w:r>
     </w:p>
     <w:p>
@@ -88,7 +88,7 @@
     </w:p>
     <w:bookmarkEnd w:id="20"/>
     <w:bookmarkEnd w:id="21"/>
-    <w:bookmarkStart w:id="64" w:name="header-n16"/>
+    <w:bookmarkStart w:id="64" w:name="header-n472"/>
     <w:p>
       <w:pPr>
         <w:pStyle w:val="Heading1"/>
@@ -97,7 +97,7 @@
         <w:t xml:space="preserve">Professional ability introduction</w:t>
       </w:r>
     </w:p>
-    <w:bookmarkStart w:id="27" w:name="header-n17"/>
+    <w:bookmarkStart w:id="27" w:name="header-n473"/>
     <w:p>
       <w:pPr>
         <w:pStyle w:val="Heading2"/>
@@ -106,7 +106,7 @@
         <w:t xml:space="preserve">Basic knowledge of programming:</w:t>
       </w:r>
     </w:p>
-    <w:bookmarkStart w:id="22" w:name="header-n18"/>
+    <w:bookmarkStart w:id="22" w:name="header-n474"/>
     <w:p>
       <w:pPr>
         <w:pStyle w:val="Heading3"/>
@@ -201,7 +201,7 @@
       </w:r>
     </w:p>
     <w:bookmarkEnd w:id="22"/>
-    <w:bookmarkStart w:id="23" w:name="header-n35"/>
+    <w:bookmarkStart w:id="23" w:name="header-n491"/>
     <w:p>
       <w:pPr>
         <w:pStyle w:val="Heading3"/>
@@ -233,7 +233,7 @@
       </w:r>
     </w:p>
     <w:bookmarkEnd w:id="23"/>
-    <w:bookmarkStart w:id="26" w:name="header-n41"/>
+    <w:bookmarkStart w:id="26" w:name="header-n497"/>
     <w:p>
       <w:pPr>
         <w:pStyle w:val="Heading3"/>
@@ -242,7 +242,7 @@
         <w:t xml:space="preserve">Understand common design patterns and principles</w:t>
       </w:r>
     </w:p>
-    <w:bookmarkStart w:id="24" w:name="header-n42"/>
+    <w:bookmarkStart w:id="24" w:name="header-n498"/>
     <w:p>
       <w:pPr>
         <w:pStyle w:val="Heading4"/>
@@ -270,7 +270,7 @@
         </w:numPr>
       </w:pPr>
       <w:r>
-        <w:t xml:space="preserve">Rely on the principle of inversion, interface isolation, and composite reuse</w:t>
+        <w:t xml:space="preserve">Rely on inversion, interface isolation, and composite multiplexing principles</w:t>
       </w:r>
     </w:p>
     <w:p>
@@ -285,7 +285,7 @@
       </w:r>
     </w:p>
     <w:bookmarkEnd w:id="24"/>
-    <w:bookmarkStart w:id="25" w:name="header-n50"/>
+    <w:bookmarkStart w:id="25" w:name="header-n506"/>
     <w:p>
       <w:pPr>
         <w:pStyle w:val="Heading4"/>
@@ -330,7 +330,7 @@
     <w:bookmarkEnd w:id="25"/>
     <w:bookmarkEnd w:id="26"/>
     <w:bookmarkEnd w:id="27"/>
-    <w:bookmarkStart w:id="36" w:name="header-n58"/>
+    <w:bookmarkStart w:id="36" w:name="header-n514"/>
     <w:p>
       <w:pPr>
         <w:pStyle w:val="Heading2"/>
@@ -339,7 +339,7 @@
         <w:t xml:space="preserve">Distributed framework knowledge</w:t>
       </w:r>
     </w:p>
-    <w:bookmarkStart w:id="30" w:name="header-n59"/>
+    <w:bookmarkStart w:id="30" w:name="header-n515"/>
     <w:p>
       <w:pPr>
         <w:pStyle w:val="Heading3"/>
@@ -348,7 +348,7 @@
         <w:t xml:space="preserve">Skilled distributed messaging middleware:</w:t>
       </w:r>
     </w:p>
-    <w:bookmarkStart w:id="28" w:name="header-n60"/>
+    <w:bookmarkStart w:id="28" w:name="header-n516"/>
     <w:p>
       <w:pPr>
         <w:pStyle w:val="Heading4"/>
@@ -380,7 +380,7 @@
       </w:r>
     </w:p>
     <w:bookmarkEnd w:id="28"/>
-    <w:bookmarkStart w:id="29" w:name="header-n66"/>
+    <w:bookmarkStart w:id="29" w:name="header-n522"/>
     <w:p>
       <w:pPr>
         <w:pStyle w:val="Heading4"/>
@@ -408,7 +408,7 @@
         </w:numPr>
       </w:pPr>
       <w:r>
-        <w:t xml:space="preserve">Understand Kafka replica mechanism and election principles</w:t>
+        <w:t xml:space="preserve">Understand the Kafka replica mechanism and election principles</w:t>
       </w:r>
     </w:p>
     <w:p>
@@ -435,7 +435,7 @@
     </w:p>
     <w:bookmarkEnd w:id="29"/>
     <w:bookmarkEnd w:id="30"/>
-    <w:bookmarkStart w:id="35" w:name="header-n76"/>
+    <w:bookmarkStart w:id="35" w:name="header-n532"/>
     <w:p>
       <w:pPr>
         <w:pStyle w:val="Heading3"/>
@@ -444,7 +444,7 @@
         <w:t xml:space="preserve">Familiar distributed storage middleware:</w:t>
       </w:r>
     </w:p>
-    <w:bookmarkStart w:id="31" w:name="header-n77"/>
+    <w:bookmarkStart w:id="31" w:name="header-n533"/>
     <w:p>
       <w:pPr>
         <w:pStyle w:val="Heading4"/>
@@ -487,7 +487,7 @@
       </w:r>
     </w:p>
     <w:bookmarkEnd w:id="31"/>
-    <w:bookmarkStart w:id="34" w:name="header-n85"/>
+    <w:bookmarkStart w:id="34" w:name="header-n541"/>
     <w:p>
       <w:pPr>
         <w:pStyle w:val="Heading4"/>
@@ -496,7 +496,7 @@
         <w:t xml:space="preserve">Familiar distributed framework:</w:t>
       </w:r>
     </w:p>
-    <w:bookmarkStart w:id="32" w:name="header-n86"/>
+    <w:bookmarkStart w:id="32" w:name="header-n542"/>
     <w:p>
       <w:pPr>
         <w:pStyle w:val="Heading5"/>
@@ -528,7 +528,7 @@
       </w:r>
     </w:p>
     <w:bookmarkEnd w:id="32"/>
-    <w:bookmarkStart w:id="33" w:name="header-n92"/>
+    <w:bookmarkStart w:id="33" w:name="header-n548"/>
     <w:p>
       <w:pPr>
         <w:pStyle w:val="Heading5"/>
@@ -557,7 +557,7 @@
     <w:bookmarkEnd w:id="34"/>
     <w:bookmarkEnd w:id="35"/>
     <w:bookmarkEnd w:id="36"/>
-    <w:bookmarkStart w:id="37" w:name="header-n97"/>
+    <w:bookmarkStart w:id="37" w:name="header-n553"/>
     <w:p>
       <w:pPr>
         <w:pStyle w:val="Heading2"/>
@@ -600,7 +600,7 @@
       </w:r>
     </w:p>
     <w:bookmarkEnd w:id="37"/>
-    <w:bookmarkStart w:id="38" w:name="header-n105"/>
+    <w:bookmarkStart w:id="38" w:name="header-n561"/>
     <w:p>
       <w:pPr>
         <w:pStyle w:val="Heading2"/>
@@ -665,22 +665,22 @@
       </w:r>
     </w:p>
     <w:bookmarkEnd w:id="38"/>
-    <w:bookmarkStart w:id="46" w:name="header-n117"/>
+    <w:bookmarkStart w:id="46" w:name="header-n573"/>
     <w:p>
       <w:pPr>
         <w:pStyle w:val="Heading2"/>
       </w:pPr>
       <w:r>
-        <w:t xml:space="preserve">Internet tool knowledge</w:t>
-      </w:r>
-    </w:p>
-    <w:bookmarkStart w:id="39" w:name="header-n118"/>
+        <w:t xml:space="preserve">Knowledge of Internet Tools</w:t>
+      </w:r>
+    </w:p>
+    <w:bookmarkStart w:id="39" w:name="header-n574"/>
     <w:p>
       <w:pPr>
         <w:pStyle w:val="Heading3"/>
       </w:pPr>
       <w:r>
-        <w:t xml:space="preserve">Git</w:t>
+        <w:t xml:space="preserve">Go</w:t>
       </w:r>
     </w:p>
     <w:p>
@@ -728,7 +728,7 @@
       </w:r>
     </w:p>
     <w:bookmarkEnd w:id="39"/>
-    <w:bookmarkStart w:id="40" w:name="header-n128"/>
+    <w:bookmarkStart w:id="40" w:name="header-n584"/>
     <w:p>
       <w:pPr>
         <w:pStyle w:val="Heading3"/>
@@ -782,7 +782,7 @@
       </w:r>
     </w:p>
     <w:bookmarkEnd w:id="40"/>
-    <w:bookmarkStart w:id="41" w:name="header-n138"/>
+    <w:bookmarkStart w:id="41" w:name="header-n594"/>
     <w:p>
       <w:pPr>
         <w:pStyle w:val="Heading3"/>
@@ -825,7 +825,7 @@
       </w:r>
     </w:p>
     <w:bookmarkEnd w:id="41"/>
-    <w:bookmarkStart w:id="42" w:name="header-n146"/>
+    <w:bookmarkStart w:id="42" w:name="header-n602"/>
     <w:p>
       <w:pPr>
         <w:pStyle w:val="Heading3"/>
@@ -868,7 +868,7 @@
       </w:r>
     </w:p>
     <w:bookmarkEnd w:id="42"/>
-    <w:bookmarkStart w:id="45" w:name="header-n154"/>
+    <w:bookmarkStart w:id="45" w:name="header-n610"/>
     <w:p>
       <w:pPr>
         <w:pStyle w:val="Heading3"/>
@@ -877,7 +877,7 @@
         <w:t xml:space="preserve">Virtual container</w:t>
       </w:r>
     </w:p>
-    <w:bookmarkStart w:id="43" w:name="header-n155"/>
+    <w:bookmarkStart w:id="43" w:name="header-n611"/>
     <w:p>
       <w:pPr>
         <w:pStyle w:val="Heading5"/>
@@ -920,13 +920,13 @@
       </w:r>
     </w:p>
     <w:bookmarkEnd w:id="43"/>
-    <w:bookmarkStart w:id="44" w:name="header-n163"/>
+    <w:bookmarkStart w:id="44" w:name="header-n619"/>
     <w:p>
       <w:pPr>
         <w:pStyle w:val="Heading5"/>
       </w:pPr>
       <w:r>
-        <w:t xml:space="preserve">Kubernetes:</w:t>
+        <w:t xml:space="preserve">Governors:</w:t>
       </w:r>
     </w:p>
     <w:p>
@@ -943,7 +943,7 @@
     <w:bookmarkEnd w:id="44"/>
     <w:bookmarkEnd w:id="45"/>
     <w:bookmarkEnd w:id="46"/>
-    <w:bookmarkStart w:id="47" w:name="header-n167"/>
+    <w:bookmarkStart w:id="47" w:name="header-n623"/>
     <w:p>
       <w:pPr>
         <w:pStyle w:val="Heading2"/>
@@ -975,7 +975,7 @@
       </w:r>
     </w:p>
     <w:bookmarkEnd w:id="47"/>
-    <w:bookmarkStart w:id="55" w:name="header-n173"/>
+    <w:bookmarkStart w:id="55" w:name="header-n629"/>
     <w:p>
       <w:pPr>
         <w:pStyle w:val="Heading2"/>
@@ -984,7 +984,7 @@
         <w:t xml:space="preserve">java knowledge</w:t>
       </w:r>
     </w:p>
-    <w:bookmarkStart w:id="48" w:name="header-n174"/>
+    <w:bookmarkStart w:id="48" w:name="header-n630"/>
     <w:p>
       <w:pPr>
         <w:pStyle w:val="Heading3"/>
@@ -1000,6 +1000,14 @@
           <w:numId w:val="1020"/>
         </w:numPr>
       </w:pPr>
+    </w:p>
+    <w:p>
+      <w:pPr>
+        <w:numPr>
+          <w:ilvl w:val="0"/>
+          <w:numId w:val="1020"/>
+        </w:numPr>
+      </w:pPr>
       <w:r>
         <w:t xml:space="preserve">Familiar with java reverse mechanism</w:t>
       </w:r>
@@ -1038,7 +1046,7 @@
       </w:r>
     </w:p>
     <w:bookmarkEnd w:id="48"/>
-    <w:bookmarkStart w:id="50" w:name="header-n184"/>
+    <w:bookmarkStart w:id="50" w:name="header-n642"/>
     <w:p>
       <w:pPr>
         <w:pStyle w:val="Heading3"/>
@@ -1047,7 +1055,7 @@
         <w:t xml:space="preserve">JVM performance tuning:</w:t>
       </w:r>
     </w:p>
-    <w:bookmarkStart w:id="49" w:name="header-n185"/>
+    <w:bookmarkStart w:id="49" w:name="header-n643"/>
     <w:p>
       <w:pPr>
         <w:pStyle w:val="Heading4"/>
@@ -1110,7 +1118,7 @@
     </w:p>
     <w:bookmarkEnd w:id="49"/>
     <w:bookmarkEnd w:id="50"/>
-    <w:bookmarkStart w:id="51" w:name="header-n196"/>
+    <w:bookmarkStart w:id="51" w:name="header-n654"/>
     <w:p>
       <w:pPr>
         <w:pStyle w:val="Heading3"/>
@@ -1153,7 +1161,7 @@
       </w:r>
     </w:p>
     <w:bookmarkEnd w:id="51"/>
-    <w:bookmarkStart w:id="52" w:name="header-n204"/>
+    <w:bookmarkStart w:id="52" w:name="header-n662"/>
     <w:p>
       <w:pPr>
         <w:pStyle w:val="Heading3"/>
@@ -1184,80 +1192,90 @@
         <w:t xml:space="preserve">NIO principle and communication model</w:t>
       </w:r>
     </w:p>
-    <w:p>
-      <w:pPr>
-        <w:numPr>
-          <w:ilvl w:val="0"/>
-          <w:numId w:val="1023"/>
-        </w:numPr>
-      </w:pPr>
-      <w:r>
-        <w:t xml:space="preserve">Understand 5 IO models such as:</w:t>
-      </w:r>
-    </w:p>
-    <w:p>
-      <w:pPr>
-        <w:numPr>
-          <w:ilvl w:val="1"/>
+    <w:bookmarkEnd w:id="52"/>
+    <w:bookmarkStart w:id="53" w:name="header-n668"/>
+    <w:p>
+      <w:pPr>
+        <w:pStyle w:val="Heading3"/>
+      </w:pPr>
+      <w:r>
+        <w:t xml:space="preserve">Understand common java framework source code</w:t>
+      </w:r>
+    </w:p>
+    <w:p>
+      <w:pPr>
+        <w:numPr>
+          <w:ilvl w:val="0"/>
           <w:numId w:val="1024"/>
         </w:numPr>
       </w:pPr>
       <w:r>
-        <w:t xml:space="preserve">Blocking IO</w:t>
-      </w:r>
-    </w:p>
-    <w:p>
-      <w:pPr>
-        <w:numPr>
-          <w:ilvl w:val="1"/>
+        <w:t xml:space="preserve">Understand the Spring IOC source code and be able to customize IOC</w:t>
+      </w:r>
+    </w:p>
+    <w:p>
+      <w:pPr>
+        <w:numPr>
+          <w:ilvl w:val="0"/>
           <w:numId w:val="1024"/>
         </w:numPr>
       </w:pPr>
       <w:r>
-        <w:t xml:space="preserve">Non-Blocking IO</w:t>
-      </w:r>
-    </w:p>
-    <w:p>
-      <w:pPr>
-        <w:numPr>
-          <w:ilvl w:val="1"/>
+        <w:t xml:space="preserve">Understand the Spring Aop source code and be able to customize AOP</w:t>
+      </w:r>
+    </w:p>
+    <w:p>
+      <w:pPr>
+        <w:numPr>
+          <w:ilvl w:val="0"/>
           <w:numId w:val="1024"/>
         </w:numPr>
       </w:pPr>
       <w:r>
-        <w:t xml:space="preserve">IO multiplexing</w:t>
-      </w:r>
-    </w:p>
-    <w:p>
-      <w:pPr>
-        <w:numPr>
-          <w:ilvl w:val="1"/>
+        <w:t xml:space="preserve">Understand the Spring MVC source code and be able to customize MVC</w:t>
+      </w:r>
+    </w:p>
+    <w:p>
+      <w:pPr>
+        <w:numPr>
+          <w:ilvl w:val="0"/>
           <w:numId w:val="1024"/>
         </w:numPr>
       </w:pPr>
       <w:r>
-        <w:t xml:space="preserve">Signal driven IO</w:t>
-      </w:r>
-    </w:p>
-    <w:p>
-      <w:pPr>
-        <w:numPr>
-          <w:ilvl w:val="1"/>
+        <w:t xml:space="preserve">Understand Spring annotation development and be able to customize annotations</w:t>
+      </w:r>
+    </w:p>
+    <w:p>
+      <w:pPr>
+        <w:numPr>
+          <w:ilvl w:val="0"/>
           <w:numId w:val="1024"/>
         </w:numPr>
       </w:pPr>
       <w:r>
-        <w:t xml:space="preserve">Asynchronous IO</w:t>
-      </w:r>
-    </w:p>
-    <w:bookmarkEnd w:id="52"/>
-    <w:bookmarkStart w:id="53" w:name="header-n223"/>
+        <w:t xml:space="preserve">Understand the new features of Spring 5</w:t>
+      </w:r>
+    </w:p>
+    <w:p>
+      <w:pPr>
+        <w:numPr>
+          <w:ilvl w:val="0"/>
+          <w:numId w:val="1024"/>
+        </w:numPr>
+      </w:pPr>
+      <w:r>
+        <w:t xml:space="preserve">Understand the source code and principle of the ORM framework MyBatis</w:t>
+      </w:r>
+    </w:p>
+    <w:bookmarkEnd w:id="53"/>
+    <w:bookmarkStart w:id="54" w:name="header-n682"/>
     <w:p>
       <w:pPr>
         <w:pStyle w:val="Heading3"/>
       </w:pPr>
       <w:r>
-        <w:t xml:space="preserve">Understand common java framework source code</w:t>
+        <w:t xml:space="preserve">Familiar with Springcloud-based microservice architecture</w:t>
       </w:r>
     </w:p>
     <w:p>
@@ -1268,7 +1286,7 @@
         </w:numPr>
       </w:pPr>
       <w:r>
-        <w:t xml:space="preserve">Understand the Spring IOC source code and be able to customize IOC</w:t>
+        <w:t xml:space="preserve">Familiar with the configuration of registry products, such as euroake, zookeeper, consul, and Nacos, understand the advantages and disadvantages of various registry products, and understand their source code and principles</w:t>
       </w:r>
     </w:p>
     <w:p>
@@ -1279,7 +1297,7 @@
         </w:numPr>
       </w:pPr>
       <w:r>
-        <w:t xml:space="preserve">Understand Spring Aop source code and be able to customize AOP</w:t>
+        <w:t xml:space="preserve">Familiar with feign declarative calling components, familiar with the application of fuse components, such as hystrix, sentinel fuse configuration and application, and, the use of Ribbon load balancing, and understand its source code and principles</w:t>
       </w:r>
     </w:p>
     <w:p>
@@ -1290,7 +1308,7 @@
         </w:numPr>
       </w:pPr>
       <w:r>
-        <w:t xml:space="preserve">Understand the Spring MVC source code and be able to customize MVC</w:t>
+        <w:t xml:space="preserve">Familiar with the application of microservice gateway product components, such as: zuul, springcloud gateway configuration and use. Zipkin+Sleuth, skywalking link tracking technology, and understand its source code and principle</w:t>
       </w:r>
     </w:p>
     <w:p>
@@ -1301,7 +1319,7 @@
         </w:numPr>
       </w:pPr>
       <w:r>
-        <w:t xml:space="preserve">Understand Spring annotation development and be able to customize annotations</w:t>
+        <w:t xml:space="preserve">Familiar with message middleware processing such as Kafka, RocketMQ cluster construction and application.</w:t>
       </w:r>
     </w:p>
     <w:p>
@@ -1309,93 +1327,6 @@
         <w:numPr>
           <w:ilvl w:val="0"/>
           <w:numId w:val="1025"/>
-        </w:numPr>
-      </w:pPr>
-      <w:r>
-        <w:t xml:space="preserve">Understand the new features of Spring 5</w:t>
-      </w:r>
-    </w:p>
-    <w:p>
-      <w:pPr>
-        <w:numPr>
-          <w:ilvl w:val="0"/>
-          <w:numId w:val="1025"/>
-        </w:numPr>
-      </w:pPr>
-      <w:r>
-        <w:t xml:space="preserve">Understand the source code and principle of the ORM framework MyBatis</w:t>
-      </w:r>
-    </w:p>
-    <w:p>
-      <w:pPr>
-        <w:numPr>
-          <w:ilvl w:val="0"/>
-          <w:numId w:val="1025"/>
-        </w:numPr>
-      </w:pPr>
-      <w:r>
-        <w:t xml:space="preserve">Understand Spring transaction isolation and propagation</w:t>
-      </w:r>
-    </w:p>
-    <w:bookmarkEnd w:id="53"/>
-    <w:bookmarkStart w:id="54" w:name="header-n239"/>
-    <w:p>
-      <w:pPr>
-        <w:pStyle w:val="Heading3"/>
-      </w:pPr>
-      <w:r>
-        <w:t xml:space="preserve">Familiar with Springcloud-based microservice architecture</w:t>
-      </w:r>
-    </w:p>
-    <w:p>
-      <w:pPr>
-        <w:numPr>
-          <w:ilvl w:val="0"/>
-          <w:numId w:val="1026"/>
-        </w:numPr>
-      </w:pPr>
-      <w:r>
-        <w:t xml:space="preserve">Familiar with the configuration of registry products, such as euroke, zookeeper, consul, and Nacos, understand the advantages and disadvantages of various registry products, and understand their source code and principles</w:t>
-      </w:r>
-    </w:p>
-    <w:p>
-      <w:pPr>
-        <w:numPr>
-          <w:ilvl w:val="0"/>
-          <w:numId w:val="1026"/>
-        </w:numPr>
-      </w:pPr>
-      <w:r>
-        <w:t xml:space="preserve">Familiar with feign declarative calling components, familiar with the application of fuse components, such as hystrix, sentinel fuse configuration and application, and the use of Ribbon load balancing, and understand its source code and principles</w:t>
-      </w:r>
-    </w:p>
-    <w:p>
-      <w:pPr>
-        <w:numPr>
-          <w:ilvl w:val="0"/>
-          <w:numId w:val="1026"/>
-        </w:numPr>
-      </w:pPr>
-      <w:r>
-        <w:t xml:space="preserve">Familiar with the application of microservice gateway product components, such as: zuul, configuration and use of springcloud gateway. Zipkin+Sleuth, skywalking link tracking technology, and understand its source code and principle</w:t>
-      </w:r>
-    </w:p>
-    <w:p>
-      <w:pPr>
-        <w:numPr>
-          <w:ilvl w:val="0"/>
-          <w:numId w:val="1026"/>
-        </w:numPr>
-      </w:pPr>
-      <w:r>
-        <w:t xml:space="preserve">Familiar with message middleware processing such as Kafka, RocketMQ cluster construction and application.</w:t>
-      </w:r>
-    </w:p>
-    <w:p>
-      <w:pPr>
-        <w:numPr>
-          <w:ilvl w:val="0"/>
-          <w:numId w:val="1026"/>
         </w:numPr>
       </w:pPr>
       <w:r>
@@ -1404,7 +1335,7 @@
     </w:p>
     <w:bookmarkEnd w:id="54"/>
     <w:bookmarkEnd w:id="55"/>
-    <w:bookmarkStart w:id="59" w:name="header-n251"/>
+    <w:bookmarkStart w:id="59" w:name="header-n694"/>
     <w:p>
       <w:pPr>
         <w:pStyle w:val="Heading2"/>
@@ -1413,7 +1344,7 @@
         <w:t xml:space="preserve">node.js knowledge</w:t>
       </w:r>
     </w:p>
-    <w:bookmarkStart w:id="56" w:name="header-n252"/>
+    <w:bookmarkStart w:id="56" w:name="header-n695"/>
     <w:p>
       <w:pPr>
         <w:pStyle w:val="Heading3"/>
@@ -1426,21 +1357,53 @@
       <w:pPr>
         <w:numPr>
           <w:ilvl w:val="0"/>
+          <w:numId w:val="1026"/>
+        </w:numPr>
+      </w:pPr>
+      <w:r>
+        <w:t xml:space="preserve">Have a little diagnostic experience with v8 engine</w:t>
+      </w:r>
+    </w:p>
+    <w:bookmarkEnd w:id="56"/>
+    <w:bookmarkStart w:id="57" w:name="header-n699"/>
+    <w:p>
+      <w:pPr>
+        <w:pStyle w:val="Heading3"/>
+      </w:pPr>
+      <w:r>
+        <w:t xml:space="preserve">Javascript/typescript basics</w:t>
+      </w:r>
+    </w:p>
+    <w:p>
+      <w:pPr>
+        <w:numPr>
+          <w:ilvl w:val="0"/>
           <w:numId w:val="1027"/>
         </w:numPr>
       </w:pPr>
       <w:r>
-        <w:t xml:space="preserve">Have a little diagnostic experience with v8 engine</w:t>
-      </w:r>
-    </w:p>
-    <w:bookmarkEnd w:id="56"/>
-    <w:bookmarkStart w:id="57" w:name="header-n256"/>
+        <w:t xml:space="preserve">Proficient in ES6/7, familiar with typescript syntax system and various details of application.</w:t>
+      </w:r>
+    </w:p>
+    <w:p>
+      <w:pPr>
+        <w:numPr>
+          <w:ilvl w:val="0"/>
+          <w:numId w:val="1027"/>
+        </w:numPr>
+      </w:pPr>
+      <w:r>
+        <w:t xml:space="preserve">Proficient in typescript, ES6/ES7 object-oriented programming</w:t>
+      </w:r>
+    </w:p>
+    <w:bookmarkEnd w:id="57"/>
+    <w:bookmarkStart w:id="58" w:name="header-n705"/>
     <w:p>
       <w:pPr>
         <w:pStyle w:val="Heading3"/>
       </w:pPr>
       <w:r>
-        <w:t xml:space="preserve">Javascript/typescript basics</w:t>
+        <w:t xml:space="preserve">Node.js service framework</w:t>
       </w:r>
     </w:p>
     <w:p>
@@ -1451,7 +1414,7 @@
         </w:numPr>
       </w:pPr>
       <w:r>
-        <w:t xml:space="preserve">Proficient in ES6/7, familiar with typescript syntax system and various details of application.</w:t>
+        <w:t xml:space="preserve">Familiar with the use of nestjs architecture, build node.js server development</w:t>
       </w:r>
     </w:p>
     <w:p>
@@ -1462,123 +1425,91 @@
         </w:numPr>
       </w:pPr>
       <w:r>
-        <w:t xml:space="preserve">Proficient in typescript, ES6/ES7 object-oriented programming</w:t>
-      </w:r>
-    </w:p>
-    <w:bookmarkEnd w:id="57"/>
-    <w:bookmarkStart w:id="58" w:name="header-n262"/>
-    <w:p>
-      <w:pPr>
-        <w:pStyle w:val="Heading3"/>
-      </w:pPr>
-      <w:r>
-        <w:t xml:space="preserve">Node.js service framework</w:t>
-      </w:r>
-    </w:p>
-    <w:p>
-      <w:pPr>
-        <w:numPr>
-          <w:ilvl w:val="0"/>
+        <w:t xml:space="preserve">Familiar with socket.io to build websocket real-time communication application</w:t>
+      </w:r>
+    </w:p>
+    <w:p>
+      <w:pPr>
+        <w:numPr>
+          <w:ilvl w:val="0"/>
+          <w:numId w:val="1028"/>
+        </w:numPr>
+      </w:pPr>
+      <w:r>
+        <w:t xml:space="preserve">Proficient in express.js, loopback.js server-side framework, and proficient in its source code and principles</w:t>
+      </w:r>
+    </w:p>
+    <w:p>
+      <w:pPr>
+        <w:numPr>
+          <w:ilvl w:val="0"/>
+          <w:numId w:val="1028"/>
+        </w:numPr>
+      </w:pPr>
+      <w:r>
+        <w:t xml:space="preserve">Familiar with tools based on the node.js ecosystem, such as:</w:t>
+      </w:r>
+    </w:p>
+    <w:p>
+      <w:pPr>
+        <w:numPr>
+          <w:ilvl w:val="1"/>
           <w:numId w:val="1029"/>
         </w:numPr>
       </w:pPr>
       <w:r>
-        <w:t xml:space="preserve">Familiar with the use of nestjs architecture, build node.js server development</w:t>
-      </w:r>
-    </w:p>
-    <w:p>
-      <w:pPr>
-        <w:numPr>
-          <w:ilvl w:val="0"/>
+        <w:t xml:space="preserve">Java's rapid development platform jhipster</w:t>
+      </w:r>
+    </w:p>
+    <w:p>
+      <w:pPr>
+        <w:numPr>
+          <w:ilvl w:val="1"/>
           <w:numId w:val="1029"/>
         </w:numPr>
       </w:pPr>
       <w:r>
-        <w:t xml:space="preserve">Familiar with socket.io to build websocket real-time communication application</w:t>
-      </w:r>
-    </w:p>
-    <w:p>
-      <w:pPr>
-        <w:numPr>
-          <w:ilvl w:val="0"/>
+        <w:t xml:space="preserve">Webpack</w:t>
+      </w:r>
+    </w:p>
+    <w:p>
+      <w:pPr>
+        <w:numPr>
+          <w:ilvl w:val="1"/>
           <w:numId w:val="1029"/>
         </w:numPr>
       </w:pPr>
       <w:r>
-        <w:t xml:space="preserve">Proficient in express.js, loopback.js server-side framework, and proficient in its source code and principles</w:t>
-      </w:r>
-    </w:p>
-    <w:p>
-      <w:pPr>
-        <w:numPr>
-          <w:ilvl w:val="0"/>
+        <w:t xml:space="preserve">rollup</w:t>
+      </w:r>
+    </w:p>
+    <w:p>
+      <w:pPr>
+        <w:numPr>
+          <w:ilvl w:val="1"/>
           <w:numId w:val="1029"/>
         </w:numPr>
       </w:pPr>
       <w:r>
-        <w:t xml:space="preserve">Familiar with tools based on the node.js ecosystem, such as:</w:t>
+        <w:t xml:space="preserve">yoman</w:t>
       </w:r>
     </w:p>
     <w:p>
       <w:pPr>
         <w:numPr>
           <w:ilvl w:val="1"/>
-          <w:numId w:val="1030"/>
-        </w:numPr>
-      </w:pPr>
-      <w:r>
-        <w:t xml:space="preserve">Java's rapid development platform jhipster</w:t>
+          <w:numId w:val="1029"/>
+        </w:numPr>
+      </w:pPr>
+      <w:r>
+        <w:t xml:space="preserve">above sea level</w:t>
       </w:r>
     </w:p>
     <w:p>
       <w:pPr>
         <w:numPr>
           <w:ilvl w:val="1"/>
-          <w:numId w:val="1030"/>
-        </w:numPr>
-      </w:pPr>
-      <w:r>
-        <w:t xml:space="preserve">Webpack</w:t>
-      </w:r>
-    </w:p>
-    <w:p>
-      <w:pPr>
-        <w:numPr>
-          <w:ilvl w:val="1"/>
-          <w:numId w:val="1030"/>
-        </w:numPr>
-      </w:pPr>
-      <w:r>
-        <w:t xml:space="preserve">rollup</w:t>
-      </w:r>
-    </w:p>
-    <w:p>
-      <w:pPr>
-        <w:numPr>
-          <w:ilvl w:val="1"/>
-          <w:numId w:val="1030"/>
-        </w:numPr>
-      </w:pPr>
-      <w:r>
-        <w:t xml:space="preserve">yoman</w:t>
-      </w:r>
-    </w:p>
-    <w:p>
-      <w:pPr>
-        <w:numPr>
-          <w:ilvl w:val="1"/>
-          <w:numId w:val="1030"/>
-        </w:numPr>
-      </w:pPr>
-      <w:r>
-        <w:t xml:space="preserve">npm</w:t>
-      </w:r>
-    </w:p>
-    <w:p>
-      <w:pPr>
-        <w:numPr>
-          <w:ilvl w:val="1"/>
-          <w:numId w:val="1030"/>
+          <w:numId w:val="1029"/>
         </w:numPr>
       </w:pPr>
       <w:r>
@@ -1587,7 +1518,7 @@
     </w:p>
     <w:bookmarkEnd w:id="58"/>
     <w:bookmarkEnd w:id="59"/>
-    <w:bookmarkStart w:id="63" w:name="header-n285"/>
+    <w:bookmarkStart w:id="63" w:name="header-n728"/>
     <w:p>
       <w:pPr>
         <w:pStyle w:val="Heading2"/>
@@ -1596,7 +1527,7 @@
         <w:t xml:space="preserve">Front-end knowledge</w:t>
       </w:r>
     </w:p>
-    <w:bookmarkStart w:id="60" w:name="header-n286"/>
+    <w:bookmarkStart w:id="60" w:name="header-n729"/>
     <w:p>
       <w:pPr>
         <w:pStyle w:val="Heading3"/>
@@ -1609,11 +1540,65 @@
       <w:pPr>
         <w:numPr>
           <w:ilvl w:val="0"/>
+          <w:numId w:val="1030"/>
+        </w:numPr>
+      </w:pPr>
+      <w:r>
+        <w:t xml:space="preserve">Proficient in DOM interface</w:t>
+      </w:r>
+    </w:p>
+    <w:p>
+      <w:pPr>
+        <w:numPr>
+          <w:ilvl w:val="0"/>
+          <w:numId w:val="1030"/>
+        </w:numPr>
+      </w:pPr>
+      <w:r>
+        <w:t xml:space="preserve">Proficient in css3, css4</w:t>
+      </w:r>
+    </w:p>
+    <w:p>
+      <w:pPr>
+        <w:numPr>
+          <w:ilvl w:val="0"/>
+          <w:numId w:val="1030"/>
+        </w:numPr>
+      </w:pPr>
+      <w:r>
+        <w:t xml:space="preserve">Proficient in client-side javascript</w:t>
+      </w:r>
+    </w:p>
+    <w:p>
+      <w:pPr>
+        <w:numPr>
+          <w:ilvl w:val="0"/>
+          <w:numId w:val="1030"/>
+        </w:numPr>
+      </w:pPr>
+      <w:r>
+        <w:t xml:space="preserve">Proficient in desktop application development, such as: exe application development under window.</w:t>
+      </w:r>
+    </w:p>
+    <w:bookmarkEnd w:id="60"/>
+    <w:bookmarkStart w:id="61" w:name="header-n739"/>
+    <w:p>
+      <w:pPr>
+        <w:pStyle w:val="Heading3"/>
+      </w:pPr>
+      <w:r>
+        <w:t xml:space="preserve">Front-end framework:</w:t>
+      </w:r>
+    </w:p>
+    <w:p>
+      <w:pPr>
+        <w:numPr>
+          <w:ilvl w:val="0"/>
           <w:numId w:val="1031"/>
         </w:numPr>
       </w:pPr>
       <w:r>
-        <w:t xml:space="preserve">Proficient in DOM interface</w:t>
+        <w:t xml:space="preserve">Proficient in mvvm application development based on React.js 17.x +, angular 9+lvy</w:t>
       </w:r>
     </w:p>
     <w:p>
@@ -1624,7 +1609,7 @@
         </w:numPr>
       </w:pPr>
       <w:r>
-        <w:t xml:space="preserve">Proficient in css3, css4</w:t>
+        <w:t xml:space="preserve">Proficient in application development above vue3.0</w:t>
       </w:r>
     </w:p>
     <w:p>
@@ -1635,7 +1620,7 @@
         </w:numPr>
       </w:pPr>
       <w:r>
-        <w:t xml:space="preserve">Proficient in client-side javascript</w:t>
+        <w:t xml:space="preserve">Proficient in jquery applications</w:t>
       </w:r>
     </w:p>
     <w:p>
@@ -1646,17 +1631,28 @@
         </w:numPr>
       </w:pPr>
       <w:r>
-        <w:t xml:space="preserve">Proficient in desktop application development, such as: exe application development under window.</w:t>
-      </w:r>
-    </w:p>
-    <w:bookmarkEnd w:id="60"/>
-    <w:bookmarkStart w:id="61" w:name="header-n296"/>
+        <w:t xml:space="preserve">Proficient in mobile development based on ionic6.x</w:t>
+      </w:r>
+    </w:p>
+    <w:p>
+      <w:pPr>
+        <w:numPr>
+          <w:ilvl w:val="0"/>
+          <w:numId w:val="1031"/>
+        </w:numPr>
+      </w:pPr>
+      <w:r>
+        <w:t xml:space="preserve">Familiar with semi-native development based on codova</w:t>
+      </w:r>
+    </w:p>
+    <w:bookmarkEnd w:id="61"/>
+    <w:bookmarkStart w:id="62" w:name="header-n751"/>
     <w:p>
       <w:pPr>
         <w:pStyle w:val="Heading3"/>
       </w:pPr>
       <w:r>
-        <w:t xml:space="preserve">Front-end framework:</w:t>
+        <w:t xml:space="preserve">Front-end ecology:</w:t>
       </w:r>
     </w:p>
     <w:p>
@@ -1667,7 +1663,7 @@
         </w:numPr>
       </w:pPr>
       <w:r>
-        <w:t xml:space="preserve">Proficient in mvvm application development based on angular 9+lvy</w:t>
+        <w:t xml:space="preserve">Familiar with various front-end npm ecological packages</w:t>
       </w:r>
     </w:p>
     <w:p>
@@ -1678,7 +1674,7 @@
         </w:numPr>
       </w:pPr>
       <w:r>
-        <w:t xml:space="preserve">Proficient in application development above vue3.0</w:t>
+        <w:t xml:space="preserve">Familiar with a variety of admin template template applications</w:t>
       </w:r>
     </w:p>
     <w:p>
@@ -1689,78 +1685,13 @@
         </w:numPr>
       </w:pPr>
       <w:r>
-        <w:t xml:space="preserve">Proficient in jquery applications</w:t>
-      </w:r>
-    </w:p>
-    <w:p>
-      <w:pPr>
-        <w:numPr>
-          <w:ilvl w:val="0"/>
-          <w:numId w:val="1032"/>
-        </w:numPr>
-      </w:pPr>
-      <w:r>
-        <w:t xml:space="preserve">Proficient in mobile terminal development based on ionic5.x</w:t>
-      </w:r>
-    </w:p>
-    <w:p>
-      <w:pPr>
-        <w:numPr>
-          <w:ilvl w:val="0"/>
-          <w:numId w:val="1032"/>
-        </w:numPr>
-      </w:pPr>
-      <w:r>
-        <w:t xml:space="preserve">Familiar with semi-native development based on codova</w:t>
-      </w:r>
-    </w:p>
-    <w:bookmarkEnd w:id="61"/>
-    <w:bookmarkStart w:id="62" w:name="header-n308"/>
-    <w:p>
-      <w:pPr>
-        <w:pStyle w:val="Heading3"/>
-      </w:pPr>
-      <w:r>
-        <w:t xml:space="preserve">Front-end ecology:</w:t>
-      </w:r>
-    </w:p>
-    <w:p>
-      <w:pPr>
-        <w:numPr>
-          <w:ilvl w:val="0"/>
-          <w:numId w:val="1033"/>
-        </w:numPr>
-      </w:pPr>
-      <w:r>
-        <w:t xml:space="preserve">Familiar with various front-end npm ecological packages</w:t>
-      </w:r>
-    </w:p>
-    <w:p>
-      <w:pPr>
-        <w:numPr>
-          <w:ilvl w:val="0"/>
-          <w:numId w:val="1033"/>
-        </w:numPr>
-      </w:pPr>
-      <w:r>
-        <w:t xml:space="preserve">Familiar with a variety of admin template template applications</w:t>
-      </w:r>
-    </w:p>
-    <w:p>
-      <w:pPr>
-        <w:numPr>
-          <w:ilvl w:val="0"/>
-          <w:numId w:val="1033"/>
-        </w:numPr>
-      </w:pPr>
-      <w:r>
-        <w:t xml:space="preserve">Familiar with a variety of front-end UI frameworks, such as elementUI, bootstrap, ionic5.x UI, electron native desktop applications</w:t>
+        <w:t xml:space="preserve">Familiar with a variety of front-end UI frameworks, such as: elementUI, bootstrap, ionic5.x UI, electron native desktop applications</w:t>
       </w:r>
     </w:p>
     <w:bookmarkEnd w:id="62"/>
     <w:bookmarkEnd w:id="63"/>
     <w:bookmarkEnd w:id="64"/>
-    <w:bookmarkStart w:id="94" w:name="header-n316"/>
+    <w:bookmarkStart w:id="94" w:name="header-n759"/>
     <w:p>
       <w:pPr>
         <w:pStyle w:val="Heading1"/>
@@ -1769,26 +1700,26 @@
         <w:t xml:space="preserve">work experience:</w:t>
       </w:r>
     </w:p>
-    <w:bookmarkStart w:id="68" w:name="header-n317"/>
+    <w:bookmarkStart w:id="68" w:name="header-n760"/>
     <w:p>
       <w:pPr>
         <w:pStyle w:val="Heading3"/>
       </w:pPr>
       <w:r>
-        <w:t xml:space="preserve">2019.6-present Shenzhen Huafu Information</w:t>
-      </w:r>
-    </w:p>
-    <w:bookmarkStart w:id="65" w:name="header-n318"/>
+        <w:t xml:space="preserve">2019.9-present Guangzhou HSBC Bank</w:t>
+      </w:r>
+    </w:p>
+    <w:bookmarkStart w:id="65" w:name="header-n761"/>
     <w:p>
       <w:pPr>
         <w:pStyle w:val="Heading4"/>
       </w:pPr>
       <w:r>
-        <w:t xml:space="preserve">Position: Senior java engineer</w:t>
+        <w:t xml:space="preserve">Position: java technical leader</w:t>
       </w:r>
     </w:p>
     <w:bookmarkEnd w:id="65"/>
-    <w:bookmarkStart w:id="66" w:name="header-n319"/>
+    <w:bookmarkStart w:id="66" w:name="header-n762"/>
     <w:p>
       <w:pPr>
         <w:pStyle w:val="Heading4"/>
@@ -1818,7 +1749,7 @@
         <w:pStyle w:val="BodyText"/>
       </w:pPr>
       <w:r>
-        <w:t xml:space="preserve">redis</w:t>
+        <w:t xml:space="preserve">repeat</w:t>
       </w:r>
     </w:p>
     <w:p>
@@ -1826,11 +1757,27 @@
         <w:pStyle w:val="BodyText"/>
       </w:pPr>
       <w:r>
-        <w:t xml:space="preserve">spark</w:t>
+        <w:t xml:space="preserve">Mongodb</w:t>
+      </w:r>
+    </w:p>
+    <w:p>
+      <w:pPr>
+        <w:pStyle w:val="BodyText"/>
+      </w:pPr>
+      <w:r>
+        <w:t xml:space="preserve">react</w:t>
+      </w:r>
+    </w:p>
+    <w:p>
+      <w:pPr>
+        <w:pStyle w:val="BodyText"/>
+      </w:pPr>
+      <w:r>
+        <w:t xml:space="preserve">Angular</w:t>
       </w:r>
     </w:p>
     <w:bookmarkEnd w:id="66"/>
-    <w:bookmarkStart w:id="67" w:name="header-n324"/>
+    <w:bookmarkStart w:id="67" w:name="header-n769"/>
     <w:p>
       <w:pPr>
         <w:pStyle w:val="Heading4"/>
@@ -1843,7 +1790,7 @@
       <w:pPr>
         <w:numPr>
           <w:ilvl w:val="0"/>
-          <w:numId w:val="1034"/>
+          <w:numId w:val="1033"/>
         </w:numPr>
       </w:pPr>
       <w:r>
@@ -1854,18 +1801,18 @@
       <w:pPr>
         <w:numPr>
           <w:ilvl w:val="0"/>
-          <w:numId w:val="1034"/>
-        </w:numPr>
-      </w:pPr>
-      <w:r>
-        <w:t xml:space="preserve">Project technical bottom-level realization</w:t>
-      </w:r>
-    </w:p>
-    <w:p>
-      <w:pPr>
-        <w:numPr>
-          <w:ilvl w:val="0"/>
-          <w:numId w:val="1034"/>
+          <w:numId w:val="1033"/>
+        </w:numPr>
+      </w:pPr>
+      <w:r>
+        <w:t xml:space="preserve">Project technology bottom realization</w:t>
+      </w:r>
+    </w:p>
+    <w:p>
+      <w:pPr>
+        <w:numPr>
+          <w:ilvl w:val="0"/>
+          <w:numId w:val="1033"/>
         </w:numPr>
       </w:pPr>
       <w:r>
@@ -1876,7 +1823,7 @@
       <w:pPr>
         <w:numPr>
           <w:ilvl w:val="0"/>
-          <w:numId w:val="1034"/>
+          <w:numId w:val="1033"/>
         </w:numPr>
       </w:pPr>
       <w:r>
@@ -1887,7 +1834,7 @@
       <w:pPr>
         <w:numPr>
           <w:ilvl w:val="0"/>
-          <w:numId w:val="1034"/>
+          <w:numId w:val="1033"/>
         </w:numPr>
       </w:pPr>
       <w:r>
@@ -1898,7 +1845,7 @@
       <w:pPr>
         <w:numPr>
           <w:ilvl w:val="0"/>
-          <w:numId w:val="1034"/>
+          <w:numId w:val="1033"/>
         </w:numPr>
       </w:pPr>
       <w:r>
@@ -1907,16 +1854,16 @@
     </w:p>
     <w:bookmarkEnd w:id="67"/>
     <w:bookmarkEnd w:id="68"/>
-    <w:bookmarkStart w:id="73" w:name="header-n338"/>
+    <w:bookmarkStart w:id="73" w:name="header-n783"/>
     <w:p>
       <w:pPr>
         <w:pStyle w:val="Heading3"/>
       </w:pPr>
       <w:r>
-        <w:t xml:space="preserve">2019.2-2019.5 VD Software Solution Company</w:t>
-      </w:r>
-    </w:p>
-    <w:bookmarkStart w:id="69" w:name="header-n339"/>
+        <w:t xml:space="preserve">2019.2-2019.9 Shenzhen Huafu Information</w:t>
+      </w:r>
+    </w:p>
+    <w:bookmarkStart w:id="69" w:name="header-n784"/>
     <w:p>
       <w:pPr>
         <w:pStyle w:val="Heading4"/>
@@ -1926,7 +1873,7 @@
       </w:r>
     </w:p>
     <w:bookmarkEnd w:id="69"/>
-    <w:bookmarkStart w:id="70" w:name="header-n340"/>
+    <w:bookmarkStart w:id="70" w:name="header-n785"/>
     <w:p>
       <w:pPr>
         <w:pStyle w:val="Heading4"/>
@@ -1940,11 +1887,11 @@
         <w:pStyle w:val="FirstParagraph"/>
       </w:pPr>
       <w:r>
-        <w:t xml:space="preserve">springcloud microservice series component database: mysql, F5 distributed cache: redis-cluster log system: logback log management: greylog link tracking: skywalking</w:t>
+        <w:t xml:space="preserve">Springcloud microservice series component database: mysql, F5 distributed cache: redis-cluster log system: logback log management: greylog link tracking: skywalking</w:t>
       </w:r>
     </w:p>
     <w:bookmarkEnd w:id="70"/>
-    <w:bookmarkStart w:id="71" w:name="header-n342"/>
+    <w:bookmarkStart w:id="71" w:name="header-n787"/>
     <w:p>
       <w:pPr>
         <w:pStyle w:val="Heading4"/>
@@ -1962,7 +1909,7 @@
       </w:r>
     </w:p>
     <w:bookmarkEnd w:id="71"/>
-    <w:bookmarkStart w:id="72" w:name="header-n344"/>
+    <w:bookmarkStart w:id="72" w:name="header-n789"/>
     <w:p>
       <w:pPr>
         <w:pStyle w:val="Heading4"/>
@@ -1975,7 +1922,7 @@
       <w:pPr>
         <w:numPr>
           <w:ilvl w:val="0"/>
-          <w:numId w:val="1035"/>
+          <w:numId w:val="1034"/>
         </w:numPr>
       </w:pPr>
       <w:r>
@@ -1986,7 +1933,7 @@
       <w:pPr>
         <w:numPr>
           <w:ilvl w:val="0"/>
-          <w:numId w:val="1035"/>
+          <w:numId w:val="1034"/>
         </w:numPr>
       </w:pPr>
       <w:r>
@@ -1997,7 +1944,7 @@
       <w:pPr>
         <w:numPr>
           <w:ilvl w:val="0"/>
-          <w:numId w:val="1035"/>
+          <w:numId w:val="1034"/>
         </w:numPr>
       </w:pPr>
       <w:r>
@@ -2008,18 +1955,18 @@
       <w:pPr>
         <w:numPr>
           <w:ilvl w:val="0"/>
-          <w:numId w:val="1035"/>
-        </w:numPr>
-      </w:pPr>
-      <w:r>
-        <w:t xml:space="preserve">Project technical bottom-level realization</w:t>
-      </w:r>
-    </w:p>
-    <w:p>
-      <w:pPr>
-        <w:numPr>
-          <w:ilvl w:val="0"/>
-          <w:numId w:val="1035"/>
+          <w:numId w:val="1034"/>
+        </w:numPr>
+      </w:pPr>
+      <w:r>
+        <w:t xml:space="preserve">Project technology bottom realization</w:t>
+      </w:r>
+    </w:p>
+    <w:p>
+      <w:pPr>
+        <w:numPr>
+          <w:ilvl w:val="0"/>
+          <w:numId w:val="1034"/>
         </w:numPr>
       </w:pPr>
       <w:r>
@@ -2030,7 +1977,7 @@
       <w:pPr>
         <w:numPr>
           <w:ilvl w:val="0"/>
-          <w:numId w:val="1035"/>
+          <w:numId w:val="1034"/>
         </w:numPr>
       </w:pPr>
       <w:r>
@@ -2041,7 +1988,7 @@
       <w:pPr>
         <w:numPr>
           <w:ilvl w:val="0"/>
-          <w:numId w:val="1035"/>
+          <w:numId w:val="1034"/>
         </w:numPr>
       </w:pPr>
       <w:r>
@@ -2052,7 +1999,7 @@
       <w:pPr>
         <w:numPr>
           <w:ilvl w:val="0"/>
-          <w:numId w:val="1035"/>
+          <w:numId w:val="1034"/>
         </w:numPr>
       </w:pPr>
       <w:r>
@@ -2061,7 +2008,7 @@
     </w:p>
     <w:bookmarkEnd w:id="72"/>
     <w:bookmarkEnd w:id="73"/>
-    <w:bookmarkStart w:id="78" w:name="header-n362"/>
+    <w:bookmarkStart w:id="78" w:name="header-n807"/>
     <w:p>
       <w:pPr>
         <w:pStyle w:val="Heading2"/>
@@ -2070,7 +2017,7 @@
         <w:t xml:space="preserve">2015.5-2019.2 SurLead Software Company</w:t>
       </w:r>
     </w:p>
-    <w:bookmarkStart w:id="74" w:name="header-n363"/>
+    <w:bookmarkStart w:id="74" w:name="header-n808"/>
     <w:p>
       <w:pPr>
         <w:pStyle w:val="Heading4"/>
@@ -2088,7 +2035,7 @@
       </w:r>
     </w:p>
     <w:bookmarkEnd w:id="74"/>
-    <w:bookmarkStart w:id="75" w:name="header-n365"/>
+    <w:bookmarkStart w:id="75" w:name="header-n810"/>
     <w:p>
       <w:pPr>
         <w:pStyle w:val="Heading4"/>
@@ -2106,7 +2053,7 @@
       </w:r>
     </w:p>
     <w:bookmarkEnd w:id="75"/>
-    <w:bookmarkStart w:id="76" w:name="header-n367"/>
+    <w:bookmarkStart w:id="76" w:name="header-n812"/>
     <w:p>
       <w:pPr>
         <w:pStyle w:val="Heading4"/>
@@ -2120,11 +2067,11 @@
         <w:pStyle w:val="FirstParagraph"/>
       </w:pPr>
       <w:r>
-        <w:t xml:space="preserve">A project needs to be completed every month, and the tasks can be completed in advance every month, and there are fewer bugs. Maintain the stable performance of the system: A</w:t>
+        <w:t xml:space="preserve">A project needs to be completed every month, and the tasks can be completed in advance every month, and the amount of bugs is small. Maintain the stable performance of the system: A</w:t>
       </w:r>
     </w:p>
     <w:bookmarkEnd w:id="76"/>
-    <w:bookmarkStart w:id="77" w:name="header-n369"/>
+    <w:bookmarkStart w:id="77" w:name="header-n814"/>
     <w:p>
       <w:pPr>
         <w:pStyle w:val="Heading4"/>
@@ -2137,7 +2084,7 @@
       <w:pPr>
         <w:numPr>
           <w:ilvl w:val="0"/>
-          <w:numId w:val="1036"/>
+          <w:numId w:val="1035"/>
         </w:numPr>
       </w:pPr>
       <w:r>
@@ -2148,18 +2095,18 @@
       <w:pPr>
         <w:numPr>
           <w:ilvl w:val="0"/>
-          <w:numId w:val="1036"/>
-        </w:numPr>
-      </w:pPr>
-      <w:r>
-        <w:t xml:space="preserve">Lead newcomers, lead and iterate daily business development normally</w:t>
-      </w:r>
-    </w:p>
-    <w:p>
-      <w:pPr>
-        <w:numPr>
-          <w:ilvl w:val="0"/>
-          <w:numId w:val="1036"/>
+          <w:numId w:val="1035"/>
+        </w:numPr>
+      </w:pPr>
+      <w:r>
+        <w:t xml:space="preserve">Lead newcomers, lead and iterate daily business development</w:t>
+      </w:r>
+    </w:p>
+    <w:p>
+      <w:pPr>
+        <w:numPr>
+          <w:ilvl w:val="0"/>
+          <w:numId w:val="1035"/>
         </w:numPr>
       </w:pPr>
       <w:r>
@@ -2170,7 +2117,7 @@
       <w:pPr>
         <w:numPr>
           <w:ilvl w:val="0"/>
-          <w:numId w:val="1036"/>
+          <w:numId w:val="1035"/>
         </w:numPr>
       </w:pPr>
       <w:r>
@@ -2181,7 +2128,7 @@
       <w:pPr>
         <w:numPr>
           <w:ilvl w:val="0"/>
-          <w:numId w:val="1036"/>
+          <w:numId w:val="1035"/>
         </w:numPr>
       </w:pPr>
       <w:r>
@@ -2192,7 +2139,7 @@
       <w:pPr>
         <w:numPr>
           <w:ilvl w:val="0"/>
-          <w:numId w:val="1036"/>
+          <w:numId w:val="1035"/>
         </w:numPr>
       </w:pPr>
       <w:r>
@@ -2203,7 +2150,7 @@
       <w:pPr>
         <w:numPr>
           <w:ilvl w:val="0"/>
-          <w:numId w:val="1036"/>
+          <w:numId w:val="1035"/>
         </w:numPr>
       </w:pPr>
       <w:r>
@@ -2212,7 +2159,7 @@
     </w:p>
     <w:bookmarkEnd w:id="77"/>
     <w:bookmarkEnd w:id="78"/>
-    <w:bookmarkStart w:id="83" w:name="header-n385"/>
+    <w:bookmarkStart w:id="83" w:name="header-n830"/>
     <w:p>
       <w:pPr>
         <w:pStyle w:val="Heading2"/>
@@ -2221,7 +2168,7 @@
         <w:t xml:space="preserve">2014.6-2015.2 Alibaba-Alipay Shanghai Branch</w:t>
       </w:r>
     </w:p>
-    <w:bookmarkStart w:id="79" w:name="header-n386"/>
+    <w:bookmarkStart w:id="79" w:name="header-n831"/>
     <w:p>
       <w:pPr>
         <w:pStyle w:val="Heading4"/>
@@ -2239,7 +2186,7 @@
       </w:r>
     </w:p>
     <w:bookmarkEnd w:id="79"/>
-    <w:bookmarkStart w:id="80" w:name="header-n388"/>
+    <w:bookmarkStart w:id="80" w:name="header-n833"/>
     <w:p>
       <w:pPr>
         <w:pStyle w:val="Heading4"/>
@@ -2257,7 +2204,7 @@
       </w:r>
     </w:p>
     <w:bookmarkEnd w:id="80"/>
-    <w:bookmarkStart w:id="81" w:name="header-n390"/>
+    <w:bookmarkStart w:id="81" w:name="header-n835"/>
     <w:p>
       <w:pPr>
         <w:pStyle w:val="Heading4"/>
@@ -2271,11 +2218,11 @@
         <w:pStyle w:val="FirstParagraph"/>
       </w:pPr>
       <w:r>
-        <w:t xml:space="preserve">Complete (1) Alipay app lottery application. (2) Alipay pc external secured transaction development and launch</w:t>
+        <w:t xml:space="preserve">Completed (1) Alipay app lottery application. (2) Alipay pc external secured transaction development and launch</w:t>
       </w:r>
     </w:p>
     <w:bookmarkEnd w:id="81"/>
-    <w:bookmarkStart w:id="82" w:name="header-n392"/>
+    <w:bookmarkStart w:id="82" w:name="header-n837"/>
     <w:p>
       <w:pPr>
         <w:pStyle w:val="Heading4"/>
@@ -2288,7 +2235,7 @@
       <w:pPr>
         <w:numPr>
           <w:ilvl w:val="0"/>
-          <w:numId w:val="1037"/>
+          <w:numId w:val="1036"/>
         </w:numPr>
       </w:pPr>
       <w:r>
@@ -2299,7 +2246,7 @@
       <w:pPr>
         <w:numPr>
           <w:ilvl w:val="0"/>
-          <w:numId w:val="1037"/>
+          <w:numId w:val="1036"/>
         </w:numPr>
       </w:pPr>
       <w:r>
@@ -2310,7 +2257,7 @@
       <w:pPr>
         <w:numPr>
           <w:ilvl w:val="0"/>
-          <w:numId w:val="1037"/>
+          <w:numId w:val="1036"/>
         </w:numPr>
       </w:pPr>
       <w:r>
@@ -2321,7 +2268,7 @@
       <w:pPr>
         <w:numPr>
           <w:ilvl w:val="0"/>
-          <w:numId w:val="1037"/>
+          <w:numId w:val="1036"/>
         </w:numPr>
       </w:pPr>
       <w:r>
@@ -2332,7 +2279,7 @@
       <w:pPr>
         <w:numPr>
           <w:ilvl w:val="0"/>
-          <w:numId w:val="1037"/>
+          <w:numId w:val="1036"/>
         </w:numPr>
       </w:pPr>
       <w:r>
@@ -2343,13 +2290,13 @@
       <w:pPr>
         <w:numPr>
           <w:ilvl w:val="0"/>
-          <w:numId w:val="1037"/>
+          <w:numId w:val="1036"/>
         </w:numPr>
       </w:pPr>
     </w:p>
     <w:bookmarkEnd w:id="82"/>
     <w:bookmarkEnd w:id="83"/>
-    <w:bookmarkStart w:id="88" w:name="header-n406"/>
+    <w:bookmarkStart w:id="88" w:name="header-n851"/>
     <w:p>
       <w:pPr>
         <w:pStyle w:val="Heading2"/>
@@ -2358,7 +2305,7 @@
         <w:t xml:space="preserve">2013.6-2014.5 Ctrip Computer Center</w:t>
       </w:r>
     </w:p>
-    <w:bookmarkStart w:id="84" w:name="header-n407"/>
+    <w:bookmarkStart w:id="84" w:name="header-n852"/>
     <w:p>
       <w:pPr>
         <w:pStyle w:val="Heading4"/>
@@ -2376,7 +2323,7 @@
       </w:r>
     </w:p>
     <w:bookmarkEnd w:id="84"/>
-    <w:bookmarkStart w:id="85" w:name="header-n409"/>
+    <w:bookmarkStart w:id="85" w:name="header-n854"/>
     <w:p>
       <w:pPr>
         <w:pStyle w:val="Heading4"/>
@@ -2394,7 +2341,7 @@
       </w:r>
     </w:p>
     <w:bookmarkEnd w:id="85"/>
-    <w:bookmarkStart w:id="86" w:name="header-n411"/>
+    <w:bookmarkStart w:id="86" w:name="header-n856"/>
     <w:p>
       <w:pPr>
         <w:pStyle w:val="Heading4"/>
@@ -2412,7 +2359,7 @@
       </w:r>
     </w:p>
     <w:bookmarkEnd w:id="86"/>
-    <w:bookmarkStart w:id="87" w:name="header-n413"/>
+    <w:bookmarkStart w:id="87" w:name="header-n858"/>
     <w:p>
       <w:pPr>
         <w:pStyle w:val="Heading4"/>
@@ -2425,7 +2372,7 @@
       <w:pPr>
         <w:numPr>
           <w:ilvl w:val="0"/>
-          <w:numId w:val="1038"/>
+          <w:numId w:val="1037"/>
         </w:numPr>
       </w:pPr>
       <w:r>
@@ -2436,7 +2383,7 @@
       <w:pPr>
         <w:numPr>
           <w:ilvl w:val="0"/>
-          <w:numId w:val="1038"/>
+          <w:numId w:val="1037"/>
         </w:numPr>
       </w:pPr>
       <w:r>
@@ -2447,7 +2394,7 @@
       <w:pPr>
         <w:numPr>
           <w:ilvl w:val="0"/>
-          <w:numId w:val="1038"/>
+          <w:numId w:val="1037"/>
         </w:numPr>
       </w:pPr>
       <w:r>
@@ -2456,7 +2403,7 @@
     </w:p>
     <w:bookmarkEnd w:id="87"/>
     <w:bookmarkEnd w:id="88"/>
-    <w:bookmarkStart w:id="93" w:name="header-n421"/>
+    <w:bookmarkStart w:id="93" w:name="header-n866"/>
     <w:p>
       <w:pPr>
         <w:pStyle w:val="Heading2"/>
@@ -2465,7 +2412,7 @@
         <w:t xml:space="preserve">2010.8-2013.5 Qunshuo Software Development (Shanghai) Co., Ltd.</w:t>
       </w:r>
     </w:p>
-    <w:bookmarkStart w:id="89" w:name="header-n422"/>
+    <w:bookmarkStart w:id="89" w:name="header-n867"/>
     <w:p>
       <w:pPr>
         <w:pStyle w:val="Heading4"/>
@@ -2483,7 +2430,7 @@
       </w:r>
     </w:p>
     <w:bookmarkEnd w:id="89"/>
-    <w:bookmarkStart w:id="90" w:name="header-n424"/>
+    <w:bookmarkStart w:id="90" w:name="header-n869"/>
     <w:p>
       <w:pPr>
         <w:pStyle w:val="Heading4"/>
@@ -2501,7 +2448,7 @@
       </w:r>
     </w:p>
     <w:bookmarkEnd w:id="90"/>
-    <w:bookmarkStart w:id="91" w:name="header-n426"/>
+    <w:bookmarkStart w:id="91" w:name="header-n871"/>
     <w:p>
       <w:pPr>
         <w:pStyle w:val="Heading4"/>
@@ -2519,7 +2466,7 @@
       </w:r>
     </w:p>
     <w:bookmarkEnd w:id="91"/>
-    <w:bookmarkStart w:id="92" w:name="header-n428"/>
+    <w:bookmarkStart w:id="92" w:name="header-n873"/>
     <w:p>
       <w:pPr>
         <w:pStyle w:val="Heading4"/>
@@ -2532,7 +2479,7 @@
       <w:pPr>
         <w:numPr>
           <w:ilvl w:val="0"/>
-          <w:numId w:val="1039"/>
+          <w:numId w:val="1038"/>
         </w:numPr>
       </w:pPr>
       <w:r>
@@ -2543,7 +2490,7 @@
       <w:pPr>
         <w:numPr>
           <w:ilvl w:val="0"/>
-          <w:numId w:val="1039"/>
+          <w:numId w:val="1038"/>
         </w:numPr>
       </w:pPr>
       <w:r>
@@ -2554,7 +2501,7 @@
       <w:pPr>
         <w:numPr>
           <w:ilvl w:val="0"/>
-          <w:numId w:val="1039"/>
+          <w:numId w:val="1038"/>
         </w:numPr>
       </w:pPr>
       <w:r>
@@ -2565,7 +2512,7 @@
       <w:pPr>
         <w:numPr>
           <w:ilvl w:val="0"/>
-          <w:numId w:val="1039"/>
+          <w:numId w:val="1038"/>
         </w:numPr>
       </w:pPr>
       <w:r>
@@ -2575,7 +2522,7 @@
     <w:bookmarkEnd w:id="92"/>
     <w:bookmarkEnd w:id="93"/>
     <w:bookmarkEnd w:id="94"/>
-    <w:bookmarkStart w:id="97" w:name="header-n438"/>
+    <w:bookmarkStart w:id="97" w:name="header-n883"/>
     <w:p>
       <w:pPr>
         <w:pStyle w:val="Heading1"/>
@@ -2584,7 +2531,7 @@
         <w:t xml:space="preserve">Education experience</w:t>
       </w:r>
     </w:p>
-    <w:bookmarkStart w:id="95" w:name="header-n439"/>
+    <w:bookmarkStart w:id="95" w:name="header-n884"/>
     <w:p>
       <w:pPr>
         <w:pStyle w:val="Heading2"/>
@@ -2597,31 +2544,31 @@
       <w:pPr>
         <w:numPr>
           <w:ilvl w:val="0"/>
+          <w:numId w:val="1039"/>
+        </w:numPr>
+      </w:pPr>
+      <w:r>
+        <w:t xml:space="preserve">2007.9-2010.6 Shanghai University of Science and Technology</w:t>
+      </w:r>
+    </w:p>
+    <w:bookmarkEnd w:id="95"/>
+    <w:bookmarkStart w:id="96" w:name="header-n888"/>
+    <w:p>
+      <w:pPr>
+        <w:pStyle w:val="Heading2"/>
+      </w:pPr>
+      <w:r>
+        <w:t xml:space="preserve">International Certification:</w:t>
+      </w:r>
+    </w:p>
+    <w:p>
+      <w:pPr>
+        <w:numPr>
+          <w:ilvl w:val="0"/>
           <w:numId w:val="1040"/>
         </w:numPr>
       </w:pPr>
       <w:r>
-        <w:t xml:space="preserve">2007.9-2010.6 Shanghai University of Science and Technology</w:t>
-      </w:r>
-    </w:p>
-    <w:bookmarkEnd w:id="95"/>
-    <w:bookmarkStart w:id="96" w:name="header-n443"/>
-    <w:p>
-      <w:pPr>
-        <w:pStyle w:val="Heading2"/>
-      </w:pPr>
-      <w:r>
-        <w:t xml:space="preserve">International Certification:</w:t>
-      </w:r>
-    </w:p>
-    <w:p>
-      <w:pPr>
-        <w:numPr>
-          <w:ilvl w:val="0"/>
-          <w:numId w:val="1041"/>
-        </w:numPr>
-      </w:pPr>
-      <w:r>
         <w:t xml:space="preserve">Microsoft Certified Professional</w:t>
       </w:r>
     </w:p>
@@ -2629,7 +2576,7 @@
       <w:pPr>
         <w:numPr>
           <w:ilvl w:val="0"/>
-          <w:numId w:val="1041"/>
+          <w:numId w:val="1040"/>
         </w:numPr>
       </w:pPr>
       <w:r>
@@ -2638,7 +2585,7 @@
     </w:p>
     <w:bookmarkEnd w:id="96"/>
     <w:bookmarkEnd w:id="97"/>
-    <w:bookmarkStart w:id="98" w:name="header-n449"/>
+    <w:bookmarkStart w:id="98" w:name="header-n894"/>
     <w:p>
       <w:pPr>
         <w:pStyle w:val="Heading1"/>
@@ -2651,7 +2598,7 @@
       <w:pPr>
         <w:numPr>
           <w:ilvl w:val="0"/>
-          <w:numId w:val="1042"/>
+          <w:numId w:val="1041"/>
         </w:numPr>
       </w:pPr>
       <w:r>
@@ -2662,7 +2609,7 @@
       <w:pPr>
         <w:numPr>
           <w:ilvl w:val="0"/>
-          <w:numId w:val="1042"/>
+          <w:numId w:val="1041"/>
         </w:numPr>
       </w:pPr>
       <w:r>
@@ -2673,7 +2620,7 @@
       <w:pPr>
         <w:numPr>
           <w:ilvl w:val="0"/>
-          <w:numId w:val="1042"/>
+          <w:numId w:val="1041"/>
         </w:numPr>
       </w:pPr>
       <w:r>
@@ -3237,34 +3184,7 @@
     <w:abstractNumId w:val="991"/>
   </w:num>
   <w:num w:numId="1024">
-    <w:abstractNumId w:val="99411"/>
-    <w:lvlOverride w:ilvl="0">
-      <w:startOverride w:val="1"/>
-    </w:lvlOverride>
-    <w:lvlOverride w:ilvl="1">
-      <w:startOverride w:val="1"/>
-    </w:lvlOverride>
-    <w:lvlOverride w:ilvl="2">
-      <w:startOverride w:val="1"/>
-    </w:lvlOverride>
-    <w:lvlOverride w:ilvl="3">
-      <w:startOverride w:val="1"/>
-    </w:lvlOverride>
-    <w:lvlOverride w:ilvl="4">
-      <w:startOverride w:val="1"/>
-    </w:lvlOverride>
-    <w:lvlOverride w:ilvl="5">
-      <w:startOverride w:val="1"/>
-    </w:lvlOverride>
-    <w:lvlOverride w:ilvl="6">
-      <w:startOverride w:val="1"/>
-    </w:lvlOverride>
-    <w:lvlOverride w:ilvl="7">
-      <w:startOverride w:val="1"/>
-    </w:lvlOverride>
-    <w:lvlOverride w:ilvl="8">
-      <w:startOverride w:val="1"/>
-    </w:lvlOverride>
+    <w:abstractNumId w:val="991"/>
   </w:num>
   <w:num w:numId="1025">
     <w:abstractNumId w:val="991"/>
@@ -3291,7 +3211,34 @@
     <w:abstractNumId w:val="991"/>
   </w:num>
   <w:num w:numId="1033">
-    <w:abstractNumId w:val="991"/>
+    <w:abstractNumId w:val="99411"/>
+    <w:lvlOverride w:ilvl="0">
+      <w:startOverride w:val="1"/>
+    </w:lvlOverride>
+    <w:lvlOverride w:ilvl="1">
+      <w:startOverride w:val="1"/>
+    </w:lvlOverride>
+    <w:lvlOverride w:ilvl="2">
+      <w:startOverride w:val="1"/>
+    </w:lvlOverride>
+    <w:lvlOverride w:ilvl="3">
+      <w:startOverride w:val="1"/>
+    </w:lvlOverride>
+    <w:lvlOverride w:ilvl="4">
+      <w:startOverride w:val="1"/>
+    </w:lvlOverride>
+    <w:lvlOverride w:ilvl="5">
+      <w:startOverride w:val="1"/>
+    </w:lvlOverride>
+    <w:lvlOverride w:ilvl="6">
+      <w:startOverride w:val="1"/>
+    </w:lvlOverride>
+    <w:lvlOverride w:ilvl="7">
+      <w:startOverride w:val="1"/>
+    </w:lvlOverride>
+    <w:lvlOverride w:ilvl="8">
+      <w:startOverride w:val="1"/>
+    </w:lvlOverride>
   </w:num>
   <w:num w:numId="1034">
     <w:abstractNumId w:val="99411"/>
@@ -3444,42 +3391,12 @@
     </w:lvlOverride>
   </w:num>
   <w:num w:numId="1039">
-    <w:abstractNumId w:val="99411"/>
-    <w:lvlOverride w:ilvl="0">
-      <w:startOverride w:val="1"/>
-    </w:lvlOverride>
-    <w:lvlOverride w:ilvl="1">
-      <w:startOverride w:val="1"/>
-    </w:lvlOverride>
-    <w:lvlOverride w:ilvl="2">
-      <w:startOverride w:val="1"/>
-    </w:lvlOverride>
-    <w:lvlOverride w:ilvl="3">
-      <w:startOverride w:val="1"/>
-    </w:lvlOverride>
-    <w:lvlOverride w:ilvl="4">
-      <w:startOverride w:val="1"/>
-    </w:lvlOverride>
-    <w:lvlOverride w:ilvl="5">
-      <w:startOverride w:val="1"/>
-    </w:lvlOverride>
-    <w:lvlOverride w:ilvl="6">
-      <w:startOverride w:val="1"/>
-    </w:lvlOverride>
-    <w:lvlOverride w:ilvl="7">
-      <w:startOverride w:val="1"/>
-    </w:lvlOverride>
-    <w:lvlOverride w:ilvl="8">
-      <w:startOverride w:val="1"/>
-    </w:lvlOverride>
+    <w:abstractNumId w:val="991"/>
   </w:num>
   <w:num w:numId="1040">
     <w:abstractNumId w:val="991"/>
   </w:num>
   <w:num w:numId="1041">
-    <w:abstractNumId w:val="991"/>
-  </w:num>
-  <w:num w:numId="1042">
     <w:abstractNumId w:val="991"/>
   </w:num>
 </w:numbering>

--- a/english.resume.docx
+++ b/english.resume.docx
@@ -2,7 +2,7 @@
 <file path=word/document.xml><?xml version="1.0" encoding="utf-8"?>
 <w:document xmlns:w="http://schemas.openxmlformats.org/wordprocessingml/2006/main" xmlns:m="http://schemas.openxmlformats.org/officeDocument/2006/math" xmlns:r="http://schemas.openxmlformats.org/officeDocument/2006/relationships" xmlns:o="urn:schemas-microsoft-com:office:office" xmlns:v="urn:schemas-microsoft-com:vml" xmlns:w10="urn:schemas-microsoft-com:office:word" xmlns:a="http://schemas.openxmlformats.org/drawingml/2006/main" xmlns:pic="http://schemas.openxmlformats.org/drawingml/2006/picture" xmlns:wp="http://schemas.openxmlformats.org/drawingml/2006/wordprocessingDrawing">
   <w:body>
-    <w:bookmarkStart w:id="21" w:name="header-n457"/>
+    <w:bookmarkStart w:id="23" w:name="gong-hanjins-resume"/>
     <w:p>
       <w:pPr>
         <w:pStyle w:val="Heading1"/>
@@ -11,7 +11,7 @@
         <w:t xml:space="preserve">Gong Hanjin's Resume</w:t>
       </w:r>
     </w:p>
-    <w:bookmarkStart w:id="20" w:name="header-n458"/>
+    <w:bookmarkStart w:id="22" w:name="personal-information"/>
     <w:p>
       <w:pPr>
         <w:pStyle w:val="Heading2"/>
@@ -39,8 +39,19 @@
         </w:numPr>
       </w:pPr>
       <w:r>
-        <w:t xml:space="preserve">Email: 909253305@qq.com</w:t>
-      </w:r>
+        <w:t xml:space="preserve">Email:</w:t>
+      </w:r>
+      <w:r>
+        <w:t xml:space="preserve"> </w:t>
+      </w:r>
+      <w:hyperlink r:id="rId20">
+        <w:r>
+          <w:rPr>
+            <w:rStyle w:val="Hyperlink"/>
+          </w:rPr>
+          <w:t xml:space="preserve">909253305@qq.com</w:t>
+        </w:r>
+      </w:hyperlink>
     </w:p>
     <w:p>
       <w:pPr>
@@ -61,8 +72,19 @@
         </w:numPr>
       </w:pPr>
       <w:r>
-        <w:t xml:space="preserve">github address: https://github.com/richardgong1987</w:t>
-      </w:r>
+        <w:t xml:space="preserve">github address:</w:t>
+      </w:r>
+      <w:r>
+        <w:t xml:space="preserve"> </w:t>
+      </w:r>
+      <w:hyperlink r:id="rId21">
+        <w:r>
+          <w:rPr>
+            <w:rStyle w:val="Hyperlink"/>
+          </w:rPr>
+          <w:t xml:space="preserve">https://github.com/richardgong1987</w:t>
+        </w:r>
+      </w:hyperlink>
     </w:p>
     <w:p>
       <w:pPr>
@@ -86,9 +108,9 @@
         <w:t xml:space="preserve">Software development experience: 10 years+</w:t>
       </w:r>
     </w:p>
-    <w:bookmarkEnd w:id="20"/>
-    <w:bookmarkEnd w:id="21"/>
-    <w:bookmarkStart w:id="64" w:name="header-n472"/>
+    <w:bookmarkEnd w:id="22"/>
+    <w:bookmarkEnd w:id="23"/>
+    <w:bookmarkStart w:id="66" w:name="professional-ability-introduction"/>
     <w:p>
       <w:pPr>
         <w:pStyle w:val="Heading1"/>
@@ -97,7 +119,7 @@
         <w:t xml:space="preserve">Professional ability introduction</w:t>
       </w:r>
     </w:p>
-    <w:bookmarkStart w:id="27" w:name="header-n473"/>
+    <w:bookmarkStart w:id="29" w:name="basic-knowledge-of-programming"/>
     <w:p>
       <w:pPr>
         <w:pStyle w:val="Heading2"/>
@@ -106,7 +128,7 @@
         <w:t xml:space="preserve">Basic knowledge of programming:</w:t>
       </w:r>
     </w:p>
-    <w:bookmarkStart w:id="22" w:name="header-n474"/>
+    <w:bookmarkStart w:id="24" w:name="algorithm-and-data-structure"/>
     <w:p>
       <w:pPr>
         <w:pStyle w:val="Heading3"/>
@@ -200,8 +222,8 @@
         <w:t xml:space="preserve">Tree, basic concept, binary tree (traversal)</w:t>
       </w:r>
     </w:p>
-    <w:bookmarkEnd w:id="22"/>
-    <w:bookmarkStart w:id="23" w:name="header-n491"/>
+    <w:bookmarkEnd w:id="24"/>
+    <w:bookmarkStart w:id="25" w:name="understand-the-principle-of-thread-pool"/>
     <w:p>
       <w:pPr>
         <w:pStyle w:val="Heading3"/>
@@ -232,8 +254,8 @@
         <w:t xml:space="preserve">Custom thread pool</w:t>
       </w:r>
     </w:p>
-    <w:bookmarkEnd w:id="23"/>
-    <w:bookmarkStart w:id="26" w:name="header-n497"/>
+    <w:bookmarkEnd w:id="25"/>
+    <w:bookmarkStart w:id="28" w:name="Xb2fae601de40bb109e5cb49fd48693c7d39931a"/>
     <w:p>
       <w:pPr>
         <w:pStyle w:val="Heading3"/>
@@ -242,7 +264,7 @@
         <w:t xml:space="preserve">Understand common design patterns and principles</w:t>
       </w:r>
     </w:p>
-    <w:bookmarkStart w:id="24" w:name="header-n498"/>
+    <w:bookmarkStart w:id="26" w:name="design-principles"/>
     <w:p>
       <w:pPr>
         <w:pStyle w:val="Heading4"/>
@@ -284,8 +306,8 @@
         <w:t xml:space="preserve">Dimit's Law</w:t>
       </w:r>
     </w:p>
-    <w:bookmarkEnd w:id="24"/>
-    <w:bookmarkStart w:id="25" w:name="header-n506"/>
+    <w:bookmarkEnd w:id="26"/>
+    <w:bookmarkStart w:id="27" w:name="design-patterns"/>
     <w:p>
       <w:pPr>
         <w:pStyle w:val="Heading4"/>
@@ -327,10 +349,10 @@
         <w:t xml:space="preserve">Behavioral model: template method, strategy and observer model</w:t>
       </w:r>
     </w:p>
-    <w:bookmarkEnd w:id="25"/>
-    <w:bookmarkEnd w:id="26"/>
     <w:bookmarkEnd w:id="27"/>
-    <w:bookmarkStart w:id="36" w:name="header-n514"/>
+    <w:bookmarkEnd w:id="28"/>
+    <w:bookmarkEnd w:id="29"/>
+    <w:bookmarkStart w:id="38" w:name="distributed-framework-knowledge"/>
     <w:p>
       <w:pPr>
         <w:pStyle w:val="Heading2"/>
@@ -339,7 +361,7 @@
         <w:t xml:space="preserve">Distributed framework knowledge</w:t>
       </w:r>
     </w:p>
-    <w:bookmarkStart w:id="30" w:name="header-n515"/>
+    <w:bookmarkStart w:id="32" w:name="skilled-distributed-messaging-middleware"/>
     <w:p>
       <w:pPr>
         <w:pStyle w:val="Heading3"/>
@@ -348,7 +370,7 @@
         <w:t xml:space="preserve">Skilled distributed messaging middleware:</w:t>
       </w:r>
     </w:p>
-    <w:bookmarkStart w:id="28" w:name="header-n516"/>
+    <w:bookmarkStart w:id="30" w:name="rocketmq-aspect"/>
     <w:p>
       <w:pPr>
         <w:pStyle w:val="Heading4"/>
@@ -379,8 +401,8 @@
         <w:t xml:space="preserve">Understand common messages, sequence messages, transaction messages, and timing messages</w:t>
       </w:r>
     </w:p>
-    <w:bookmarkEnd w:id="28"/>
-    <w:bookmarkStart w:id="29" w:name="header-n522"/>
+    <w:bookmarkEnd w:id="30"/>
+    <w:bookmarkStart w:id="31" w:name="kafka-aspect"/>
     <w:p>
       <w:pPr>
         <w:pStyle w:val="Heading4"/>
@@ -433,9 +455,9 @@
         <w:t xml:space="preserve">Understand the implementation principle of a large-scale log system based on Kafka</w:t>
       </w:r>
     </w:p>
-    <w:bookmarkEnd w:id="29"/>
-    <w:bookmarkEnd w:id="30"/>
-    <w:bookmarkStart w:id="35" w:name="header-n532"/>
+    <w:bookmarkEnd w:id="31"/>
+    <w:bookmarkEnd w:id="32"/>
+    <w:bookmarkStart w:id="37" w:name="familiar-distributed-storage-middleware"/>
     <w:p>
       <w:pPr>
         <w:pStyle w:val="Heading3"/>
@@ -444,7 +466,7 @@
         <w:t xml:space="preserve">Familiar distributed storage middleware:</w:t>
       </w:r>
     </w:p>
-    <w:bookmarkStart w:id="31" w:name="header-n533"/>
+    <w:bookmarkStart w:id="33" w:name="redis-side"/>
     <w:p>
       <w:pPr>
         <w:pStyle w:val="Heading4"/>
@@ -486,8 +508,8 @@
         <w:t xml:space="preserve">Familiar with various data structures of redis and use them proficiently in projects</w:t>
       </w:r>
     </w:p>
-    <w:bookmarkEnd w:id="31"/>
-    <w:bookmarkStart w:id="34" w:name="header-n541"/>
+    <w:bookmarkEnd w:id="33"/>
+    <w:bookmarkStart w:id="36" w:name="familiar-distributed-framework"/>
     <w:p>
       <w:pPr>
         <w:pStyle w:val="Heading4"/>
@@ -496,7 +518,7 @@
         <w:t xml:space="preserve">Familiar distributed framework:</w:t>
       </w:r>
     </w:p>
-    <w:bookmarkStart w:id="32" w:name="header-n542"/>
+    <w:bookmarkStart w:id="34" w:name="zookeeper"/>
     <w:p>
       <w:pPr>
         <w:pStyle w:val="Heading5"/>
@@ -527,8 +549,8 @@
         <w:t xml:space="preserve">Understand the principle and source code of zookeeper</w:t>
       </w:r>
     </w:p>
-    <w:bookmarkEnd w:id="32"/>
-    <w:bookmarkStart w:id="33" w:name="header-n548"/>
+    <w:bookmarkEnd w:id="34"/>
+    <w:bookmarkStart w:id="35" w:name="consul-side"/>
     <w:p>
       <w:pPr>
         <w:pStyle w:val="Heading5"/>
@@ -553,11 +575,11 @@
         <w:pStyle w:val="FirstParagraph"/>
       </w:pPr>
     </w:p>
-    <w:bookmarkEnd w:id="33"/>
-    <w:bookmarkEnd w:id="34"/>
     <w:bookmarkEnd w:id="35"/>
     <w:bookmarkEnd w:id="36"/>
-    <w:bookmarkStart w:id="37" w:name="header-n553"/>
+    <w:bookmarkEnd w:id="37"/>
+    <w:bookmarkEnd w:id="38"/>
+    <w:bookmarkStart w:id="39" w:name="microservice-knowledge"/>
     <w:p>
       <w:pPr>
         <w:pStyle w:val="Heading2"/>
@@ -599,8 +621,8 @@
         <w:t xml:space="preserve">Understand the advantages and disadvantages of various service architectures</w:t>
       </w:r>
     </w:p>
-    <w:bookmarkEnd w:id="37"/>
-    <w:bookmarkStart w:id="38" w:name="header-n561"/>
+    <w:bookmarkEnd w:id="39"/>
+    <w:bookmarkStart w:id="40" w:name="sql-knowledge"/>
     <w:p>
       <w:pPr>
         <w:pStyle w:val="Heading2"/>
@@ -664,8 +686,8 @@
         <w:t xml:space="preserve">Have a certain understanding of database high concurrency architecture design.</w:t>
       </w:r>
     </w:p>
-    <w:bookmarkEnd w:id="38"/>
-    <w:bookmarkStart w:id="46" w:name="header-n573"/>
+    <w:bookmarkEnd w:id="40"/>
+    <w:bookmarkStart w:id="48" w:name="knowledge-of-internet-tools"/>
     <w:p>
       <w:pPr>
         <w:pStyle w:val="Heading2"/>
@@ -674,7 +696,7 @@
         <w:t xml:space="preserve">Knowledge of Internet Tools</w:t>
       </w:r>
     </w:p>
-    <w:bookmarkStart w:id="39" w:name="header-n574"/>
+    <w:bookmarkStart w:id="41" w:name="go"/>
     <w:p>
       <w:pPr>
         <w:pStyle w:val="Heading3"/>
@@ -727,8 +749,8 @@
         <w:t xml:space="preserve">Familiar with git workflow</w:t>
       </w:r>
     </w:p>
-    <w:bookmarkEnd w:id="39"/>
-    <w:bookmarkStart w:id="40" w:name="header-n584"/>
+    <w:bookmarkEnd w:id="41"/>
+    <w:bookmarkStart w:id="42" w:name="maven"/>
     <w:p>
       <w:pPr>
         <w:pStyle w:val="Heading3"/>
@@ -781,8 +803,8 @@
         <w:t xml:space="preserve">Familiar with Maven's pom configuration system</w:t>
       </w:r>
     </w:p>
-    <w:bookmarkEnd w:id="40"/>
-    <w:bookmarkStart w:id="41" w:name="header-n594"/>
+    <w:bookmarkEnd w:id="42"/>
+    <w:bookmarkStart w:id="43" w:name="jenkins"/>
     <w:p>
       <w:pPr>
         <w:pStyle w:val="Heading3"/>
@@ -824,8 +846,8 @@
         <w:t xml:space="preserve">Familiar with Jenkins plugin system</w:t>
       </w:r>
     </w:p>
-    <w:bookmarkEnd w:id="41"/>
-    <w:bookmarkStart w:id="42" w:name="header-n602"/>
+    <w:bookmarkEnd w:id="43"/>
+    <w:bookmarkStart w:id="44" w:name="linux"/>
     <w:p>
       <w:pPr>
         <w:pStyle w:val="Heading3"/>
@@ -867,8 +889,8 @@
         <w:t xml:space="preserve">Familiar with Shell script programming</w:t>
       </w:r>
     </w:p>
-    <w:bookmarkEnd w:id="42"/>
-    <w:bookmarkStart w:id="45" w:name="header-n610"/>
+    <w:bookmarkEnd w:id="44"/>
+    <w:bookmarkStart w:id="47" w:name="virtual-container"/>
     <w:p>
       <w:pPr>
         <w:pStyle w:val="Heading3"/>
@@ -877,7 +899,7 @@
         <w:t xml:space="preserve">Virtual container</w:t>
       </w:r>
     </w:p>
-    <w:bookmarkStart w:id="43" w:name="header-n611"/>
+    <w:bookmarkStart w:id="45" w:name="docker-aspect"/>
     <w:p>
       <w:pPr>
         <w:pStyle w:val="Heading5"/>
@@ -919,8 +941,8 @@
         <w:t xml:space="preserve">Understand the implementation of Docker service orchestration</w:t>
       </w:r>
     </w:p>
-    <w:bookmarkEnd w:id="43"/>
-    <w:bookmarkStart w:id="44" w:name="header-n619"/>
+    <w:bookmarkEnd w:id="45"/>
+    <w:bookmarkStart w:id="46" w:name="governors"/>
     <w:p>
       <w:pPr>
         <w:pStyle w:val="Heading5"/>
@@ -940,10 +962,10 @@
         <w:t xml:space="preserve">Understand the construction and use of Kubernetes production cluster environment</w:t>
       </w:r>
     </w:p>
-    <w:bookmarkEnd w:id="44"/>
-    <w:bookmarkEnd w:id="45"/>
     <w:bookmarkEnd w:id="46"/>
-    <w:bookmarkStart w:id="47" w:name="header-n623"/>
+    <w:bookmarkEnd w:id="47"/>
+    <w:bookmarkEnd w:id="48"/>
+    <w:bookmarkStart w:id="49" w:name="Xce87647c38467f5af90ab1a9d374547efbc2421"/>
     <w:p>
       <w:pPr>
         <w:pStyle w:val="Heading2"/>
@@ -974,8 +996,8 @@
         <w:t xml:space="preserve">Distributed call chain platform</w:t>
       </w:r>
     </w:p>
-    <w:bookmarkEnd w:id="47"/>
-    <w:bookmarkStart w:id="55" w:name="header-n629"/>
+    <w:bookmarkEnd w:id="49"/>
+    <w:bookmarkStart w:id="57" w:name="java-knowledge"/>
     <w:p>
       <w:pPr>
         <w:pStyle w:val="Heading2"/>
@@ -984,7 +1006,7 @@
         <w:t xml:space="preserve">java knowledge</w:t>
       </w:r>
     </w:p>
-    <w:bookmarkStart w:id="48" w:name="header-n630"/>
+    <w:bookmarkStart w:id="50" w:name="java-basics"/>
     <w:p>
       <w:pPr>
         <w:pStyle w:val="Heading3"/>
@@ -1045,8 +1067,8 @@
         <w:t xml:space="preserve">Familiar with the use of JDK tools</w:t>
       </w:r>
     </w:p>
-    <w:bookmarkEnd w:id="48"/>
-    <w:bookmarkStart w:id="50" w:name="header-n642"/>
+    <w:bookmarkEnd w:id="50"/>
+    <w:bookmarkStart w:id="52" w:name="jvm-performance-tuning"/>
     <w:p>
       <w:pPr>
         <w:pStyle w:val="Heading3"/>
@@ -1055,7 +1077,7 @@
         <w:t xml:space="preserve">JVM performance tuning:</w:t>
       </w:r>
     </w:p>
-    <w:bookmarkStart w:id="49" w:name="header-n643"/>
+    <w:bookmarkStart w:id="51" w:name="Xb4bd24c9af28213d76c921b97375fea74db9413"/>
     <w:p>
       <w:pPr>
         <w:pStyle w:val="Heading4"/>
@@ -1116,9 +1138,9 @@
         <w:t xml:space="preserve">Have certain experience in JVM performance tuning</w:t>
       </w:r>
     </w:p>
-    <w:bookmarkEnd w:id="49"/>
-    <w:bookmarkEnd w:id="50"/>
-    <w:bookmarkStart w:id="51" w:name="header-n654"/>
+    <w:bookmarkEnd w:id="51"/>
+    <w:bookmarkEnd w:id="52"/>
+    <w:bookmarkStart w:id="53" w:name="understand-threadlocal"/>
     <w:p>
       <w:pPr>
         <w:pStyle w:val="Heading3"/>
@@ -1160,8 +1182,8 @@
         <w:t xml:space="preserve">Familiar with ThreadLocal applications</w:t>
       </w:r>
     </w:p>
-    <w:bookmarkEnd w:id="51"/>
-    <w:bookmarkStart w:id="52" w:name="header-n662"/>
+    <w:bookmarkEnd w:id="53"/>
+    <w:bookmarkStart w:id="54" w:name="understand-nio"/>
     <w:p>
       <w:pPr>
         <w:pStyle w:val="Heading3"/>
@@ -1192,8 +1214,8 @@
         <w:t xml:space="preserve">NIO principle and communication model</w:t>
       </w:r>
     </w:p>
-    <w:bookmarkEnd w:id="52"/>
-    <w:bookmarkStart w:id="53" w:name="header-n668"/>
+    <w:bookmarkEnd w:id="54"/>
+    <w:bookmarkStart w:id="55" w:name="X67538186b769042aa382539f048e4e3b6bb831c"/>
     <w:p>
       <w:pPr>
         <w:pStyle w:val="Heading3"/>
@@ -1268,8 +1290,8 @@
         <w:t xml:space="preserve">Understand the source code and principle of the ORM framework MyBatis</w:t>
       </w:r>
     </w:p>
-    <w:bookmarkEnd w:id="53"/>
-    <w:bookmarkStart w:id="54" w:name="header-n682"/>
+    <w:bookmarkEnd w:id="55"/>
+    <w:bookmarkStart w:id="56" w:name="Xa25961947ca73b2b3a4201a506e53eb62d0d003"/>
     <w:p>
       <w:pPr>
         <w:pStyle w:val="Heading3"/>
@@ -1333,9 +1355,9 @@
         <w:t xml:space="preserve">Familiar with distributed configuration center component applications, such as: apollo, springcloud config</w:t>
       </w:r>
     </w:p>
-    <w:bookmarkEnd w:id="54"/>
-    <w:bookmarkEnd w:id="55"/>
-    <w:bookmarkStart w:id="59" w:name="header-n694"/>
+    <w:bookmarkEnd w:id="56"/>
+    <w:bookmarkEnd w:id="57"/>
+    <w:bookmarkStart w:id="61" w:name="nodejs-knowledge"/>
     <w:p>
       <w:pPr>
         <w:pStyle w:val="Heading2"/>
@@ -1344,7 +1366,7 @@
         <w:t xml:space="preserve">node.js knowledge</w:t>
       </w:r>
     </w:p>
-    <w:bookmarkStart w:id="56" w:name="header-n695"/>
+    <w:bookmarkStart w:id="58" w:name="understanding-v8-diagnosis"/>
     <w:p>
       <w:pPr>
         <w:pStyle w:val="Heading3"/>
@@ -1364,8 +1386,8 @@
         <w:t xml:space="preserve">Have a little diagnostic experience with v8 engine</w:t>
       </w:r>
     </w:p>
-    <w:bookmarkEnd w:id="56"/>
-    <w:bookmarkStart w:id="57" w:name="header-n699"/>
+    <w:bookmarkEnd w:id="58"/>
+    <w:bookmarkStart w:id="59" w:name="javascripttypescript-basics"/>
     <w:p>
       <w:pPr>
         <w:pStyle w:val="Heading3"/>
@@ -1396,8 +1418,8 @@
         <w:t xml:space="preserve">Proficient in typescript, ES6/ES7 object-oriented programming</w:t>
       </w:r>
     </w:p>
-    <w:bookmarkEnd w:id="57"/>
-    <w:bookmarkStart w:id="58" w:name="header-n705"/>
+    <w:bookmarkEnd w:id="59"/>
+    <w:bookmarkStart w:id="60" w:name="nodejs-service-framework"/>
     <w:p>
       <w:pPr>
         <w:pStyle w:val="Heading3"/>
@@ -1516,9 +1538,9 @@
         <w:t xml:space="preserve">Gulp</w:t>
       </w:r>
     </w:p>
-    <w:bookmarkEnd w:id="58"/>
-    <w:bookmarkEnd w:id="59"/>
-    <w:bookmarkStart w:id="63" w:name="header-n728"/>
+    <w:bookmarkEnd w:id="60"/>
+    <w:bookmarkEnd w:id="61"/>
+    <w:bookmarkStart w:id="65" w:name="front-end-knowledge"/>
     <w:p>
       <w:pPr>
         <w:pStyle w:val="Heading2"/>
@@ -1527,7 +1549,7 @@
         <w:t xml:space="preserve">Front-end knowledge</w:t>
       </w:r>
     </w:p>
-    <w:bookmarkStart w:id="60" w:name="header-n729"/>
+    <w:bookmarkStart w:id="62" w:name="front-end-foundation"/>
     <w:p>
       <w:pPr>
         <w:pStyle w:val="Heading3"/>
@@ -1580,8 +1602,8 @@
         <w:t xml:space="preserve">Proficient in desktop application development, such as: exe application development under window.</w:t>
       </w:r>
     </w:p>
-    <w:bookmarkEnd w:id="60"/>
-    <w:bookmarkStart w:id="61" w:name="header-n739"/>
+    <w:bookmarkEnd w:id="62"/>
+    <w:bookmarkStart w:id="63" w:name="front-end-framework"/>
     <w:p>
       <w:pPr>
         <w:pStyle w:val="Heading3"/>
@@ -1645,8 +1667,8 @@
         <w:t xml:space="preserve">Familiar with semi-native development based on codova</w:t>
       </w:r>
     </w:p>
-    <w:bookmarkEnd w:id="61"/>
-    <w:bookmarkStart w:id="62" w:name="header-n751"/>
+    <w:bookmarkEnd w:id="63"/>
+    <w:bookmarkStart w:id="64" w:name="front-end-ecology"/>
     <w:p>
       <w:pPr>
         <w:pStyle w:val="Heading3"/>
@@ -1688,10 +1710,10 @@
         <w:t xml:space="preserve">Familiar with a variety of front-end UI frameworks, such as: elementUI, bootstrap, ionic5.x UI, electron native desktop applications</w:t>
       </w:r>
     </w:p>
-    <w:bookmarkEnd w:id="62"/>
-    <w:bookmarkEnd w:id="63"/>
     <w:bookmarkEnd w:id="64"/>
-    <w:bookmarkStart w:id="94" w:name="header-n759"/>
+    <w:bookmarkEnd w:id="65"/>
+    <w:bookmarkEnd w:id="66"/>
+    <w:bookmarkStart w:id="96" w:name="work-experience"/>
     <w:p>
       <w:pPr>
         <w:pStyle w:val="Heading1"/>
@@ -1700,16 +1722,16 @@
         <w:t xml:space="preserve">work experience:</w:t>
       </w:r>
     </w:p>
-    <w:bookmarkStart w:id="68" w:name="header-n760"/>
+    <w:bookmarkStart w:id="70" w:name="Xe8bf1a36468458b2256d30d318d20541c3fc641"/>
     <w:p>
       <w:pPr>
         <w:pStyle w:val="Heading3"/>
       </w:pPr>
       <w:r>
-        <w:t xml:space="preserve">2019.9-present Guangzhou HSBC Bank</w:t>
-      </w:r>
-    </w:p>
-    <w:bookmarkStart w:id="65" w:name="header-n761"/>
+        <w:t xml:space="preserve">2019.9-2021.2 Guangzhou HSBC Bank</w:t>
+      </w:r>
+    </w:p>
+    <w:bookmarkStart w:id="67" w:name="position-java-technical-leader"/>
     <w:p>
       <w:pPr>
         <w:pStyle w:val="Heading4"/>
@@ -1718,8 +1740,8 @@
         <w:t xml:space="preserve">Position: java technical leader</w:t>
       </w:r>
     </w:p>
-    <w:bookmarkEnd w:id="65"/>
-    <w:bookmarkStart w:id="66" w:name="header-n762"/>
+    <w:bookmarkEnd w:id="67"/>
+    <w:bookmarkStart w:id="68" w:name="technology-stack-1"/>
     <w:p>
       <w:pPr>
         <w:pStyle w:val="Heading4"/>
@@ -1776,8 +1798,8 @@
         <w:t xml:space="preserve">Angular</w:t>
       </w:r>
     </w:p>
-    <w:bookmarkEnd w:id="66"/>
-    <w:bookmarkStart w:id="67" w:name="header-n769"/>
+    <w:bookmarkEnd w:id="68"/>
+    <w:bookmarkStart w:id="69" w:name="work-content-1"/>
     <w:p>
       <w:pPr>
         <w:pStyle w:val="Heading4"/>
@@ -1852,9 +1874,9 @@
         <w:t xml:space="preserve">Assist other personnel to solve difficult problems</w:t>
       </w:r>
     </w:p>
-    <w:bookmarkEnd w:id="67"/>
-    <w:bookmarkEnd w:id="68"/>
-    <w:bookmarkStart w:id="73" w:name="header-n783"/>
+    <w:bookmarkEnd w:id="69"/>
+    <w:bookmarkEnd w:id="70"/>
+    <w:bookmarkStart w:id="75" w:name="X120264b0ff32af1f1fe238d1edc3999d2759c03"/>
     <w:p>
       <w:pPr>
         <w:pStyle w:val="Heading3"/>
@@ -1863,7 +1885,7 @@
         <w:t xml:space="preserve">2019.2-2019.9 Shenzhen Huafu Information</w:t>
       </w:r>
     </w:p>
-    <w:bookmarkStart w:id="69" w:name="header-n784"/>
+    <w:bookmarkStart w:id="71" w:name="position-architect"/>
     <w:p>
       <w:pPr>
         <w:pStyle w:val="Heading4"/>
@@ -1872,8 +1894,8 @@
         <w:t xml:space="preserve">Position: Architect</w:t>
       </w:r>
     </w:p>
-    <w:bookmarkEnd w:id="69"/>
-    <w:bookmarkStart w:id="70" w:name="header-n785"/>
+    <w:bookmarkEnd w:id="71"/>
+    <w:bookmarkStart w:id="72" w:name="technology-stack-2"/>
     <w:p>
       <w:pPr>
         <w:pStyle w:val="Heading4"/>
@@ -1890,8 +1912,8 @@
         <w:t xml:space="preserve">Springcloud microservice series component database: mysql, F5 distributed cache: redis-cluster log system: logback log management: greylog link tracking: skywalking</w:t>
       </w:r>
     </w:p>
-    <w:bookmarkEnd w:id="70"/>
-    <w:bookmarkStart w:id="71" w:name="header-n787"/>
+    <w:bookmarkEnd w:id="72"/>
+    <w:bookmarkStart w:id="73" w:name="performance-1"/>
     <w:p>
       <w:pPr>
         <w:pStyle w:val="Heading4"/>
@@ -1908,8 +1930,8 @@
         <w:t xml:space="preserve">A project needs to be completed every month, and tasks can be completed in advance every month, with fewer bugs. Maintaining the stable performance of the old system: A</w:t>
       </w:r>
     </w:p>
-    <w:bookmarkEnd w:id="71"/>
-    <w:bookmarkStart w:id="72" w:name="header-n789"/>
+    <w:bookmarkEnd w:id="73"/>
+    <w:bookmarkStart w:id="74" w:name="work-content-2"/>
     <w:p>
       <w:pPr>
         <w:pStyle w:val="Heading4"/>
@@ -2006,9 +2028,9 @@
         <w:t xml:space="preserve">Assist other personnel to solve difficult problems</w:t>
       </w:r>
     </w:p>
-    <w:bookmarkEnd w:id="72"/>
-    <w:bookmarkEnd w:id="73"/>
-    <w:bookmarkStart w:id="78" w:name="header-n807"/>
+    <w:bookmarkEnd w:id="74"/>
+    <w:bookmarkEnd w:id="75"/>
+    <w:bookmarkStart w:id="80" w:name="X2149922484ec756b262bdbc701ea5f7763e27e3"/>
     <w:p>
       <w:pPr>
         <w:pStyle w:val="Heading2"/>
@@ -2017,7 +2039,7 @@
         <w:t xml:space="preserve">2015.5-2019.2 SurLead Software Company</w:t>
       </w:r>
     </w:p>
-    <w:bookmarkStart w:id="74" w:name="header-n808"/>
+    <w:bookmarkStart w:id="76" w:name="position-1"/>
     <w:p>
       <w:pPr>
         <w:pStyle w:val="Heading4"/>
@@ -2034,8 +2056,8 @@
         <w:t xml:space="preserve">Senior Development Engineer</w:t>
       </w:r>
     </w:p>
-    <w:bookmarkEnd w:id="74"/>
-    <w:bookmarkStart w:id="75" w:name="header-n810"/>
+    <w:bookmarkEnd w:id="76"/>
+    <w:bookmarkStart w:id="77" w:name="technology-stack-3"/>
     <w:p>
       <w:pPr>
         <w:pStyle w:val="Heading4"/>
@@ -2052,8 +2074,8 @@
         <w:t xml:space="preserve">Springcloud microservice series components, node.js series technology stack database: mysql, Oracle distributed cache: redis-cluster, mangodb Log system: logback Log management: ELKStack Front end: angular series, vue series, ionic series</w:t>
       </w:r>
     </w:p>
-    <w:bookmarkEnd w:id="75"/>
-    <w:bookmarkStart w:id="76" w:name="header-n812"/>
+    <w:bookmarkEnd w:id="77"/>
+    <w:bookmarkStart w:id="78" w:name="performance-2"/>
     <w:p>
       <w:pPr>
         <w:pStyle w:val="Heading4"/>
@@ -2070,8 +2092,8 @@
         <w:t xml:space="preserve">A project needs to be completed every month, and the tasks can be completed in advance every month, and the amount of bugs is small. Maintain the stable performance of the system: A</w:t>
       </w:r>
     </w:p>
-    <w:bookmarkEnd w:id="76"/>
-    <w:bookmarkStart w:id="77" w:name="header-n814"/>
+    <w:bookmarkEnd w:id="78"/>
+    <w:bookmarkStart w:id="79" w:name="work-content-3"/>
     <w:p>
       <w:pPr>
         <w:pStyle w:val="Heading4"/>
@@ -2157,9 +2179,9 @@
         <w:t xml:space="preserve">Responsible for technical selection and technical architecture</w:t>
       </w:r>
     </w:p>
-    <w:bookmarkEnd w:id="77"/>
-    <w:bookmarkEnd w:id="78"/>
-    <w:bookmarkStart w:id="83" w:name="header-n830"/>
+    <w:bookmarkEnd w:id="79"/>
+    <w:bookmarkEnd w:id="80"/>
+    <w:bookmarkStart w:id="85" w:name="Xa86c45609bc21730529fa725768b130a21ade87"/>
     <w:p>
       <w:pPr>
         <w:pStyle w:val="Heading2"/>
@@ -2168,7 +2190,7 @@
         <w:t xml:space="preserve">2014.6-2015.2 Alibaba-Alipay Shanghai Branch</w:t>
       </w:r>
     </w:p>
-    <w:bookmarkStart w:id="79" w:name="header-n831"/>
+    <w:bookmarkStart w:id="81" w:name="position-2"/>
     <w:p>
       <w:pPr>
         <w:pStyle w:val="Heading4"/>
@@ -2185,8 +2207,8 @@
         <w:t xml:space="preserve">Full stack engineer</w:t>
       </w:r>
     </w:p>
-    <w:bookmarkEnd w:id="79"/>
-    <w:bookmarkStart w:id="80" w:name="header-n833"/>
+    <w:bookmarkEnd w:id="81"/>
+    <w:bookmarkStart w:id="82" w:name="technology-stack-4"/>
     <w:p>
       <w:pPr>
         <w:pStyle w:val="Heading4"/>
@@ -2203,8 +2225,8 @@
         <w:t xml:space="preserve">Server-side spring ecosystem, apache open source projects, node.js ecosystem database: mysql Front end: zepto.js, Alialia</w:t>
       </w:r>
     </w:p>
-    <w:bookmarkEnd w:id="80"/>
-    <w:bookmarkStart w:id="81" w:name="header-n835"/>
+    <w:bookmarkEnd w:id="82"/>
+    <w:bookmarkStart w:id="83" w:name="performance-3"/>
     <w:p>
       <w:pPr>
         <w:pStyle w:val="Heading4"/>
@@ -2221,8 +2243,8 @@
         <w:t xml:space="preserve">Completed (1) Alipay app lottery application. (2) Alipay pc external secured transaction development and launch</w:t>
       </w:r>
     </w:p>
-    <w:bookmarkEnd w:id="81"/>
-    <w:bookmarkStart w:id="82" w:name="header-n837"/>
+    <w:bookmarkEnd w:id="83"/>
+    <w:bookmarkStart w:id="84" w:name="work-content-4"/>
     <w:p>
       <w:pPr>
         <w:pStyle w:val="Heading4"/>
@@ -2294,9 +2316,9 @@
         </w:numPr>
       </w:pPr>
     </w:p>
-    <w:bookmarkEnd w:id="82"/>
-    <w:bookmarkEnd w:id="83"/>
-    <w:bookmarkStart w:id="88" w:name="header-n851"/>
+    <w:bookmarkEnd w:id="84"/>
+    <w:bookmarkEnd w:id="85"/>
+    <w:bookmarkStart w:id="90" w:name="Xfa6b4ff737f4ba79dd051401249a9ce348178cd"/>
     <w:p>
       <w:pPr>
         <w:pStyle w:val="Heading2"/>
@@ -2305,7 +2327,7 @@
         <w:t xml:space="preserve">2013.6-2014.5 Ctrip Computer Center</w:t>
       </w:r>
     </w:p>
-    <w:bookmarkStart w:id="84" w:name="header-n852"/>
+    <w:bookmarkStart w:id="86" w:name="position-3"/>
     <w:p>
       <w:pPr>
         <w:pStyle w:val="Heading4"/>
@@ -2322,8 +2344,8 @@
         <w:t xml:space="preserve">Mobile Full Stack Engineer</w:t>
       </w:r>
     </w:p>
-    <w:bookmarkEnd w:id="84"/>
-    <w:bookmarkStart w:id="85" w:name="header-n854"/>
+    <w:bookmarkEnd w:id="86"/>
+    <w:bookmarkStart w:id="87" w:name="technology-stack-5"/>
     <w:p>
       <w:pPr>
         <w:pStyle w:val="Heading4"/>
@@ -2340,8 +2362,8 @@
         <w:t xml:space="preserve">.Net series, Node.js series database: SQLSERVER Front end: backbone, zepto.js</w:t>
       </w:r>
     </w:p>
-    <w:bookmarkEnd w:id="85"/>
-    <w:bookmarkStart w:id="86" w:name="header-n856"/>
+    <w:bookmarkEnd w:id="87"/>
+    <w:bookmarkStart w:id="88" w:name="performance-4"/>
     <w:p>
       <w:pPr>
         <w:pStyle w:val="Heading4"/>
@@ -2358,8 +2380,8 @@
         <w:t xml:space="preserve">Complete Ctrip's international air ticket project, domestic air ticket project, ticket order project, train ticket project, strategy project, and surrounding travel projects. A series of Ctrip services such as free travel projects and hotel projects are transferred from PC to mobile terminal</w:t>
       </w:r>
     </w:p>
-    <w:bookmarkEnd w:id="86"/>
-    <w:bookmarkStart w:id="87" w:name="header-n858"/>
+    <w:bookmarkEnd w:id="88"/>
+    <w:bookmarkStart w:id="89" w:name="work-content-5"/>
     <w:p>
       <w:pPr>
         <w:pStyle w:val="Heading4"/>
@@ -2401,9 +2423,9 @@
         <w:t xml:space="preserve">Mobile terminal business development based on phonegap, daily bug follow-up</w:t>
       </w:r>
     </w:p>
-    <w:bookmarkEnd w:id="87"/>
-    <w:bookmarkEnd w:id="88"/>
-    <w:bookmarkStart w:id="93" w:name="header-n866"/>
+    <w:bookmarkEnd w:id="89"/>
+    <w:bookmarkEnd w:id="90"/>
+    <w:bookmarkStart w:id="95" w:name="Xef269bea6a679c3fed8ca3ce03aa954356390c3"/>
     <w:p>
       <w:pPr>
         <w:pStyle w:val="Heading2"/>
@@ -2412,7 +2434,7 @@
         <w:t xml:space="preserve">2010.8-2013.5 Qunshuo Software Development (Shanghai) Co., Ltd.</w:t>
       </w:r>
     </w:p>
-    <w:bookmarkStart w:id="89" w:name="header-n867"/>
+    <w:bookmarkStart w:id="91" w:name="position-4"/>
     <w:p>
       <w:pPr>
         <w:pStyle w:val="Heading4"/>
@@ -2429,8 +2451,8 @@
         <w:t xml:space="preserve">Front-end development engineer</w:t>
       </w:r>
     </w:p>
-    <w:bookmarkEnd w:id="89"/>
-    <w:bookmarkStart w:id="90" w:name="header-n869"/>
+    <w:bookmarkEnd w:id="91"/>
+    <w:bookmarkStart w:id="92" w:name="technology-stack-6"/>
     <w:p>
       <w:pPr>
         <w:pStyle w:val="Heading4"/>
@@ -2447,8 +2469,8 @@
         <w:t xml:space="preserve">springmvc, strut2, nodejs database: mysql front end: backbone, zepto.js jquery.js</w:t>
       </w:r>
     </w:p>
-    <w:bookmarkEnd w:id="90"/>
-    <w:bookmarkStart w:id="91" w:name="header-n871"/>
+    <w:bookmarkEnd w:id="92"/>
+    <w:bookmarkStart w:id="93" w:name="performance-5"/>
     <w:p>
       <w:pPr>
         <w:pStyle w:val="Heading4"/>
@@ -2465,8 +2487,8 @@
         <w:t xml:space="preserve">Complete the company's outbound project and deliver the project on time and in quantity</w:t>
       </w:r>
     </w:p>
-    <w:bookmarkEnd w:id="91"/>
-    <w:bookmarkStart w:id="92" w:name="header-n873"/>
+    <w:bookmarkEnd w:id="93"/>
+    <w:bookmarkStart w:id="94" w:name="work-content-6"/>
     <w:p>
       <w:pPr>
         <w:pStyle w:val="Heading4"/>
@@ -2519,10 +2541,10 @@
         <w:t xml:space="preserve">Participate in the development of new requirements for SAP</w:t>
       </w:r>
     </w:p>
-    <w:bookmarkEnd w:id="92"/>
-    <w:bookmarkEnd w:id="93"/>
     <w:bookmarkEnd w:id="94"/>
-    <w:bookmarkStart w:id="97" w:name="header-n883"/>
+    <w:bookmarkEnd w:id="95"/>
+    <w:bookmarkEnd w:id="96"/>
+    <w:bookmarkStart w:id="99" w:name="education-experience"/>
     <w:p>
       <w:pPr>
         <w:pStyle w:val="Heading1"/>
@@ -2531,7 +2553,7 @@
         <w:t xml:space="preserve">Education experience</w:t>
       </w:r>
     </w:p>
-    <w:bookmarkStart w:id="95" w:name="header-n884"/>
+    <w:bookmarkStart w:id="97" w:name="academic-education"/>
     <w:p>
       <w:pPr>
         <w:pStyle w:val="Heading2"/>
@@ -2551,8 +2573,8 @@
         <w:t xml:space="preserve">2007.9-2010.6 Shanghai University of Science and Technology</w:t>
       </w:r>
     </w:p>
-    <w:bookmarkEnd w:id="95"/>
-    <w:bookmarkStart w:id="96" w:name="header-n888"/>
+    <w:bookmarkEnd w:id="97"/>
+    <w:bookmarkStart w:id="98" w:name="international-certification"/>
     <w:p>
       <w:pPr>
         <w:pStyle w:val="Heading2"/>
@@ -2583,9 +2605,9 @@
         <w:t xml:space="preserve">Microsoft Specialist</w:t>
       </w:r>
     </w:p>
-    <w:bookmarkEnd w:id="96"/>
-    <w:bookmarkEnd w:id="97"/>
-    <w:bookmarkStart w:id="98" w:name="header-n894"/>
+    <w:bookmarkEnd w:id="98"/>
+    <w:bookmarkEnd w:id="99"/>
+    <w:bookmarkStart w:id="100" w:name="self-evaluation"/>
     <w:p>
       <w:pPr>
         <w:pStyle w:val="Heading1"/>
@@ -2627,7 +2649,7 @@
         <w:t xml:space="preserve">Have strong adaptability; strong discipline, active cooperation in work; strong will.</w:t>
       </w:r>
     </w:p>
-    <w:bookmarkEnd w:id="98"/>
+    <w:bookmarkEnd w:id="100"/>
     <w:sectPr/>
   </w:body>
 </w:document>
@@ -2659,17 +2681,14 @@
 <file path=word/numbering.xml><?xml version="1.0" encoding="utf-8"?>
 <w:numbering xmlns:w="http://schemas.openxmlformats.org/wordprocessingml/2006/main">
   <w:abstractNum w:abstractNumId="990">
-    <w:nsid w:val="2c1ae401"/>
+    <w:nsid w:val="A990"/>
     <w:multiLevelType w:val="multilevel"/>
     <w:lvl w:ilvl="0">
       <w:numFmt w:val="bullet"/>
       <w:lvlText w:val=" "/>
       <w:lvlJc w:val="left"/>
       <w:pPr>
-        <w:tabs>
-          <w:tab w:val="num" w:pos="0"/>
-        </w:tabs>
-        <w:ind w:left="480" w:hanging="480"/>
+        <w:ind w:left="720" w:hanging="480"/>
       </w:pPr>
     </w:lvl>
     <w:lvl w:ilvl="1">
@@ -2677,10 +2696,7 @@
       <w:lvlText w:val=" "/>
       <w:lvlJc w:val="left"/>
       <w:pPr>
-        <w:tabs>
-          <w:tab w:val="num" w:pos="720"/>
-        </w:tabs>
-        <w:ind w:left="1200" w:hanging="480"/>
+        <w:ind w:left="1440" w:hanging="480"/>
       </w:pPr>
     </w:lvl>
     <w:lvl w:ilvl="2">
@@ -2688,10 +2704,7 @@
       <w:lvlText w:val=" "/>
       <w:lvlJc w:val="left"/>
       <w:pPr>
-        <w:tabs>
-          <w:tab w:val="num" w:pos="1440"/>
-        </w:tabs>
-        <w:ind w:left="1920" w:hanging="480"/>
+        <w:ind w:left="2160" w:hanging="480"/>
       </w:pPr>
     </w:lvl>
     <w:lvl w:ilvl="3">
@@ -2699,10 +2712,7 @@
       <w:lvlText w:val=" "/>
       <w:lvlJc w:val="left"/>
       <w:pPr>
-        <w:tabs>
-          <w:tab w:val="num" w:pos="2160"/>
-        </w:tabs>
-        <w:ind w:left="2640" w:hanging="480"/>
+        <w:ind w:left="2880" w:hanging="480"/>
       </w:pPr>
     </w:lvl>
     <w:lvl w:ilvl="4">
@@ -2710,10 +2720,7 @@
       <w:lvlText w:val=" "/>
       <w:lvlJc w:val="left"/>
       <w:pPr>
-        <w:tabs>
-          <w:tab w:val="num" w:pos="2880"/>
-        </w:tabs>
-        <w:ind w:left="3360" w:hanging="480"/>
+        <w:ind w:left="3600" w:hanging="480"/>
       </w:pPr>
     </w:lvl>
     <w:lvl w:ilvl="5">
@@ -2721,10 +2728,7 @@
       <w:lvlText w:val=" "/>
       <w:lvlJc w:val="left"/>
       <w:pPr>
-        <w:tabs>
-          <w:tab w:val="num" w:pos="3600"/>
-        </w:tabs>
-        <w:ind w:left="4080" w:hanging="480"/>
+        <w:ind w:left="4320" w:hanging="480"/>
       </w:pPr>
     </w:lvl>
     <w:lvl w:ilvl="6">
@@ -2732,10 +2736,7 @@
       <w:lvlText w:val=" "/>
       <w:lvlJc w:val="left"/>
       <w:pPr>
-        <w:tabs>
-          <w:tab w:val="num" w:pos="4320"/>
-        </w:tabs>
-        <w:ind w:left="4800" w:hanging="480"/>
+        <w:ind w:left="5040" w:hanging="480"/>
       </w:pPr>
     </w:lvl>
     <w:lvl w:ilvl="7">
@@ -2743,10 +2744,7 @@
       <w:lvlText w:val=" "/>
       <w:lvlJc w:val="left"/>
       <w:pPr>
-        <w:tabs>
-          <w:tab w:val="num" w:pos="5040"/>
-        </w:tabs>
-        <w:ind w:left="5520" w:hanging="480"/>
+        <w:ind w:left="5760" w:hanging="480"/>
       </w:pPr>
     </w:lvl>
     <w:lvl w:ilvl="8">
@@ -2754,25 +2752,19 @@
       <w:lvlText w:val=" "/>
       <w:lvlJc w:val="left"/>
       <w:pPr>
-        <w:tabs>
-          <w:tab w:val="num" w:pos="5760"/>
-        </w:tabs>
-        <w:ind w:left="6240" w:hanging="480"/>
+        <w:ind w:left="6480" w:hanging="480"/>
       </w:pPr>
     </w:lvl>
   </w:abstractNum>
   <w:abstractNum w:abstractNumId="991">
-    <w:nsid w:val="ea454b4c"/>
+    <w:nsid w:val="A991"/>
     <w:multiLevelType w:val="multilevel"/>
     <w:lvl w:ilvl="0">
       <w:numFmt w:val="bullet"/>
       <w:lvlText w:val="•"/>
       <w:lvlJc w:val="left"/>
       <w:pPr>
-        <w:tabs>
-          <w:tab w:val="num" w:pos="0"/>
-        </w:tabs>
-        <w:ind w:left="480" w:hanging="480"/>
+        <w:ind w:left="720" w:hanging="480"/>
       </w:pPr>
     </w:lvl>
     <w:lvl w:ilvl="1">
@@ -2780,10 +2772,7 @@
       <w:lvlText w:val="–"/>
       <w:lvlJc w:val="left"/>
       <w:pPr>
-        <w:tabs>
-          <w:tab w:val="num" w:pos="720"/>
-        </w:tabs>
-        <w:ind w:left="1200" w:hanging="480"/>
+        <w:ind w:left="1440" w:hanging="480"/>
       </w:pPr>
     </w:lvl>
     <w:lvl w:ilvl="2">
@@ -2791,10 +2780,7 @@
       <w:lvlText w:val="•"/>
       <w:lvlJc w:val="left"/>
       <w:pPr>
-        <w:tabs>
-          <w:tab w:val="num" w:pos="1440"/>
-        </w:tabs>
-        <w:ind w:left="1920" w:hanging="480"/>
+        <w:ind w:left="2160" w:hanging="480"/>
       </w:pPr>
     </w:lvl>
     <w:lvl w:ilvl="3">
@@ -2802,10 +2788,7 @@
       <w:lvlText w:val="–"/>
       <w:lvlJc w:val="left"/>
       <w:pPr>
-        <w:tabs>
-          <w:tab w:val="num" w:pos="2160"/>
-        </w:tabs>
-        <w:ind w:left="2640" w:hanging="480"/>
+        <w:ind w:left="2880" w:hanging="480"/>
       </w:pPr>
     </w:lvl>
     <w:lvl w:ilvl="4">
@@ -2813,10 +2796,7 @@
       <w:lvlText w:val="•"/>
       <w:lvlJc w:val="left"/>
       <w:pPr>
-        <w:tabs>
-          <w:tab w:val="num" w:pos="2880"/>
-        </w:tabs>
-        <w:ind w:left="3360" w:hanging="480"/>
+        <w:ind w:left="3600" w:hanging="480"/>
       </w:pPr>
     </w:lvl>
     <w:lvl w:ilvl="5">
@@ -2824,10 +2804,7 @@
       <w:lvlText w:val="–"/>
       <w:lvlJc w:val="left"/>
       <w:pPr>
-        <w:tabs>
-          <w:tab w:val="num" w:pos="3600"/>
-        </w:tabs>
-        <w:ind w:left="4080" w:hanging="480"/>
+        <w:ind w:left="4320" w:hanging="480"/>
       </w:pPr>
     </w:lvl>
     <w:lvl w:ilvl="6">
@@ -2835,10 +2812,7 @@
       <w:lvlText w:val="•"/>
       <w:lvlJc w:val="left"/>
       <w:pPr>
-        <w:tabs>
-          <w:tab w:val="num" w:pos="4320"/>
-        </w:tabs>
-        <w:ind w:left="4800" w:hanging="480"/>
+        <w:ind w:left="5040" w:hanging="480"/>
       </w:pPr>
     </w:lvl>
     <w:lvl w:ilvl="7">
@@ -2846,10 +2820,7 @@
       <w:lvlText w:val="–"/>
       <w:lvlJc w:val="left"/>
       <w:pPr>
-        <w:tabs>
-          <w:tab w:val="num" w:pos="5040"/>
-        </w:tabs>
-        <w:ind w:left="5520" w:hanging="480"/>
+        <w:ind w:left="5760" w:hanging="480"/>
       </w:pPr>
     </w:lvl>
     <w:lvl w:ilvl="8">
@@ -2857,15 +2828,12 @@
       <w:lvlText w:val="•"/>
       <w:lvlJc w:val="left"/>
       <w:pPr>
-        <w:tabs>
-          <w:tab w:val="num" w:pos="5760"/>
-        </w:tabs>
-        <w:ind w:left="6240" w:hanging="480"/>
+        <w:ind w:left="6480" w:hanging="480"/>
       </w:pPr>
     </w:lvl>
   </w:abstractNum>
   <w:abstractNum w:abstractNumId="99411">
-    <w:nsid w:val="71315dca"/>
+    <w:nsid w:val="A99411"/>
     <w:multiLevelType w:val="multilevel"/>
     <w:lvl w:ilvl="0">
       <w:start w:val="1"/>
@@ -2873,10 +2841,7 @@
       <w:lvlText w:val="%1."/>
       <w:lvlJc w:val="left"/>
       <w:pPr>
-        <w:tabs>
-          <w:tab w:val="num" w:pos="0"/>
-        </w:tabs>
-        <w:ind w:left="480" w:hanging="480"/>
+        <w:ind w:left="720" w:hanging="480"/>
       </w:pPr>
     </w:lvl>
     <w:lvl w:ilvl="1">
@@ -2885,10 +2850,7 @@
       <w:lvlText w:val="%2."/>
       <w:lvlJc w:val="left"/>
       <w:pPr>
-        <w:tabs>
-          <w:tab w:val="num" w:pos="720"/>
-        </w:tabs>
-        <w:ind w:left="1200" w:hanging="480"/>
+        <w:ind w:left="1440" w:hanging="480"/>
       </w:pPr>
     </w:lvl>
     <w:lvl w:ilvl="2">
@@ -2897,10 +2859,7 @@
       <w:lvlText w:val="%3."/>
       <w:lvlJc w:val="left"/>
       <w:pPr>
-        <w:tabs>
-          <w:tab w:val="num" w:pos="1440"/>
-        </w:tabs>
-        <w:ind w:left="1920" w:hanging="480"/>
+        <w:ind w:left="2160" w:hanging="480"/>
       </w:pPr>
     </w:lvl>
     <w:lvl w:ilvl="3">
@@ -2909,10 +2868,7 @@
       <w:lvlText w:val="%4."/>
       <w:lvlJc w:val="left"/>
       <w:pPr>
-        <w:tabs>
-          <w:tab w:val="num" w:pos="2160"/>
-        </w:tabs>
-        <w:ind w:left="2640" w:hanging="480"/>
+        <w:ind w:left="2880" w:hanging="480"/>
       </w:pPr>
     </w:lvl>
     <w:lvl w:ilvl="4">
@@ -2921,10 +2877,7 @@
       <w:lvlText w:val="%5."/>
       <w:lvlJc w:val="left"/>
       <w:pPr>
-        <w:tabs>
-          <w:tab w:val="num" w:pos="2880"/>
-        </w:tabs>
-        <w:ind w:left="3360" w:hanging="480"/>
+        <w:ind w:left="3600" w:hanging="480"/>
       </w:pPr>
     </w:lvl>
     <w:lvl w:ilvl="5">
@@ -2933,10 +2886,7 @@
       <w:lvlText w:val="%6."/>
       <w:lvlJc w:val="left"/>
       <w:pPr>
-        <w:tabs>
-          <w:tab w:val="num" w:pos="3600"/>
-        </w:tabs>
-        <w:ind w:left="4080" w:hanging="480"/>
+        <w:ind w:left="4320" w:hanging="480"/>
       </w:pPr>
     </w:lvl>
     <w:lvl w:ilvl="6">
@@ -2945,10 +2895,7 @@
       <w:lvlText w:val="%7."/>
       <w:lvlJc w:val="left"/>
       <w:pPr>
-        <w:tabs>
-          <w:tab w:val="num" w:pos="4320"/>
-        </w:tabs>
-        <w:ind w:left="4800" w:hanging="480"/>
+        <w:ind w:left="5040" w:hanging="480"/>
       </w:pPr>
     </w:lvl>
     <w:lvl w:ilvl="7">
@@ -2957,10 +2904,7 @@
       <w:lvlText w:val="%8."/>
       <w:lvlJc w:val="left"/>
       <w:pPr>
-        <w:tabs>
-          <w:tab w:val="num" w:pos="5040"/>
-        </w:tabs>
-        <w:ind w:left="5520" w:hanging="480"/>
+        <w:ind w:left="5760" w:hanging="480"/>
       </w:pPr>
     </w:lvl>
     <w:lvl w:ilvl="8">
@@ -2969,10 +2913,7 @@
       <w:lvlText w:val="%9."/>
       <w:lvlJc w:val="left"/>
       <w:pPr>
-        <w:tabs>
-          <w:tab w:val="num" w:pos="5760"/>
-        </w:tabs>
-        <w:ind w:left="6240" w:hanging="480"/>
+        <w:ind w:left="6480" w:hanging="480"/>
       </w:pPr>
     </w:lvl>
   </w:abstractNum>
@@ -3407,10 +3348,10 @@
   <w:docDefaults>
     <w:rPrDefault>
       <w:rPr>
-        <w:rFonts w:asciiTheme="minorHAnsi" w:eastAsiaTheme="minorHAnsi" w:hAnsiTheme="minorHAnsi" w:cstheme="minorBidi"/>
+        <w:rFonts w:asciiTheme="minorHAnsi" w:cstheme="minorBidi" w:eastAsiaTheme="minorHAnsi" w:hAnsiTheme="minorHAnsi"/>
         <w:sz w:val="24"/>
         <w:szCs w:val="24"/>
-        <w:lang w:val="en-US" w:eastAsia="en-US" w:bidi="ar-SA"/>
+        <w:lang w:bidi="ar-SA" w:eastAsia="en-US" w:val="en-US"/>
       </w:rPr>
     </w:rPrDefault>
     <w:pPrDefault>
@@ -3419,35 +3360,35 @@
       </w:pPr>
     </w:pPrDefault>
   </w:docDefaults>
-  <w:latentStyles w:defLockedState="0" w:defUIPriority="0" w:defSemiHidden="0" w:defUnhideWhenUsed="0" w:defQFormat="0" w:count="276"/>
-  <w:style w:type="paragraph" w:default="1" w:styleId="Normal">
+  <w:latentStyles w:count="276" w:defLockedState="0" w:defQFormat="0" w:defSemiHidden="0" w:defUIPriority="0" w:defUnhideWhenUsed="0"/>
+  <w:style w:default="1" w:styleId="Normal" w:type="paragraph">
     <w:name w:val="Normal"/>
     <w:qFormat/>
   </w:style>
-  <w:style w:type="paragraph" w:styleId="BodyText">
+  <w:style w:styleId="BodyText" w:type="paragraph">
     <w:name w:val="Body Text"/>
     <w:basedOn w:val="Normal"/>
     <w:link w:val="BodyTextChar"/>
     <w:pPr>
-      <w:spacing w:before="180" w:after="180"/>
+      <w:spacing w:after="180" w:before="180"/>
     </w:pPr>
     <w:qFormat/>
   </w:style>
-  <w:style w:type="paragraph" w:customStyle="1" w:styleId="FirstParagraph">
+  <w:style w:customStyle="1" w:styleId="FirstParagraph" w:type="paragraph">
     <w:name w:val="First Paragraph"/>
     <w:basedOn w:val="BodyText"/>
     <w:next w:val="BodyText"/>
     <w:qFormat/>
   </w:style>
-  <w:style w:type="paragraph" w:customStyle="1" w:styleId="Compact">
+  <w:style w:customStyle="1" w:styleId="Compact" w:type="paragraph">
     <w:name w:val="Compact"/>
     <w:basedOn w:val="BodyText"/>
     <w:qFormat/>
     <w:pPr>
-      <w:spacing w:before="36" w:after="36"/>
+      <w:spacing w:after="36" w:before="36"/>
     </w:pPr>
   </w:style>
-  <w:style w:type="paragraph" w:styleId="Title">
+  <w:style w:styleId="Title" w:type="paragraph">
     <w:name w:val="Title"/>
     <w:basedOn w:val="Normal"/>
     <w:next w:val="BodyText"/>
@@ -3455,19 +3396,19 @@
     <w:pPr>
       <w:keepNext/>
       <w:keepLines/>
-      <w:spacing w:before="480" w:after="240"/>
+      <w:spacing w:after="240" w:before="480"/>
       <w:jc w:val="center"/>
     </w:pPr>
     <w:rPr>
-      <w:rFonts w:asciiTheme="majorHAnsi" w:eastAsiaTheme="majorEastAsia" w:hAnsiTheme="majorHAnsi" w:cstheme="majorBidi"/>
+      <w:rFonts w:asciiTheme="majorHAnsi" w:cstheme="majorBidi" w:eastAsiaTheme="majorEastAsia" w:hAnsiTheme="majorHAnsi"/>
       <w:b/>
       <w:bCs/>
-      <w:color w:val="345A8A" w:themeColor="accent1" w:themeShade="B5"/>
+      <w:color w:themeColor="accent1" w:themeShade="B5" w:val="345A8A"/>
       <w:sz w:val="36"/>
       <w:szCs w:val="36"/>
     </w:rPr>
   </w:style>
-  <w:style w:type="paragraph" w:styleId="Subtitle">
+  <w:style w:styleId="Subtitle" w:type="paragraph">
     <w:name w:val="Subtitle"/>
     <w:basedOn w:val="Title"/>
     <w:next w:val="BodyText"/>
@@ -3475,7 +3416,7 @@
     <w:pPr>
       <w:keepNext/>
       <w:keepLines/>
-      <w:spacing w:before="240" w:after="240"/>
+      <w:spacing w:after="240" w:before="240"/>
       <w:jc w:val="center"/>
     </w:pPr>
     <w:rPr>
@@ -3483,7 +3424,7 @@
       <w:szCs w:val="30"/>
     </w:rPr>
   </w:style>
-  <w:style w:type="paragraph" w:customStyle="1" w:styleId="Author">
+  <w:style w:customStyle="1" w:styleId="Author" w:type="paragraph">
     <w:name w:val="Author"/>
     <w:next w:val="BodyText"/>
     <w:qFormat/>
@@ -3493,7 +3434,7 @@
       <w:jc w:val="center"/>
     </w:pPr>
   </w:style>
-  <w:style w:type="paragraph" w:styleId="Date">
+  <w:style w:styleId="Date" w:type="paragraph">
     <w:name w:val="Date"/>
     <w:next w:val="BodyText"/>
     <w:qFormat/>
@@ -3503,7 +3444,7 @@
       <w:jc w:val="center"/>
     </w:pPr>
   </w:style>
-  <w:style w:type="paragraph" w:customStyle="1" w:styleId="Abstract">
+  <w:style w:customStyle="1" w:styleId="Abstract" w:type="paragraph">
     <w:name w:val="Abstract"/>
     <w:basedOn w:val="Normal"/>
     <w:next w:val="BodyText"/>
@@ -3511,14 +3452,14 @@
     <w:pPr>
       <w:keepNext/>
       <w:keepLines/>
-      <w:spacing w:before="300" w:after="300"/>
+      <w:spacing w:after="300" w:before="300"/>
     </w:pPr>
     <w:rPr>
       <w:sz w:val="20"/>
       <w:szCs w:val="20"/>
     </w:rPr>
   </w:style>
-  <w:style w:type="paragraph" w:styleId="Bibliography">
+  <w:style w:styleId="Bibliography" w:type="paragraph">
     <w:name w:val="Bibliography"/>
     <w:basedOn w:val="Normal"/>
     <w:next w:val="Bibliography"/>
@@ -3526,7 +3467,7 @@
     <w:pPr/>
     <w:rPr/>
   </w:style>
-  <w:style w:type="paragraph" w:styleId="Heading1">
+  <w:style w:styleId="Heading1" w:type="paragraph">
     <w:name w:val="Heading 1"/>
     <w:basedOn w:val="Normal"/>
     <w:next w:val="BodyText"/>
@@ -3535,19 +3476,19 @@
     <w:pPr>
       <w:keepNext/>
       <w:keepLines/>
-      <w:spacing w:before="480" w:after="0"/>
+      <w:spacing w:after="0" w:before="480"/>
       <w:outlineLvl w:val="0"/>
     </w:pPr>
     <w:rPr>
-      <w:rFonts w:asciiTheme="majorHAnsi" w:eastAsiaTheme="majorEastAsia" w:hAnsiTheme="majorHAnsi" w:cstheme="majorBidi"/>
+      <w:rFonts w:asciiTheme="majorHAnsi" w:cstheme="majorBidi" w:eastAsiaTheme="majorEastAsia" w:hAnsiTheme="majorHAnsi"/>
       <w:b/>
       <w:bCs/>
-      <w:color w:val="4F81BD" w:themeColor="accent1"/>
+      <w:color w:themeColor="accent1" w:val="4F81BD"/>
       <w:sz w:val="32"/>
       <w:szCs w:val="32"/>
     </w:rPr>
   </w:style>
-  <w:style w:type="paragraph" w:styleId="Heading2">
+  <w:style w:styleId="Heading2" w:type="paragraph">
     <w:name w:val="Heading 2"/>
     <w:basedOn w:val="Normal"/>
     <w:next w:val="BodyText"/>
@@ -3557,19 +3498,19 @@
     <w:pPr>
       <w:keepNext/>
       <w:keepLines/>
-      <w:spacing w:before="200" w:after="0"/>
+      <w:spacing w:after="0" w:before="200"/>
       <w:outlineLvl w:val="1"/>
     </w:pPr>
     <w:rPr>
-      <w:rFonts w:asciiTheme="majorHAnsi" w:eastAsiaTheme="majorEastAsia" w:hAnsiTheme="majorHAnsi" w:cstheme="majorBidi"/>
+      <w:rFonts w:asciiTheme="majorHAnsi" w:cstheme="majorBidi" w:eastAsiaTheme="majorEastAsia" w:hAnsiTheme="majorHAnsi"/>
       <w:b/>
       <w:bCs/>
-      <w:color w:val="4F81BD" w:themeColor="accent1"/>
+      <w:color w:themeColor="accent1" w:val="4F81BD"/>
       <w:sz w:val="28"/>
       <w:szCs w:val="28"/>
     </w:rPr>
   </w:style>
-  <w:style w:type="paragraph" w:styleId="Heading3">
+  <w:style w:styleId="Heading3" w:type="paragraph">
     <w:name w:val="Heading 3"/>
     <w:basedOn w:val="Normal"/>
     <w:next w:val="BodyText"/>
@@ -3579,19 +3520,19 @@
     <w:pPr>
       <w:keepNext/>
       <w:keepLines/>
-      <w:spacing w:before="200" w:after="0"/>
+      <w:spacing w:after="0" w:before="200"/>
       <w:outlineLvl w:val="2"/>
     </w:pPr>
     <w:rPr>
-      <w:rFonts w:asciiTheme="majorHAnsi" w:eastAsiaTheme="majorEastAsia" w:hAnsiTheme="majorHAnsi" w:cstheme="majorBidi"/>
+      <w:rFonts w:asciiTheme="majorHAnsi" w:cstheme="majorBidi" w:eastAsiaTheme="majorEastAsia" w:hAnsiTheme="majorHAnsi"/>
       <w:b/>
       <w:bCs/>
-      <w:color w:val="4F81BD" w:themeColor="accent1"/>
+      <w:color w:themeColor="accent1" w:val="4F81BD"/>
       <w:sz w:val="24"/>
       <w:szCs w:val="24"/>
     </w:rPr>
   </w:style>
-  <w:style w:type="paragraph" w:styleId="Heading4">
+  <w:style w:styleId="Heading4" w:type="paragraph">
     <w:name w:val="Heading 4"/>
     <w:basedOn w:val="Normal"/>
     <w:next w:val="BodyText"/>
@@ -3601,19 +3542,19 @@
     <w:pPr>
       <w:keepNext/>
       <w:keepLines/>
-      <w:spacing w:before="200" w:after="0"/>
+      <w:spacing w:after="0" w:before="200"/>
       <w:outlineLvl w:val="3"/>
     </w:pPr>
     <w:rPr>
-      <w:rFonts w:asciiTheme="majorHAnsi" w:eastAsiaTheme="majorEastAsia" w:hAnsiTheme="majorHAnsi" w:cstheme="majorBidi"/>
+      <w:rFonts w:asciiTheme="majorHAnsi" w:cstheme="majorBidi" w:eastAsiaTheme="majorEastAsia" w:hAnsiTheme="majorHAnsi"/>
       <w:i/>
       <w:bCs/>
-      <w:color w:val="4F81BD" w:themeColor="accent1"/>
+      <w:color w:themeColor="accent1" w:val="4F81BD"/>
       <w:sz w:val="24"/>
       <w:szCs w:val="24"/>
     </w:rPr>
   </w:style>
-  <w:style w:type="paragraph" w:styleId="Heading5">
+  <w:style w:styleId="Heading5" w:type="paragraph">
     <w:name w:val="Heading 5"/>
     <w:basedOn w:val="Normal"/>
     <w:next w:val="BodyText"/>
@@ -3623,18 +3564,18 @@
     <w:pPr>
       <w:keepNext/>
       <w:keepLines/>
-      <w:spacing w:before="200" w:after="0"/>
+      <w:spacing w:after="0" w:before="200"/>
       <w:outlineLvl w:val="4"/>
     </w:pPr>
     <w:rPr>
-      <w:rFonts w:asciiTheme="majorHAnsi" w:eastAsiaTheme="majorEastAsia" w:hAnsiTheme="majorHAnsi" w:cstheme="majorBidi"/>
+      <w:rFonts w:asciiTheme="majorHAnsi" w:cstheme="majorBidi" w:eastAsiaTheme="majorEastAsia" w:hAnsiTheme="majorHAnsi"/>
       <w:iCs/>
-      <w:color w:val="4F81BD" w:themeColor="accent1"/>
+      <w:color w:themeColor="accent1" w:val="4F81BD"/>
       <w:sz w:val="24"/>
       <w:szCs w:val="24"/>
     </w:rPr>
   </w:style>
-  <w:style w:type="paragraph" w:styleId="Heading6">
+  <w:style w:styleId="Heading6" w:type="paragraph">
     <w:name w:val="Heading 6"/>
     <w:basedOn w:val="Normal"/>
     <w:next w:val="BodyText"/>
@@ -3644,17 +3585,17 @@
     <w:pPr>
       <w:keepNext/>
       <w:keepLines/>
-      <w:spacing w:before="200" w:after="0"/>
+      <w:spacing w:after="0" w:before="200"/>
       <w:outlineLvl w:val="5"/>
     </w:pPr>
     <w:rPr>
-      <w:rFonts w:asciiTheme="majorHAnsi" w:eastAsiaTheme="majorEastAsia" w:hAnsiTheme="majorHAnsi" w:cstheme="majorBidi"/>
-      <w:color w:val="4F81BD" w:themeColor="accent1"/>
+      <w:rFonts w:asciiTheme="majorHAnsi" w:cstheme="majorBidi" w:eastAsiaTheme="majorEastAsia" w:hAnsiTheme="majorHAnsi"/>
+      <w:color w:themeColor="accent1" w:val="4F81BD"/>
       <w:sz w:val="24"/>
       <w:szCs w:val="24"/>
     </w:rPr>
   </w:style>
-  <w:style w:type="paragraph" w:styleId="Heading7">
+  <w:style w:styleId="Heading7" w:type="paragraph">
     <w:name w:val="Heading 7"/>
     <w:basedOn w:val="Normal"/>
     <w:next w:val="BodyText"/>
@@ -3664,17 +3605,17 @@
     <w:pPr>
       <w:keepNext/>
       <w:keepLines/>
-      <w:spacing w:before="200" w:after="0"/>
+      <w:spacing w:after="0" w:before="200"/>
       <w:outlineLvl w:val="6"/>
     </w:pPr>
     <w:rPr>
-      <w:rFonts w:asciiTheme="majorHAnsi" w:eastAsiaTheme="majorEastAsia" w:hAnsiTheme="majorHAnsi" w:cstheme="majorBidi"/>
-      <w:color w:val="4F81BD" w:themeColor="accent1"/>
+      <w:rFonts w:asciiTheme="majorHAnsi" w:cstheme="majorBidi" w:eastAsiaTheme="majorEastAsia" w:hAnsiTheme="majorHAnsi"/>
+      <w:color w:themeColor="accent1" w:val="4F81BD"/>
       <w:sz w:val="24"/>
       <w:szCs w:val="24"/>
     </w:rPr>
   </w:style>
-  <w:style w:type="paragraph" w:styleId="Heading8">
+  <w:style w:styleId="Heading8" w:type="paragraph">
     <w:name w:val="Heading 8"/>
     <w:basedOn w:val="Normal"/>
     <w:next w:val="BodyText"/>
@@ -3684,17 +3625,17 @@
     <w:pPr>
       <w:keepNext/>
       <w:keepLines/>
-      <w:spacing w:before="200" w:after="0"/>
+      <w:spacing w:after="0" w:before="200"/>
       <w:outlineLvl w:val="7"/>
     </w:pPr>
     <w:rPr>
-      <w:rFonts w:asciiTheme="majorHAnsi" w:eastAsiaTheme="majorEastAsia" w:hAnsiTheme="majorHAnsi" w:cstheme="majorBidi"/>
-      <w:color w:val="4F81BD" w:themeColor="accent1"/>
+      <w:rFonts w:asciiTheme="majorHAnsi" w:cstheme="majorBidi" w:eastAsiaTheme="majorEastAsia" w:hAnsiTheme="majorHAnsi"/>
+      <w:color w:themeColor="accent1" w:val="4F81BD"/>
       <w:sz w:val="24"/>
       <w:szCs w:val="24"/>
     </w:rPr>
   </w:style>
-  <w:style w:type="paragraph" w:styleId="Heading9">
+  <w:style w:styleId="Heading9" w:type="paragraph">
     <w:name w:val="Heading 9"/>
     <w:basedOn w:val="Normal"/>
     <w:next w:val="BodyText"/>
@@ -3704,17 +3645,17 @@
     <w:pPr>
       <w:keepNext/>
       <w:keepLines/>
-      <w:spacing w:before="200" w:after="0"/>
+      <w:spacing w:after="0" w:before="200"/>
       <w:outlineLvl w:val="8"/>
     </w:pPr>
     <w:rPr>
-      <w:rFonts w:asciiTheme="majorHAnsi" w:eastAsiaTheme="majorEastAsia" w:hAnsiTheme="majorHAnsi" w:cstheme="majorBidi"/>
-      <w:color w:val="4F81BD" w:themeColor="accent1"/>
+      <w:rFonts w:asciiTheme="majorHAnsi" w:cstheme="majorBidi" w:eastAsiaTheme="majorEastAsia" w:hAnsiTheme="majorHAnsi"/>
+      <w:color w:themeColor="accent1" w:val="4F81BD"/>
       <w:sz w:val="24"/>
       <w:szCs w:val="24"/>
     </w:rPr>
   </w:style>
-  <w:style w:type="paragraph" w:styleId="BlockText">
+  <w:style w:styleId="BlockText" w:type="paragraph">
     <w:name w:val="Block Text"/>
     <w:basedOn w:val="BodyText"/>
     <w:next w:val="BodyText"/>
@@ -3722,11 +3663,11 @@
     <w:unhideWhenUsed/>
     <w:qFormat/>
     <w:pPr>
-      <w:spacing w:before="100" w:after="100"/>
+      <w:spacing w:after="100" w:before="100"/>
       <w:ind w:firstLine="0" w:left="480" w:right="480"/>
     </w:pPr>
   </w:style>
-  <w:style w:type="paragraph" w:styleId="FootnoteText">
+  <w:style w:styleId="FootnoteText" w:type="paragraph">
     <w:name w:val="Footnote Text"/>
     <w:basedOn w:val="Normal"/>
     <w:next w:val="FootnoteText"/>
@@ -3734,28 +3675,43 @@
     <w:unhideWhenUsed/>
     <w:qFormat/>
   </w:style>
-  <w:style w:type="character" w:default="1" w:styleId="DefaultParagraphFont">
+  <w:style w:default="1" w:styleId="DefaultParagraphFont" w:type="character">
     <w:name w:val="Default Paragraph Font"/>
     <w:semiHidden/>
     <w:unhideWhenUsed/>
   </w:style>
-  <w:style w:type="table" w:default="1" w:styleId="Table">
+  <w:style w:default="1" w:styleId="Table" w:type="table">
     <w:name w:val="Table"/>
     <w:basedOn w:val="TableNormal"/>
     <w:semiHidden/>
     <w:unhideWhenUsed/>
     <w:qFormat/>
     <w:tblPr>
-      <w:tblInd w:w="0" w:type="dxa"/>
+      <w:tblInd w:type="dxa" w:w="0"/>
       <w:tblCellMar>
-        <w:top w:w="0" w:type="dxa"/>
-        <w:left w:w="108" w:type="dxa"/>
-        <w:bottom w:w="0" w:type="dxa"/>
-        <w:right w:w="108" w:type="dxa"/>
+        <w:top w:type="dxa" w:w="0"/>
+        <w:left w:type="dxa" w:w="108"/>
+        <w:bottom w:type="dxa" w:w="0"/>
+        <w:right w:type="dxa" w:w="108"/>
       </w:tblCellMar>
     </w:tblPr>
-  </w:style>
-  <w:style w:type="paragraph" w:customStyle="1" w:styleId="DefinitionTerm">
+    <w:tblStylePr w:type="firstRow">
+      <w:tblPr>
+        <w:jc w:val="left"/>
+        <w:tblInd w:type="dxa" w:w="0"/>
+      </w:tblPr>
+      <w:trPr>
+        <w:jc w:val="left"/>
+      </w:trPr>
+      <w:tcPr>
+        <w:vAlign w:val="bottom"/>
+        <w:tcBorders>
+          <w:bottom w:val="single"/>
+        </w:tcBorders>
+      </w:tcPr>
+    </w:tblStylePr>
+  </w:style>
+  <w:style w:customStyle="1" w:styleId="DefinitionTerm" w:type="paragraph">
     <w:name w:val="Definition Term"/>
     <w:basedOn w:val="Normal"/>
     <w:next w:val="Definition"/>
@@ -3768,49 +3724,49 @@
       <w:b/>
     </w:rPr>
   </w:style>
-  <w:style w:type="paragraph" w:customStyle="1" w:styleId="Definition">
+  <w:style w:customStyle="1" w:styleId="Definition" w:type="paragraph">
     <w:name w:val="Definition"/>
     <w:basedOn w:val="Normal"/>
   </w:style>
-  <w:style w:type="paragraph" w:styleId="Caption">
+  <w:style w:styleId="Caption" w:type="paragraph">
     <w:name w:val="Caption"/>
     <w:basedOn w:val="Normal"/>
     <w:link w:val="BodyTextChar"/>
     <w:pPr>
-      <w:spacing w:before="0" w:after="120"/>
+      <w:spacing w:after="120" w:before="0"/>
     </w:pPr>
     <w:rPr>
       <w:i/>
     </w:rPr>
   </w:style>
-  <w:style w:type="paragraph" w:customStyle="1" w:styleId="TableCaption">
+  <w:style w:customStyle="1" w:styleId="TableCaption" w:type="paragraph">
     <w:name w:val="Table Caption"/>
     <w:basedOn w:val="Caption"/>
     <w:pPr>
       <w:keepNext/>
     </w:pPr>
   </w:style>
-  <w:style w:type="paragraph" w:customStyle="1" w:styleId="ImageCaption">
+  <w:style w:customStyle="1" w:styleId="ImageCaption" w:type="paragraph">
     <w:name w:val="Image Caption"/>
     <w:basedOn w:val="Caption"/>
   </w:style>
-  <w:style w:type="paragraph" w:customStyle="1" w:styleId="Figure">
+  <w:style w:customStyle="1" w:styleId="Figure" w:type="paragraph">
     <w:name w:val="Figure"/>
     <w:basedOn w:val="Normal"/>
   </w:style>
-  <w:style w:type="paragraph" w:customStyle="1" w:styleId="CaptionedFigure">
+  <w:style w:customStyle="1" w:styleId="CaptionedFigure" w:type="paragraph">
     <w:name w:val="Captioned Figure"/>
     <w:basedOn w:val="Figure"/>
     <w:pPr>
       <w:keepNext/>
     </w:pPr>
   </w:style>
-  <w:style w:type="character" w:customStyle="1" w:styleId="BodyTextChar">
+  <w:style w:customStyle="1" w:styleId="BodyTextChar" w:type="character">
     <w:name w:val="Body Text Char"/>
     <w:basedOn w:val="DefaultParagraphFont"/>
     <w:link w:val="BodyText"/>
   </w:style>
-  <w:style w:type="character" w:customStyle="1" w:styleId="VerbatimChar">
+  <w:style w:customStyle="1" w:styleId="VerbatimChar" w:type="character">
     <w:name w:val="Verbatim Char"/>
     <w:basedOn w:val="BodyTextChar"/>
     <w:rPr>
@@ -3818,25 +3774,25 @@
       <w:sz w:val="22"/>
     </w:rPr>
   </w:style>
-  <w:style w:type="character" w:customStyle="1" w:styleId="SectionNumber">
+  <w:style w:customStyle="1" w:styleId="SectionNumber" w:type="character">
     <w:name w:val="Section Number"/>
     <w:basedOn w:val="BodyTextChar"/>
   </w:style>
-  <w:style w:type="character" w:styleId="FootnoteReference">
+  <w:style w:styleId="FootnoteReference" w:type="character">
     <w:name w:val="Footnote Reference"/>
     <w:basedOn w:val="BodyTextChar"/>
     <w:rPr>
       <w:vertAlign w:val="superscript"/>
     </w:rPr>
   </w:style>
-  <w:style w:type="character" w:styleId="Hyperlink">
+  <w:style w:styleId="Hyperlink" w:type="character">
     <w:name w:val="Hyperlink"/>
     <w:basedOn w:val="BodyTextChar"/>
     <w:rPr>
-      <w:color w:val="4F81BD" w:themeColor="accent1"/>
+      <w:color w:themeColor="accent1" w:val="4F81BD"/>
     </w:rPr>
   </w:style>
-  <w:style w:type="paragraph" w:styleId="TOCHeading">
+  <w:style w:styleId="TOCHeading" w:type="paragraph">
     <w:name w:val="TOC Heading"/>
     <w:basedOn w:val="Heading1"/>
     <w:next w:val="BodyText"/>
@@ -3848,10 +3804,10 @@
       <w:outlineLvl w:val="9"/>
     </w:pPr>
     <w:rPr>
-      <w:rFonts w:asciiTheme="majorHAnsi" w:eastAsiaTheme="majorEastAsia" w:hAnsiTheme="majorHAnsi" w:cstheme="majorBidi"/>
+      <w:rFonts w:asciiTheme="majorHAnsi" w:cstheme="majorBidi" w:eastAsiaTheme="majorEastAsia" w:hAnsiTheme="majorHAnsi"/>
       <w:b w:val="0"/>
       <w:bCs w:val="0"/>
-      <w:color w:val="365F91" w:themeColor="accent1" w:themeShade="BF"/>
+      <w:color w:themeColor="accent1" w:themeShade="BF" w:val="365F91"/>
     </w:rPr>
   </w:style>
   <w:style w:type="paragraph" w:customStyle="1" w:styleId="SourceCode">

--- a/english.resume.docx
+++ b/english.resume.docx
@@ -49,7 +49,7 @@
           <w:rPr>
             <w:rStyle w:val="Hyperlink"/>
           </w:rPr>
-          <w:t xml:space="preserve">909253305@qq.com</w:t>
+          <w:t xml:space="preserve">richardgong1988@gmail.com</w:t>
         </w:r>
       </w:hyperlink>
     </w:p>
@@ -105,7 +105,7 @@
         </w:numPr>
       </w:pPr>
       <w:r>
-        <w:t xml:space="preserve">Software development experience: 10 years+</w:t>
+        <w:t xml:space="preserve">Software development experience: 11 years+</w:t>
       </w:r>
     </w:p>
     <w:bookmarkEnd w:id="22"/>
@@ -219,7 +219,7 @@
         </w:numPr>
       </w:pPr>
       <w:r>
-        <w:t xml:space="preserve">Tree, basic concept, binary tree (traversal)</w:t>
+        <w:t xml:space="preserve">Trees, basic concepts, binary trees (traversal)</w:t>
       </w:r>
     </w:p>
     <w:bookmarkEnd w:id="24"/>
@@ -292,7 +292,7 @@
         </w:numPr>
       </w:pPr>
       <w:r>
-        <w:t xml:space="preserve">Rely on inversion, interface isolation, and composite multiplexing principles</w:t>
+        <w:t xml:space="preserve">Rely on the principle of inversion, interface isolation, and composite multiplexing</w:t>
       </w:r>
     </w:p>
     <w:p>
@@ -518,13 +518,13 @@
         <w:t xml:space="preserve">Familiar distributed framework:</w:t>
       </w:r>
     </w:p>
-    <w:bookmarkStart w:id="34" w:name="zookeeper"/>
+    <w:bookmarkStart w:id="34" w:name="zookeeper-aspect"/>
     <w:p>
       <w:pPr>
         <w:pStyle w:val="Heading5"/>
       </w:pPr>
       <w:r>
-        <w:t xml:space="preserve">Zookeeper:</w:t>
+        <w:t xml:space="preserve">Zookeeper aspect:</w:t>
       </w:r>
     </w:p>
     <w:p>
@@ -550,13 +550,13 @@
       </w:r>
     </w:p>
     <w:bookmarkEnd w:id="34"/>
-    <w:bookmarkStart w:id="35" w:name="consul-side"/>
+    <w:bookmarkStart w:id="35" w:name="on-consul"/>
     <w:p>
       <w:pPr>
         <w:pStyle w:val="Heading5"/>
       </w:pPr>
       <w:r>
-        <w:t xml:space="preserve">Consul side:</w:t>
+        <w:t xml:space="preserve">On Consul:</w:t>
       </w:r>
     </w:p>
     <w:p>
@@ -696,13 +696,13 @@
         <w:t xml:space="preserve">Knowledge of Internet Tools</w:t>
       </w:r>
     </w:p>
-    <w:bookmarkStart w:id="41" w:name="go"/>
+    <w:bookmarkStart w:id="41" w:name="git"/>
     <w:p>
       <w:pPr>
         <w:pStyle w:val="Heading3"/>
       </w:pPr>
       <w:r>
-        <w:t xml:space="preserve">Go</w:t>
+        <w:t xml:space="preserve">Git</w:t>
       </w:r>
     </w:p>
     <w:p>
@@ -767,7 +767,7 @@
         </w:numPr>
       </w:pPr>
       <w:r>
-        <w:t xml:space="preserve">Understanding the Maven life cycle</w:t>
+        <w:t xml:space="preserve">Understand the Maven life cycle</w:t>
       </w:r>
     </w:p>
     <w:p>
@@ -843,7 +843,7 @@
         </w:numPr>
       </w:pPr>
       <w:r>
-        <w:t xml:space="preserve">Familiar with Jenkins plugin system</w:t>
+        <w:t xml:space="preserve">Familiar with Jenkins plug-in system</w:t>
       </w:r>
     </w:p>
     <w:bookmarkEnd w:id="43"/>
@@ -942,13 +942,13 @@
       </w:r>
     </w:p>
     <w:bookmarkEnd w:id="45"/>
-    <w:bookmarkStart w:id="46" w:name="governors"/>
+    <w:bookmarkStart w:id="46" w:name="kubernetes"/>
     <w:p>
       <w:pPr>
         <w:pStyle w:val="Heading5"/>
       </w:pPr>
       <w:r>
-        <w:t xml:space="preserve">Governors:</w:t>
+        <w:t xml:space="preserve">Kubernetes:</w:t>
       </w:r>
     </w:p>
     <w:p>
@@ -1157,7 +1157,7 @@
         </w:numPr>
       </w:pPr>
       <w:r>
-        <w:t xml:space="preserve">Understand ThreadLocal source code</w:t>
+        <w:t xml:space="preserve">Understand the ThreadLocal source code</w:t>
       </w:r>
     </w:p>
     <w:p>
@@ -1308,7 +1308,7 @@
         </w:numPr>
       </w:pPr>
       <w:r>
-        <w:t xml:space="preserve">Familiar with the configuration of registry products, such as euroake, zookeeper, consul, and Nacos, understand the advantages and disadvantages of various registry products, and understand their source code and principles</w:t>
+        <w:t xml:space="preserve">Familiar with the configuration of registry products, such as euroke, zookeeper, consul, and Nacos, understand the advantages and disadvantages of various registry products, and understand their source code and principles</w:t>
       </w:r>
     </w:p>
     <w:p>
@@ -1383,7 +1383,7 @@
         </w:numPr>
       </w:pPr>
       <w:r>
-        <w:t xml:space="preserve">Have a little diagnostic experience with v8 engine</w:t>
+        <w:t xml:space="preserve">Have a little diagnostic experience with the v8 engine</w:t>
       </w:r>
     </w:p>
     <w:bookmarkEnd w:id="58"/>
@@ -1404,7 +1404,7 @@
         </w:numPr>
       </w:pPr>
       <w:r>
-        <w:t xml:space="preserve">Proficient in ES6/7, familiar with typescript syntax system and various details of application.</w:t>
+        <w:t xml:space="preserve">Proficient in ES6/7, familiar with typescript grammar system and various details of application.</w:t>
       </w:r>
     </w:p>
     <w:p>
@@ -1436,7 +1436,7 @@
         </w:numPr>
       </w:pPr>
       <w:r>
-        <w:t xml:space="preserve">Familiar with the use of nestjs architecture, build node.js server development</w:t>
+        <w:t xml:space="preserve">Familiar with the use of nestjs architecture to build node.js server-side development</w:t>
       </w:r>
     </w:p>
     <w:p>
@@ -1447,7 +1447,7 @@
         </w:numPr>
       </w:pPr>
       <w:r>
-        <w:t xml:space="preserve">Familiar with socket.io to build websocket real-time communication application</w:t>
+        <w:t xml:space="preserve">Familiar with socket.io to build websocket real-time communication applications</w:t>
       </w:r>
     </w:p>
     <w:p>
@@ -1524,7 +1524,7 @@
         </w:numPr>
       </w:pPr>
       <w:r>
-        <w:t xml:space="preserve">above sea level</w:t>
+        <w:t xml:space="preserve">npm</w:t>
       </w:r>
     </w:p>
     <w:p>
@@ -1549,13 +1549,13 @@
         <w:t xml:space="preserve">Front-end knowledge</w:t>
       </w:r>
     </w:p>
-    <w:bookmarkStart w:id="62" w:name="front-end-foundation"/>
+    <w:bookmarkStart w:id="62" w:name="front-end-basics"/>
     <w:p>
       <w:pPr>
         <w:pStyle w:val="Heading3"/>
       </w:pPr>
       <w:r>
-        <w:t xml:space="preserve">Front-end foundation:</w:t>
+        <w:t xml:space="preserve">Front-end basics:</w:t>
       </w:r>
     </w:p>
     <w:p>
@@ -1713,7 +1713,7 @@
     <w:bookmarkEnd w:id="64"/>
     <w:bookmarkEnd w:id="65"/>
     <w:bookmarkEnd w:id="66"/>
-    <w:bookmarkStart w:id="96" w:name="work-experience"/>
+    <w:bookmarkStart w:id="100" w:name="work-experience"/>
     <w:p>
       <w:pPr>
         <w:pStyle w:val="Heading1"/>
@@ -1722,22 +1722,30 @@
         <w:t xml:space="preserve">work experience:</w:t>
       </w:r>
     </w:p>
-    <w:bookmarkStart w:id="70" w:name="Xe8bf1a36468458b2256d30d318d20541c3fc641"/>
+    <w:bookmarkStart w:id="70" w:name="X86f1ddf98cdab4af90e2c8faf5a1310b58ea739"/>
     <w:p>
       <w:pPr>
         <w:pStyle w:val="Heading3"/>
       </w:pPr>
       <w:r>
-        <w:t xml:space="preserve">2019.9-2021.2 Guangzhou HSBC Bank</w:t>
-      </w:r>
-    </w:p>
-    <w:bookmarkStart w:id="67" w:name="position-java-technical-leader"/>
+        <w:t xml:space="preserve">2021.1-Present Nisshin System Co., Ltd.</w:t>
+      </w:r>
+    </w:p>
+    <w:p>
+      <w:pPr>
+        <w:pStyle w:val="FirstParagraph"/>
+      </w:pPr>
+      <w:r>
+        <w:t xml:space="preserve">Location: Omori North, Ota-ku, Tokyo</w:t>
+      </w:r>
+    </w:p>
+    <w:bookmarkStart w:id="67" w:name="X350f6733be311a0a06f10e755af2b1bb22b82d8"/>
     <w:p>
       <w:pPr>
         <w:pStyle w:val="Heading4"/>
       </w:pPr>
       <w:r>
-        <w:t xml:space="preserve">Position: java technical leader</w:t>
+        <w:t xml:space="preserve">Position: Senior java development engineer</w:t>
       </w:r>
     </w:p>
     <w:bookmarkEnd w:id="67"/>
@@ -1755,7 +1763,7 @@
         <w:pStyle w:val="FirstParagraph"/>
       </w:pPr>
       <w:r>
-        <w:t xml:space="preserve">springcloud series</w:t>
+        <w:t xml:space="preserve">javalin</w:t>
       </w:r>
     </w:p>
     <w:p>
@@ -1763,7 +1771,7 @@
         <w:pStyle w:val="BodyText"/>
       </w:pPr>
       <w:r>
-        <w:t xml:space="preserve">mysql</w:t>
+        <w:t xml:space="preserve">comsDB</w:t>
       </w:r>
     </w:p>
     <w:p>
@@ -1771,31 +1779,7 @@
         <w:pStyle w:val="BodyText"/>
       </w:pPr>
       <w:r>
-        <w:t xml:space="preserve">repeat</w:t>
-      </w:r>
-    </w:p>
-    <w:p>
-      <w:pPr>
-        <w:pStyle w:val="BodyText"/>
-      </w:pPr>
-      <w:r>
-        <w:t xml:space="preserve">Mongodb</w:t>
-      </w:r>
-    </w:p>
-    <w:p>
-      <w:pPr>
-        <w:pStyle w:val="BodyText"/>
-      </w:pPr>
-      <w:r>
         <w:t xml:space="preserve">react</w:t>
-      </w:r>
-    </w:p>
-    <w:p>
-      <w:pPr>
-        <w:pStyle w:val="BodyText"/>
-      </w:pPr>
-      <w:r>
-        <w:t xml:space="preserve">Angular</w:t>
       </w:r>
     </w:p>
     <w:bookmarkEnd w:id="68"/>
@@ -1816,7 +1800,7 @@
         </w:numPr>
       </w:pPr>
       <w:r>
-        <w:t xml:space="preserve">Technical architecture design</w:t>
+        <w:t xml:space="preserve">Business realization</w:t>
       </w:r>
     </w:p>
     <w:p>
@@ -1827,7 +1811,7 @@
         </w:numPr>
       </w:pPr>
       <w:r>
-        <w:t xml:space="preserve">Project technology bottom realization</w:t>
+        <w:t xml:space="preserve">Project technical bottom-level realization</w:t>
       </w:r>
     </w:p>
     <w:p>
@@ -1838,7 +1822,7 @@
         </w:numPr>
       </w:pPr>
       <w:r>
-        <w:t xml:space="preserve">Tie subordinates fulfill project requirements</w:t>
+        <w:t xml:space="preserve">Stress test design</w:t>
       </w:r>
     </w:p>
     <w:p>
@@ -1860,7 +1844,7 @@
         </w:numPr>
       </w:pPr>
       <w:r>
-        <w:t xml:space="preserve">Report to the project manager and assign subordinate tasks.</w:t>
+        <w:t xml:space="preserve">Operation and maintenance</w:t>
       </w:r>
     </w:p>
     <w:p>
@@ -1876,22 +1860,22 @@
     </w:p>
     <w:bookmarkEnd w:id="69"/>
     <w:bookmarkEnd w:id="70"/>
-    <w:bookmarkStart w:id="75" w:name="X120264b0ff32af1f1fe238d1edc3999d2759c03"/>
+    <w:bookmarkStart w:id="74" w:name="X22a6a32408eb5db643f620ad0e29f0664203cf0"/>
     <w:p>
       <w:pPr>
         <w:pStyle w:val="Heading3"/>
       </w:pPr>
       <w:r>
-        <w:t xml:space="preserve">2019.2-2019.9 Shenzhen Huafu Information</w:t>
-      </w:r>
-    </w:p>
-    <w:bookmarkStart w:id="71" w:name="position-architect"/>
+        <w:t xml:space="preserve">2019.9-2021.1 Guangzhou HSBC Bank</w:t>
+      </w:r>
+    </w:p>
+    <w:bookmarkStart w:id="71" w:name="position-java-technical-leader"/>
     <w:p>
       <w:pPr>
         <w:pStyle w:val="Heading4"/>
       </w:pPr>
       <w:r>
-        <w:t xml:space="preserve">Position: Architect</w:t>
+        <w:t xml:space="preserve">Position: java technical leader</w:t>
       </w:r>
     </w:p>
     <w:bookmarkEnd w:id="71"/>
@@ -1909,16 +1893,170 @@
         <w:pStyle w:val="FirstParagraph"/>
       </w:pPr>
       <w:r>
-        <w:t xml:space="preserve">Springcloud microservice series component database: mysql, F5 distributed cache: redis-cluster log system: logback log management: greylog link tracking: skywalking</w:t>
+        <w:t xml:space="preserve">springcloud series</w:t>
+      </w:r>
+    </w:p>
+    <w:p>
+      <w:pPr>
+        <w:pStyle w:val="BodyText"/>
+      </w:pPr>
+      <w:r>
+        <w:t xml:space="preserve">mysql</w:t>
+      </w:r>
+    </w:p>
+    <w:p>
+      <w:pPr>
+        <w:pStyle w:val="BodyText"/>
+      </w:pPr>
+      <w:r>
+        <w:t xml:space="preserve">redis</w:t>
+      </w:r>
+    </w:p>
+    <w:p>
+      <w:pPr>
+        <w:pStyle w:val="BodyText"/>
+      </w:pPr>
+      <w:r>
+        <w:t xml:space="preserve">Mongodb</w:t>
+      </w:r>
+    </w:p>
+    <w:p>
+      <w:pPr>
+        <w:pStyle w:val="BodyText"/>
+      </w:pPr>
+      <w:r>
+        <w:t xml:space="preserve">react</w:t>
+      </w:r>
+    </w:p>
+    <w:p>
+      <w:pPr>
+        <w:pStyle w:val="BodyText"/>
+      </w:pPr>
+      <w:r>
+        <w:t xml:space="preserve">Angular</w:t>
       </w:r>
     </w:p>
     <w:bookmarkEnd w:id="72"/>
-    <w:bookmarkStart w:id="73" w:name="performance-1"/>
+    <w:bookmarkStart w:id="73" w:name="work-content-2"/>
     <w:p>
       <w:pPr>
         <w:pStyle w:val="Heading4"/>
       </w:pPr>
       <w:r>
+        <w:t xml:space="preserve">Work content:</w:t>
+      </w:r>
+    </w:p>
+    <w:p>
+      <w:pPr>
+        <w:numPr>
+          <w:ilvl w:val="0"/>
+          <w:numId w:val="1034"/>
+        </w:numPr>
+      </w:pPr>
+      <w:r>
+        <w:t xml:space="preserve">Technical architecture design</w:t>
+      </w:r>
+    </w:p>
+    <w:p>
+      <w:pPr>
+        <w:numPr>
+          <w:ilvl w:val="0"/>
+          <w:numId w:val="1034"/>
+        </w:numPr>
+      </w:pPr>
+      <w:r>
+        <w:t xml:space="preserve">Project technical bottom-level realization</w:t>
+      </w:r>
+    </w:p>
+    <w:p>
+      <w:pPr>
+        <w:numPr>
+          <w:ilvl w:val="0"/>
+          <w:numId w:val="1034"/>
+        </w:numPr>
+      </w:pPr>
+      <w:r>
+        <w:t xml:space="preserve">Tie subordinates fulfill project requirements</w:t>
+      </w:r>
+    </w:p>
+    <w:p>
+      <w:pPr>
+        <w:numPr>
+          <w:ilvl w:val="0"/>
+          <w:numId w:val="1034"/>
+        </w:numPr>
+      </w:pPr>
+      <w:r>
+        <w:t xml:space="preserve">Project integration and release</w:t>
+      </w:r>
+    </w:p>
+    <w:p>
+      <w:pPr>
+        <w:numPr>
+          <w:ilvl w:val="0"/>
+          <w:numId w:val="1034"/>
+        </w:numPr>
+      </w:pPr>
+      <w:r>
+        <w:t xml:space="preserve">Report to the project manager and assign subordinate tasks.</w:t>
+      </w:r>
+    </w:p>
+    <w:p>
+      <w:pPr>
+        <w:numPr>
+          <w:ilvl w:val="0"/>
+          <w:numId w:val="1034"/>
+        </w:numPr>
+      </w:pPr>
+      <w:r>
+        <w:t xml:space="preserve">Assist other personnel to solve difficult problems</w:t>
+      </w:r>
+    </w:p>
+    <w:bookmarkEnd w:id="73"/>
+    <w:bookmarkEnd w:id="74"/>
+    <w:bookmarkStart w:id="79" w:name="X120264b0ff32af1f1fe238d1edc3999d2759c03"/>
+    <w:p>
+      <w:pPr>
+        <w:pStyle w:val="Heading3"/>
+      </w:pPr>
+      <w:r>
+        <w:t xml:space="preserve">2019.2-2019.9 Shenzhen Huafu Information</w:t>
+      </w:r>
+    </w:p>
+    <w:bookmarkStart w:id="75" w:name="position-architect"/>
+    <w:p>
+      <w:pPr>
+        <w:pStyle w:val="Heading4"/>
+      </w:pPr>
+      <w:r>
+        <w:t xml:space="preserve">Position: Architect</w:t>
+      </w:r>
+    </w:p>
+    <w:bookmarkEnd w:id="75"/>
+    <w:bookmarkStart w:id="76" w:name="technology-stack-3"/>
+    <w:p>
+      <w:pPr>
+        <w:pStyle w:val="Heading4"/>
+      </w:pPr>
+      <w:r>
+        <w:t xml:space="preserve">Technology stack:</w:t>
+      </w:r>
+    </w:p>
+    <w:p>
+      <w:pPr>
+        <w:pStyle w:val="FirstParagraph"/>
+      </w:pPr>
+      <w:r>
+        <w:t xml:space="preserve">springcloud microservice series component database: mysql, F5 distributed cache: redis-cluster log system: logback log management: greylog link tracking: skywalking</w:t>
+      </w:r>
+    </w:p>
+    <w:bookmarkEnd w:id="76"/>
+    <w:bookmarkStart w:id="77" w:name="performance-1"/>
+    <w:p>
+      <w:pPr>
+        <w:pStyle w:val="Heading4"/>
+      </w:pPr>
+      <w:r>
         <w:t xml:space="preserve">Performance:</w:t>
       </w:r>
     </w:p>
@@ -1927,11 +2065,11 @@
         <w:pStyle w:val="FirstParagraph"/>
       </w:pPr>
       <w:r>
-        <w:t xml:space="preserve">A project needs to be completed every month, and tasks can be completed in advance every month, with fewer bugs. Maintaining the stable performance of the old system: A</w:t>
-      </w:r>
-    </w:p>
-    <w:bookmarkEnd w:id="73"/>
-    <w:bookmarkStart w:id="74" w:name="work-content-2"/>
+        <w:t xml:space="preserve">A project needs to be completed every month, and the tasks can be completed in advance every month, with fewer bugs. Maintaining the stable performance of the old system: A</w:t>
+      </w:r>
+    </w:p>
+    <w:bookmarkEnd w:id="77"/>
+    <w:bookmarkStart w:id="78" w:name="work-content-3"/>
     <w:p>
       <w:pPr>
         <w:pStyle w:val="Heading4"/>
@@ -1944,7 +2082,7 @@
       <w:pPr>
         <w:numPr>
           <w:ilvl w:val="0"/>
-          <w:numId w:val="1034"/>
+          <w:numId w:val="1035"/>
         </w:numPr>
       </w:pPr>
       <w:r>
@@ -1955,7 +2093,7 @@
       <w:pPr>
         <w:numPr>
           <w:ilvl w:val="0"/>
-          <w:numId w:val="1034"/>
+          <w:numId w:val="1035"/>
         </w:numPr>
       </w:pPr>
       <w:r>
@@ -1966,7 +2104,7 @@
       <w:pPr>
         <w:numPr>
           <w:ilvl w:val="0"/>
-          <w:numId w:val="1034"/>
+          <w:numId w:val="1035"/>
         </w:numPr>
       </w:pPr>
       <w:r>
@@ -1977,18 +2115,18 @@
       <w:pPr>
         <w:numPr>
           <w:ilvl w:val="0"/>
-          <w:numId w:val="1034"/>
-        </w:numPr>
-      </w:pPr>
-      <w:r>
-        <w:t xml:space="preserve">Project technology bottom realization</w:t>
-      </w:r>
-    </w:p>
-    <w:p>
-      <w:pPr>
-        <w:numPr>
-          <w:ilvl w:val="0"/>
-          <w:numId w:val="1034"/>
+          <w:numId w:val="1035"/>
+        </w:numPr>
+      </w:pPr>
+      <w:r>
+        <w:t xml:space="preserve">Project technical bottom-level realization</w:t>
+      </w:r>
+    </w:p>
+    <w:p>
+      <w:pPr>
+        <w:numPr>
+          <w:ilvl w:val="0"/>
+          <w:numId w:val="1035"/>
         </w:numPr>
       </w:pPr>
       <w:r>
@@ -1999,7 +2137,7 @@
       <w:pPr>
         <w:numPr>
           <w:ilvl w:val="0"/>
-          <w:numId w:val="1034"/>
+          <w:numId w:val="1035"/>
         </w:numPr>
       </w:pPr>
       <w:r>
@@ -2010,7 +2148,7 @@
       <w:pPr>
         <w:numPr>
           <w:ilvl w:val="0"/>
-          <w:numId w:val="1034"/>
+          <w:numId w:val="1035"/>
         </w:numPr>
       </w:pPr>
       <w:r>
@@ -2021,16 +2159,16 @@
       <w:pPr>
         <w:numPr>
           <w:ilvl w:val="0"/>
-          <w:numId w:val="1034"/>
+          <w:numId w:val="1035"/>
         </w:numPr>
       </w:pPr>
       <w:r>
         <w:t xml:space="preserve">Assist other personnel to solve difficult problems</w:t>
       </w:r>
     </w:p>
-    <w:bookmarkEnd w:id="74"/>
-    <w:bookmarkEnd w:id="75"/>
-    <w:bookmarkStart w:id="80" w:name="X2149922484ec756b262bdbc701ea5f7763e27e3"/>
+    <w:bookmarkEnd w:id="78"/>
+    <w:bookmarkEnd w:id="79"/>
+    <w:bookmarkStart w:id="84" w:name="X2149922484ec756b262bdbc701ea5f7763e27e3"/>
     <w:p>
       <w:pPr>
         <w:pStyle w:val="Heading2"/>
@@ -2039,7 +2177,7 @@
         <w:t xml:space="preserve">2015.5-2019.2 SurLead Software Company</w:t>
       </w:r>
     </w:p>
-    <w:bookmarkStart w:id="76" w:name="position-1"/>
+    <w:bookmarkStart w:id="80" w:name="position-1"/>
     <w:p>
       <w:pPr>
         <w:pStyle w:val="Heading4"/>
@@ -2056,8 +2194,8 @@
         <w:t xml:space="preserve">Senior Development Engineer</w:t>
       </w:r>
     </w:p>
-    <w:bookmarkEnd w:id="76"/>
-    <w:bookmarkStart w:id="77" w:name="technology-stack-3"/>
+    <w:bookmarkEnd w:id="80"/>
+    <w:bookmarkStart w:id="81" w:name="technology-stack-4"/>
     <w:p>
       <w:pPr>
         <w:pStyle w:val="Heading4"/>
@@ -2074,8 +2212,8 @@
         <w:t xml:space="preserve">Springcloud microservice series components, node.js series technology stack database: mysql, Oracle distributed cache: redis-cluster, mangodb Log system: logback Log management: ELKStack Front end: angular series, vue series, ionic series</w:t>
       </w:r>
     </w:p>
-    <w:bookmarkEnd w:id="77"/>
-    <w:bookmarkStart w:id="78" w:name="performance-2"/>
+    <w:bookmarkEnd w:id="81"/>
+    <w:bookmarkStart w:id="82" w:name="performance-2"/>
     <w:p>
       <w:pPr>
         <w:pStyle w:val="Heading4"/>
@@ -2092,8 +2230,8 @@
         <w:t xml:space="preserve">A project needs to be completed every month, and the tasks can be completed in advance every month, and the amount of bugs is small. Maintain the stable performance of the system: A</w:t>
       </w:r>
     </w:p>
-    <w:bookmarkEnd w:id="78"/>
-    <w:bookmarkStart w:id="79" w:name="work-content-3"/>
+    <w:bookmarkEnd w:id="82"/>
+    <w:bookmarkStart w:id="83" w:name="work-content-4"/>
     <w:p>
       <w:pPr>
         <w:pStyle w:val="Heading4"/>
@@ -2106,7 +2244,7 @@
       <w:pPr>
         <w:numPr>
           <w:ilvl w:val="0"/>
-          <w:numId w:val="1035"/>
+          <w:numId w:val="1036"/>
         </w:numPr>
       </w:pPr>
       <w:r>
@@ -2117,18 +2255,18 @@
       <w:pPr>
         <w:numPr>
           <w:ilvl w:val="0"/>
-          <w:numId w:val="1035"/>
-        </w:numPr>
-      </w:pPr>
-      <w:r>
-        <w:t xml:space="preserve">Lead newcomers, lead and iterate daily business development</w:t>
-      </w:r>
-    </w:p>
-    <w:p>
-      <w:pPr>
-        <w:numPr>
-          <w:ilvl w:val="0"/>
-          <w:numId w:val="1035"/>
+          <w:numId w:val="1036"/>
+        </w:numPr>
+      </w:pPr>
+      <w:r>
+        <w:t xml:space="preserve">Lead newcomers, lead and iterate daily business development normally</w:t>
+      </w:r>
+    </w:p>
+    <w:p>
+      <w:pPr>
+        <w:numPr>
+          <w:ilvl w:val="0"/>
+          <w:numId w:val="1036"/>
         </w:numPr>
       </w:pPr>
       <w:r>
@@ -2139,7 +2277,7 @@
       <w:pPr>
         <w:numPr>
           <w:ilvl w:val="0"/>
-          <w:numId w:val="1035"/>
+          <w:numId w:val="1036"/>
         </w:numPr>
       </w:pPr>
       <w:r>
@@ -2150,7 +2288,7 @@
       <w:pPr>
         <w:numPr>
           <w:ilvl w:val="0"/>
-          <w:numId w:val="1035"/>
+          <w:numId w:val="1036"/>
         </w:numPr>
       </w:pPr>
       <w:r>
@@ -2161,7 +2299,7 @@
       <w:pPr>
         <w:numPr>
           <w:ilvl w:val="0"/>
-          <w:numId w:val="1035"/>
+          <w:numId w:val="1036"/>
         </w:numPr>
       </w:pPr>
       <w:r>
@@ -2172,16 +2310,16 @@
       <w:pPr>
         <w:numPr>
           <w:ilvl w:val="0"/>
-          <w:numId w:val="1035"/>
+          <w:numId w:val="1036"/>
         </w:numPr>
       </w:pPr>
       <w:r>
         <w:t xml:space="preserve">Responsible for technical selection and technical architecture</w:t>
       </w:r>
     </w:p>
-    <w:bookmarkEnd w:id="79"/>
-    <w:bookmarkEnd w:id="80"/>
-    <w:bookmarkStart w:id="85" w:name="Xa86c45609bc21730529fa725768b130a21ade87"/>
+    <w:bookmarkEnd w:id="83"/>
+    <w:bookmarkEnd w:id="84"/>
+    <w:bookmarkStart w:id="89" w:name="Xa86c45609bc21730529fa725768b130a21ade87"/>
     <w:p>
       <w:pPr>
         <w:pStyle w:val="Heading2"/>
@@ -2190,7 +2328,7 @@
         <w:t xml:space="preserve">2014.6-2015.2 Alibaba-Alipay Shanghai Branch</w:t>
       </w:r>
     </w:p>
-    <w:bookmarkStart w:id="81" w:name="position-2"/>
+    <w:bookmarkStart w:id="85" w:name="position-2"/>
     <w:p>
       <w:pPr>
         <w:pStyle w:val="Heading4"/>
@@ -2207,8 +2345,8 @@
         <w:t xml:space="preserve">Full stack engineer</w:t>
       </w:r>
     </w:p>
-    <w:bookmarkEnd w:id="81"/>
-    <w:bookmarkStart w:id="82" w:name="technology-stack-4"/>
+    <w:bookmarkEnd w:id="85"/>
+    <w:bookmarkStart w:id="86" w:name="technology-stack-5"/>
     <w:p>
       <w:pPr>
         <w:pStyle w:val="Heading4"/>
@@ -2222,11 +2360,11 @@
         <w:pStyle w:val="FirstParagraph"/>
       </w:pPr>
       <w:r>
-        <w:t xml:space="preserve">Server-side spring ecosystem, apache open source projects, node.js ecosystem database: mysql Front end: zepto.js, Alialia</w:t>
-      </w:r>
-    </w:p>
-    <w:bookmarkEnd w:id="82"/>
-    <w:bookmarkStart w:id="83" w:name="performance-3"/>
+        <w:t xml:space="preserve">Server-side spring ecosystem, apache open source projects, node.js ecosystem database: mysql Front end: zepto.js, Ali alia</w:t>
+      </w:r>
+    </w:p>
+    <w:bookmarkEnd w:id="86"/>
+    <w:bookmarkStart w:id="87" w:name="performance-3"/>
     <w:p>
       <w:pPr>
         <w:pStyle w:val="Heading4"/>
@@ -2240,11 +2378,11 @@
         <w:pStyle w:val="FirstParagraph"/>
       </w:pPr>
       <w:r>
-        <w:t xml:space="preserve">Completed (1) Alipay app lottery application. (2) Alipay pc external secured transaction development and launch</w:t>
-      </w:r>
-    </w:p>
-    <w:bookmarkEnd w:id="83"/>
-    <w:bookmarkStart w:id="84" w:name="work-content-4"/>
+        <w:t xml:space="preserve">Complete (1) Alipay app lottery application. (2) Alipay pc external secured transaction development and launch</w:t>
+      </w:r>
+    </w:p>
+    <w:bookmarkEnd w:id="87"/>
+    <w:bookmarkStart w:id="88" w:name="work-content-5"/>
     <w:p>
       <w:pPr>
         <w:pStyle w:val="Heading4"/>
@@ -2257,7 +2395,7 @@
       <w:pPr>
         <w:numPr>
           <w:ilvl w:val="0"/>
-          <w:numId w:val="1036"/>
+          <w:numId w:val="1037"/>
         </w:numPr>
       </w:pPr>
       <w:r>
@@ -2268,7 +2406,7 @@
       <w:pPr>
         <w:numPr>
           <w:ilvl w:val="0"/>
-          <w:numId w:val="1036"/>
+          <w:numId w:val="1037"/>
         </w:numPr>
       </w:pPr>
       <w:r>
@@ -2279,7 +2417,7 @@
       <w:pPr>
         <w:numPr>
           <w:ilvl w:val="0"/>
-          <w:numId w:val="1036"/>
+          <w:numId w:val="1037"/>
         </w:numPr>
       </w:pPr>
       <w:r>
@@ -2290,7 +2428,7 @@
       <w:pPr>
         <w:numPr>
           <w:ilvl w:val="0"/>
-          <w:numId w:val="1036"/>
+          <w:numId w:val="1037"/>
         </w:numPr>
       </w:pPr>
       <w:r>
@@ -2301,7 +2439,7 @@
       <w:pPr>
         <w:numPr>
           <w:ilvl w:val="0"/>
-          <w:numId w:val="1036"/>
+          <w:numId w:val="1037"/>
         </w:numPr>
       </w:pPr>
       <w:r>
@@ -2312,13 +2450,13 @@
       <w:pPr>
         <w:numPr>
           <w:ilvl w:val="0"/>
-          <w:numId w:val="1036"/>
-        </w:numPr>
-      </w:pPr>
-    </w:p>
-    <w:bookmarkEnd w:id="84"/>
-    <w:bookmarkEnd w:id="85"/>
-    <w:bookmarkStart w:id="90" w:name="Xfa6b4ff737f4ba79dd051401249a9ce348178cd"/>
+          <w:numId w:val="1037"/>
+        </w:numPr>
+      </w:pPr>
+    </w:p>
+    <w:bookmarkEnd w:id="88"/>
+    <w:bookmarkEnd w:id="89"/>
+    <w:bookmarkStart w:id="94" w:name="Xfa6b4ff737f4ba79dd051401249a9ce348178cd"/>
     <w:p>
       <w:pPr>
         <w:pStyle w:val="Heading2"/>
@@ -2327,7 +2465,7 @@
         <w:t xml:space="preserve">2013.6-2014.5 Ctrip Computer Center</w:t>
       </w:r>
     </w:p>
-    <w:bookmarkStart w:id="86" w:name="position-3"/>
+    <w:bookmarkStart w:id="90" w:name="position-3"/>
     <w:p>
       <w:pPr>
         <w:pStyle w:val="Heading4"/>
@@ -2344,8 +2482,8 @@
         <w:t xml:space="preserve">Mobile Full Stack Engineer</w:t>
       </w:r>
     </w:p>
-    <w:bookmarkEnd w:id="86"/>
-    <w:bookmarkStart w:id="87" w:name="technology-stack-5"/>
+    <w:bookmarkEnd w:id="90"/>
+    <w:bookmarkStart w:id="91" w:name="technology-stack-6"/>
     <w:p>
       <w:pPr>
         <w:pStyle w:val="Heading4"/>
@@ -2362,8 +2500,8 @@
         <w:t xml:space="preserve">.Net series, Node.js series database: SQLSERVER Front end: backbone, zepto.js</w:t>
       </w:r>
     </w:p>
-    <w:bookmarkEnd w:id="87"/>
-    <w:bookmarkStart w:id="88" w:name="performance-4"/>
+    <w:bookmarkEnd w:id="91"/>
+    <w:bookmarkStart w:id="92" w:name="performance-4"/>
     <w:p>
       <w:pPr>
         <w:pStyle w:val="Heading4"/>
@@ -2377,11 +2515,11 @@
         <w:pStyle w:val="FirstParagraph"/>
       </w:pPr>
       <w:r>
-        <w:t xml:space="preserve">Complete Ctrip's international air ticket project, domestic air ticket project, ticket order project, train ticket project, strategy project, and surrounding travel projects. A series of Ctrip services such as free travel projects and hotel projects are transferred from PC to mobile terminal</w:t>
-      </w:r>
-    </w:p>
-    <w:bookmarkEnd w:id="88"/>
-    <w:bookmarkStart w:id="89" w:name="work-content-5"/>
+        <w:t xml:space="preserve">Complete Ctrip's international air ticket project, domestic air ticket project, ticket ordering project, train ticket project, strategy project, and surrounding travel projects. A series of Ctrip services such as free travel projects and hotel projects are transferred from PC to mobile terminal</w:t>
+      </w:r>
+    </w:p>
+    <w:bookmarkEnd w:id="92"/>
+    <w:bookmarkStart w:id="93" w:name="work-content-6"/>
     <w:p>
       <w:pPr>
         <w:pStyle w:val="Heading4"/>
@@ -2394,7 +2532,7 @@
       <w:pPr>
         <w:numPr>
           <w:ilvl w:val="0"/>
-          <w:numId w:val="1037"/>
+          <w:numId w:val="1038"/>
         </w:numPr>
       </w:pPr>
       <w:r>
@@ -2405,7 +2543,7 @@
       <w:pPr>
         <w:numPr>
           <w:ilvl w:val="0"/>
-          <w:numId w:val="1037"/>
+          <w:numId w:val="1038"/>
         </w:numPr>
       </w:pPr>
       <w:r>
@@ -2416,16 +2554,16 @@
       <w:pPr>
         <w:numPr>
           <w:ilvl w:val="0"/>
-          <w:numId w:val="1037"/>
+          <w:numId w:val="1038"/>
         </w:numPr>
       </w:pPr>
       <w:r>
         <w:t xml:space="preserve">Mobile terminal business development based on phonegap, daily bug follow-up</w:t>
       </w:r>
     </w:p>
-    <w:bookmarkEnd w:id="89"/>
-    <w:bookmarkEnd w:id="90"/>
-    <w:bookmarkStart w:id="95" w:name="Xef269bea6a679c3fed8ca3ce03aa954356390c3"/>
+    <w:bookmarkEnd w:id="93"/>
+    <w:bookmarkEnd w:id="94"/>
+    <w:bookmarkStart w:id="99" w:name="Xef269bea6a679c3fed8ca3ce03aa954356390c3"/>
     <w:p>
       <w:pPr>
         <w:pStyle w:val="Heading2"/>
@@ -2434,7 +2572,7 @@
         <w:t xml:space="preserve">2010.8-2013.5 Qunshuo Software Development (Shanghai) Co., Ltd.</w:t>
       </w:r>
     </w:p>
-    <w:bookmarkStart w:id="91" w:name="position-4"/>
+    <w:bookmarkStart w:id="95" w:name="position-4"/>
     <w:p>
       <w:pPr>
         <w:pStyle w:val="Heading4"/>
@@ -2451,8 +2589,8 @@
         <w:t xml:space="preserve">Front-end development engineer</w:t>
       </w:r>
     </w:p>
-    <w:bookmarkEnd w:id="91"/>
-    <w:bookmarkStart w:id="92" w:name="technology-stack-6"/>
+    <w:bookmarkEnd w:id="95"/>
+    <w:bookmarkStart w:id="96" w:name="technology-stack-7"/>
     <w:p>
       <w:pPr>
         <w:pStyle w:val="Heading4"/>
@@ -2469,8 +2607,8 @@
         <w:t xml:space="preserve">springmvc, strut2, nodejs database: mysql front end: backbone, zepto.js jquery.js</w:t>
       </w:r>
     </w:p>
-    <w:bookmarkEnd w:id="92"/>
-    <w:bookmarkStart w:id="93" w:name="performance-5"/>
+    <w:bookmarkEnd w:id="96"/>
+    <w:bookmarkStart w:id="97" w:name="performance-5"/>
     <w:p>
       <w:pPr>
         <w:pStyle w:val="Heading4"/>
@@ -2487,8 +2625,8 @@
         <w:t xml:space="preserve">Complete the company's outbound project and deliver the project on time and in quantity</w:t>
       </w:r>
     </w:p>
-    <w:bookmarkEnd w:id="93"/>
-    <w:bookmarkStart w:id="94" w:name="work-content-6"/>
+    <w:bookmarkEnd w:id="97"/>
+    <w:bookmarkStart w:id="98" w:name="work-content-7"/>
     <w:p>
       <w:pPr>
         <w:pStyle w:val="Heading4"/>
@@ -2501,18 +2639,18 @@
       <w:pPr>
         <w:numPr>
           <w:ilvl w:val="0"/>
-          <w:numId w:val="1038"/>
-        </w:numPr>
-      </w:pPr>
-      <w:r>
-        <w:t xml:space="preserve">The main customer is SAP.</w:t>
-      </w:r>
-    </w:p>
-    <w:p>
-      <w:pPr>
-        <w:numPr>
-          <w:ilvl w:val="0"/>
-          <w:numId w:val="1038"/>
+          <w:numId w:val="1039"/>
+        </w:numPr>
+      </w:pPr>
+      <w:r>
+        <w:t xml:space="preserve">The main customer is SAP company.</w:t>
+      </w:r>
+    </w:p>
+    <w:p>
+      <w:pPr>
+        <w:numPr>
+          <w:ilvl w:val="0"/>
+          <w:numId w:val="1039"/>
         </w:numPr>
       </w:pPr>
       <w:r>
@@ -2523,7 +2661,7 @@
       <w:pPr>
         <w:numPr>
           <w:ilvl w:val="0"/>
-          <w:numId w:val="1038"/>
+          <w:numId w:val="1039"/>
         </w:numPr>
       </w:pPr>
       <w:r>
@@ -2534,85 +2672,85 @@
       <w:pPr>
         <w:numPr>
           <w:ilvl w:val="0"/>
-          <w:numId w:val="1038"/>
+          <w:numId w:val="1039"/>
         </w:numPr>
       </w:pPr>
       <w:r>
         <w:t xml:space="preserve">Participate in the development of new requirements for SAP</w:t>
-      </w:r>
-    </w:p>
-    <w:bookmarkEnd w:id="94"/>
-    <w:bookmarkEnd w:id="95"/>
-    <w:bookmarkEnd w:id="96"/>
-    <w:bookmarkStart w:id="99" w:name="education-experience"/>
-    <w:p>
-      <w:pPr>
-        <w:pStyle w:val="Heading1"/>
-      </w:pPr>
-      <w:r>
-        <w:t xml:space="preserve">Education experience</w:t>
-      </w:r>
-    </w:p>
-    <w:bookmarkStart w:id="97" w:name="academic-education"/>
-    <w:p>
-      <w:pPr>
-        <w:pStyle w:val="Heading2"/>
-      </w:pPr>
-      <w:r>
-        <w:t xml:space="preserve">Academic education:</w:t>
-      </w:r>
-    </w:p>
-    <w:p>
-      <w:pPr>
-        <w:numPr>
-          <w:ilvl w:val="0"/>
-          <w:numId w:val="1039"/>
-        </w:numPr>
-      </w:pPr>
-      <w:r>
-        <w:t xml:space="preserve">2007.9-2010.6 Shanghai University of Science and Technology</w:t>
-      </w:r>
-    </w:p>
-    <w:bookmarkEnd w:id="97"/>
-    <w:bookmarkStart w:id="98" w:name="international-certification"/>
-    <w:p>
-      <w:pPr>
-        <w:pStyle w:val="Heading2"/>
-      </w:pPr>
-      <w:r>
-        <w:t xml:space="preserve">International Certification:</w:t>
-      </w:r>
-    </w:p>
-    <w:p>
-      <w:pPr>
-        <w:numPr>
-          <w:ilvl w:val="0"/>
-          <w:numId w:val="1040"/>
-        </w:numPr>
-      </w:pPr>
-      <w:r>
-        <w:t xml:space="preserve">Microsoft Certified Professional</w:t>
-      </w:r>
-    </w:p>
-    <w:p>
-      <w:pPr>
-        <w:numPr>
-          <w:ilvl w:val="0"/>
-          <w:numId w:val="1040"/>
-        </w:numPr>
-      </w:pPr>
-      <w:r>
-        <w:t xml:space="preserve">Microsoft Specialist</w:t>
       </w:r>
     </w:p>
     <w:bookmarkEnd w:id="98"/>
     <w:bookmarkEnd w:id="99"/>
-    <w:bookmarkStart w:id="100" w:name="self-evaluation"/>
+    <w:bookmarkEnd w:id="100"/>
+    <w:bookmarkStart w:id="103" w:name="educational-experience"/>
     <w:p>
       <w:pPr>
         <w:pStyle w:val="Heading1"/>
       </w:pPr>
       <w:r>
+        <w:t xml:space="preserve">Educational experience</w:t>
+      </w:r>
+    </w:p>
+    <w:bookmarkStart w:id="101" w:name="academic-education"/>
+    <w:p>
+      <w:pPr>
+        <w:pStyle w:val="Heading2"/>
+      </w:pPr>
+      <w:r>
+        <w:t xml:space="preserve">Academic education:</w:t>
+      </w:r>
+    </w:p>
+    <w:p>
+      <w:pPr>
+        <w:numPr>
+          <w:ilvl w:val="0"/>
+          <w:numId w:val="1040"/>
+        </w:numPr>
+      </w:pPr>
+      <w:r>
+        <w:t xml:space="preserve">2007.9-2010.6 Shanghai University of Science and Technology</w:t>
+      </w:r>
+    </w:p>
+    <w:bookmarkEnd w:id="101"/>
+    <w:bookmarkStart w:id="102" w:name="international-certification"/>
+    <w:p>
+      <w:pPr>
+        <w:pStyle w:val="Heading2"/>
+      </w:pPr>
+      <w:r>
+        <w:t xml:space="preserve">International Certification:</w:t>
+      </w:r>
+    </w:p>
+    <w:p>
+      <w:pPr>
+        <w:numPr>
+          <w:ilvl w:val="0"/>
+          <w:numId w:val="1041"/>
+        </w:numPr>
+      </w:pPr>
+      <w:r>
+        <w:t xml:space="preserve">Microsoft Certified Professional</w:t>
+      </w:r>
+    </w:p>
+    <w:p>
+      <w:pPr>
+        <w:numPr>
+          <w:ilvl w:val="0"/>
+          <w:numId w:val="1041"/>
+        </w:numPr>
+      </w:pPr>
+      <w:r>
+        <w:t xml:space="preserve">Microsoft Specialist</w:t>
+      </w:r>
+    </w:p>
+    <w:bookmarkEnd w:id="102"/>
+    <w:bookmarkEnd w:id="103"/>
+    <w:bookmarkStart w:id="104" w:name="self-evaluation"/>
+    <w:p>
+      <w:pPr>
+        <w:pStyle w:val="Heading1"/>
+      </w:pPr>
+      <w:r>
         <w:t xml:space="preserve">Self-evaluation</w:t>
       </w:r>
     </w:p>
@@ -2620,7 +2758,7 @@
       <w:pPr>
         <w:numPr>
           <w:ilvl w:val="0"/>
-          <w:numId w:val="1041"/>
+          <w:numId w:val="1042"/>
         </w:numPr>
       </w:pPr>
       <w:r>
@@ -2631,25 +2769,25 @@
       <w:pPr>
         <w:numPr>
           <w:ilvl w:val="0"/>
-          <w:numId w:val="1041"/>
-        </w:numPr>
-      </w:pPr>
-      <w:r>
-        <w:t xml:space="preserve">Strong self-learning ability, like to study new technology, dare to face and overcome difficulties.</w:t>
-      </w:r>
-    </w:p>
-    <w:p>
-      <w:pPr>
-        <w:numPr>
-          <w:ilvl w:val="0"/>
-          <w:numId w:val="1041"/>
+          <w:numId w:val="1042"/>
+        </w:numPr>
+      </w:pPr>
+      <w:r>
+        <w:t xml:space="preserve">Strong self-learning ability, like to delve into new technology, dare to face and overcome difficulties.</w:t>
+      </w:r>
+    </w:p>
+    <w:p>
+      <w:pPr>
+        <w:numPr>
+          <w:ilvl w:val="0"/>
+          <w:numId w:val="1042"/>
         </w:numPr>
       </w:pPr>
       <w:r>
         <w:t xml:space="preserve">Have strong adaptability; strong discipline, active cooperation in work; strong will.</w:t>
       </w:r>
     </w:p>
-    <w:bookmarkEnd w:id="100"/>
+    <w:bookmarkEnd w:id="104"/>
     <w:sectPr/>
   </w:body>
 </w:document>
@@ -3332,12 +3470,42 @@
     </w:lvlOverride>
   </w:num>
   <w:num w:numId="1039">
-    <w:abstractNumId w:val="991"/>
+    <w:abstractNumId w:val="99411"/>
+    <w:lvlOverride w:ilvl="0">
+      <w:startOverride w:val="1"/>
+    </w:lvlOverride>
+    <w:lvlOverride w:ilvl="1">
+      <w:startOverride w:val="1"/>
+    </w:lvlOverride>
+    <w:lvlOverride w:ilvl="2">
+      <w:startOverride w:val="1"/>
+    </w:lvlOverride>
+    <w:lvlOverride w:ilvl="3">
+      <w:startOverride w:val="1"/>
+    </w:lvlOverride>
+    <w:lvlOverride w:ilvl="4">
+      <w:startOverride w:val="1"/>
+    </w:lvlOverride>
+    <w:lvlOverride w:ilvl="5">
+      <w:startOverride w:val="1"/>
+    </w:lvlOverride>
+    <w:lvlOverride w:ilvl="6">
+      <w:startOverride w:val="1"/>
+    </w:lvlOverride>
+    <w:lvlOverride w:ilvl="7">
+      <w:startOverride w:val="1"/>
+    </w:lvlOverride>
+    <w:lvlOverride w:ilvl="8">
+      <w:startOverride w:val="1"/>
+    </w:lvlOverride>
   </w:num>
   <w:num w:numId="1040">
     <w:abstractNumId w:val="991"/>
   </w:num>
   <w:num w:numId="1041">
+    <w:abstractNumId w:val="991"/>
+  </w:num>
+  <w:num w:numId="1042">
     <w:abstractNumId w:val="991"/>
   </w:num>
 </w:numbering>

--- a/english.resume.docx
+++ b/english.resume.docx
@@ -142,7 +142,7 @@
         <w:pStyle w:val="FirstParagraph"/>
       </w:pPr>
       <w:r>
-        <w:t xml:space="preserve">Familiar with basic data structures and algorithms. For example:</w:t>
+        <w:t xml:space="preserve">Have a solid data structure and algorithm foundation:</w:t>
       </w:r>
     </w:p>
     <w:p>
@@ -164,7 +164,7 @@
         </w:numPr>
       </w:pPr>
       <w:r>
-        <w:t xml:space="preserve">Linear list, linked list data structure</w:t>
+        <w:t xml:space="preserve">Linear data structure, logical data structure, such as: array, tree, graph structure, red-black tree, hash table, etc.</w:t>
       </w:r>
     </w:p>
     <w:p>
@@ -175,51 +175,7 @@
         </w:numPr>
       </w:pPr>
       <w:r>
-        <w:t xml:space="preserve">Queue and stack data structure</w:t>
-      </w:r>
-    </w:p>
-    <w:p>
-      <w:pPr>
-        <w:numPr>
-          <w:ilvl w:val="0"/>
-          <w:numId w:val="1002"/>
-        </w:numPr>
-      </w:pPr>
-      <w:r>
-        <w:t xml:space="preserve">Basic sorting algorithm</w:t>
-      </w:r>
-    </w:p>
-    <w:p>
-      <w:pPr>
-        <w:numPr>
-          <w:ilvl w:val="0"/>
-          <w:numId w:val="1002"/>
-        </w:numPr>
-      </w:pPr>
-      <w:r>
-        <w:t xml:space="preserve">Quick sort and merge sort</w:t>
-      </w:r>
-    </w:p>
-    <w:p>
-      <w:pPr>
-        <w:numPr>
-          <w:ilvl w:val="0"/>
-          <w:numId w:val="1002"/>
-        </w:numPr>
-      </w:pPr>
-      <w:r>
-        <w:t xml:space="preserve">Binary search, hash table</w:t>
-      </w:r>
-    </w:p>
-    <w:p>
-      <w:pPr>
-        <w:numPr>
-          <w:ilvl w:val="0"/>
-          <w:numId w:val="1002"/>
-        </w:numPr>
-      </w:pPr>
-      <w:r>
-        <w:t xml:space="preserve">Trees, basic concepts, binary trees (traversal)</w:t>
+        <w:t xml:space="preserve">Basic algorithm</w:t>
       </w:r>
     </w:p>
     <w:bookmarkEnd w:id="24"/>
@@ -402,13 +358,13 @@
       </w:r>
     </w:p>
     <w:bookmarkEnd w:id="30"/>
-    <w:bookmarkStart w:id="31" w:name="kafka-aspect"/>
+    <w:bookmarkStart w:id="31" w:name="kafka"/>
     <w:p>
       <w:pPr>
         <w:pStyle w:val="Heading4"/>
       </w:pPr>
       <w:r>
-        <w:t xml:space="preserve">Kafka aspect:</w:t>
+        <w:t xml:space="preserve">Kafka:</w:t>
       </w:r>
     </w:p>
     <w:p>
@@ -1319,7 +1275,7 @@
         </w:numPr>
       </w:pPr>
       <w:r>
-        <w:t xml:space="preserve">Familiar with feign declarative calling components, familiar with the application of fuse components, such as hystrix, sentinel fuse configuration and application, and, the use of Ribbon load balancing, and understand its source code and principles</w:t>
+        <w:t xml:space="preserve">Familiar with feign declarative calling components, familiar with the application of fuse components, such as hystrix, sentinel fuse configuration and application, and the use of Ribbon load balancing, and understand its source code and principles</w:t>
       </w:r>
     </w:p>
     <w:p>
@@ -1811,7 +1767,7 @@
         </w:numPr>
       </w:pPr>
       <w:r>
-        <w:t xml:space="preserve">Project technical bottom-level realization</w:t>
+        <w:t xml:space="preserve">Bottom realization of project technology</w:t>
       </w:r>
     </w:p>
     <w:p>
@@ -1965,7 +1921,7 @@
         </w:numPr>
       </w:pPr>
       <w:r>
-        <w:t xml:space="preserve">Project technical bottom-level realization</w:t>
+        <w:t xml:space="preserve">Bottom realization of project technology</w:t>
       </w:r>
     </w:p>
     <w:p>
@@ -2065,7 +2021,7 @@
         <w:pStyle w:val="FirstParagraph"/>
       </w:pPr>
       <w:r>
-        <w:t xml:space="preserve">A project needs to be completed every month, and the tasks can be completed in advance every month, with fewer bugs. Maintaining the stable performance of the old system: A</w:t>
+        <w:t xml:space="preserve">A project needs to be completed every month, and the tasks can be basically completed in advance every month, with fewer bugs. Maintaining the stable performance of the old system: A</w:t>
       </w:r>
     </w:p>
     <w:bookmarkEnd w:id="77"/>
@@ -2119,7 +2075,7 @@
         </w:numPr>
       </w:pPr>
       <w:r>
-        <w:t xml:space="preserve">Project technical bottom-level realization</w:t>
+        <w:t xml:space="preserve">Bottom realization of project technology</w:t>
       </w:r>
     </w:p>
     <w:p>
@@ -2183,7 +2139,7 @@
         <w:pStyle w:val="Heading4"/>
       </w:pPr>
       <w:r>
-        <w:t xml:space="preserve">position:</w:t>
+        <w:t xml:space="preserve">Position:</w:t>
       </w:r>
     </w:p>
     <w:p>
@@ -2334,7 +2290,7 @@
         <w:pStyle w:val="Heading4"/>
       </w:pPr>
       <w:r>
-        <w:t xml:space="preserve">position:</w:t>
+        <w:t xml:space="preserve">Position:</w:t>
       </w:r>
     </w:p>
     <w:p>
@@ -2471,7 +2427,7 @@
         <w:pStyle w:val="Heading4"/>
       </w:pPr>
       <w:r>
-        <w:t xml:space="preserve">position:</w:t>
+        <w:t xml:space="preserve">Position:</w:t>
       </w:r>
     </w:p>
     <w:p>
@@ -2578,7 +2534,7 @@
         <w:pStyle w:val="Heading4"/>
       </w:pPr>
       <w:r>
-        <w:t xml:space="preserve">position:</w:t>
+        <w:t xml:space="preserve">Position:</w:t>
       </w:r>
     </w:p>
     <w:p>
